--- a/BIGDATA/MongoDB/3_9Ejercicios.docx
+++ b/BIGDATA/MongoDB/3_9Ejercicios.docx
@@ -35887,7 +35887,7 @@
         <w:rFonts w:cs="Calibri" w:ascii="Calibri" w:hAnsi="Calibri"/>
         <w:color w:val="92278F"/>
       </w:rPr>
-      <w:t>15</w:t>
+      <w:t>2</w:t>
     </w:r>
     <w:r>
       <w:rPr>

--- a/BIGDATA/MongoDB/3_9Ejercicios.docx
+++ b/BIGDATA/MongoDB/3_9Ejercicios.docx
@@ -12722,6 +12722,37 @@
         </w:rPr>
       </w:pPr>
       <w:r>
+        <w:rPr/>
+      </w:r>
+    </w:p>
+    <w:p>
+      <w:pPr>
+        <w:pStyle w:val="NormalWeb"/>
+        <w:shd w:val="clear" w:color="auto" w:fill="FFFFFF"/>
+        <w:spacing w:beforeAutospacing="0" w:before="0" w:afterAutospacing="0" w:after="0"/>
+        <w:jc w:val="both"/>
+        <w:rPr>
+          <w:rFonts w:ascii="Calibri" w:hAnsi="Calibri" w:cs="Calibri" w:asciiTheme="minorHAnsi" w:cstheme="minorHAnsi" w:hAnsiTheme="minorHAnsi"/>
+        </w:rPr>
+      </w:pPr>
+      <w:r>
+        <w:rPr>
+          <w:rFonts w:cs="Calibri" w:ascii="Calibri" w:hAnsi="Calibri" w:asciiTheme="minorHAnsi" w:cstheme="minorHAnsi" w:hAnsiTheme="minorHAnsi"/>
+        </w:rPr>
+        <w:t>sudo docker-compose down -v</w:t>
+      </w:r>
+    </w:p>
+    <w:p>
+      <w:pPr>
+        <w:pStyle w:val="NormalWeb"/>
+        <w:shd w:val="clear" w:color="auto" w:fill="FFFFFF"/>
+        <w:spacing w:beforeAutospacing="0" w:before="0" w:afterAutospacing="0" w:after="0"/>
+        <w:jc w:val="both"/>
+        <w:rPr>
+          <w:rFonts w:ascii="Calibri" w:hAnsi="Calibri" w:cs="Calibri" w:asciiTheme="minorHAnsi" w:cstheme="minorHAnsi" w:hAnsiTheme="minorHAnsi"/>
+        </w:rPr>
+      </w:pPr>
+      <w:r>
         <w:rPr>
           <w:rFonts w:cs="Calibri" w:cstheme="minorHAnsi" w:ascii="Calibri" w:hAnsi="Calibri"/>
         </w:rPr>
@@ -12739,7 +12770,7 @@
       </w:pPr>
       <w:r>
         <w:rPr>
-          <w:rFonts w:cs="Calibri" w:cstheme="minorHAnsi" w:ascii="Calibri" w:hAnsi="Calibri"/>
+          <w:rFonts w:cs="Calibri" w:ascii="Calibri" w:hAnsi="Calibri" w:cstheme="minorHAnsi"/>
         </w:rPr>
         <w:t>Sudo nano docker-compose.yml</w:t>
         <w:br/>
@@ -12775,15 +12806,691 @@
       </w:pPr>
       <w:r>
         <w:rPr>
+          <w:rFonts w:cs="Calibri" w:ascii="Calibri" w:hAnsi="Calibri" w:cstheme="minorHAnsi"/>
+        </w:rPr>
+        <w:t xml:space="preserve">  </w:t>
+      </w:r>
+      <w:r>
+        <w:rPr>
+          <w:rFonts w:cs="Calibri" w:ascii="Calibri" w:hAnsi="Calibri" w:cstheme="minorHAnsi"/>
+        </w:rPr>
+        <w:t>mongo1:</w:t>
+      </w:r>
+    </w:p>
+    <w:p>
+      <w:pPr>
+        <w:pStyle w:val="NormalWeb"/>
+        <w:shd w:val="clear" w:color="auto" w:fill="FFFFFF"/>
+        <w:spacing w:beforeAutospacing="0" w:before="0" w:afterAutospacing="0" w:after="0"/>
+        <w:jc w:val="both"/>
+        <w:rPr>
+          <w:rFonts w:ascii="Calibri" w:hAnsi="Calibri" w:cs="Calibri" w:asciiTheme="minorHAnsi" w:cstheme="minorHAnsi" w:hAnsiTheme="minorHAnsi"/>
+        </w:rPr>
+      </w:pPr>
+      <w:r>
+        <w:rPr>
+          <w:rFonts w:cs="Calibri" w:ascii="Calibri" w:hAnsi="Calibri" w:cstheme="minorHAnsi"/>
+        </w:rPr>
+        <w:t xml:space="preserve">    </w:t>
+      </w:r>
+      <w:r>
+        <w:rPr>
+          <w:rFonts w:cs="Calibri" w:ascii="Calibri" w:hAnsi="Calibri" w:cstheme="minorHAnsi"/>
+        </w:rPr>
+        <w:t>image: mongo</w:t>
+      </w:r>
+    </w:p>
+    <w:p>
+      <w:pPr>
+        <w:pStyle w:val="NormalWeb"/>
+        <w:shd w:val="clear" w:color="auto" w:fill="FFFFFF"/>
+        <w:spacing w:beforeAutospacing="0" w:before="0" w:afterAutospacing="0" w:after="0"/>
+        <w:jc w:val="both"/>
+        <w:rPr>
+          <w:rFonts w:ascii="Calibri" w:hAnsi="Calibri" w:cs="Calibri" w:asciiTheme="minorHAnsi" w:cstheme="minorHAnsi" w:hAnsiTheme="minorHAnsi"/>
+        </w:rPr>
+      </w:pPr>
+      <w:r>
+        <w:rPr>
+          <w:rFonts w:cs="Calibri" w:ascii="Calibri" w:hAnsi="Calibri" w:cstheme="minorHAnsi"/>
+        </w:rPr>
+        <w:t xml:space="preserve">    </w:t>
+      </w:r>
+      <w:r>
+        <w:rPr>
+          <w:rFonts w:cs="Calibri" w:ascii="Calibri" w:hAnsi="Calibri" w:cstheme="minorHAnsi"/>
+        </w:rPr>
+        <w:t>container_name: mongo1</w:t>
+      </w:r>
+    </w:p>
+    <w:p>
+      <w:pPr>
+        <w:pStyle w:val="NormalWeb"/>
+        <w:shd w:val="clear" w:color="auto" w:fill="FFFFFF"/>
+        <w:spacing w:beforeAutospacing="0" w:before="0" w:afterAutospacing="0" w:after="0"/>
+        <w:jc w:val="both"/>
+        <w:rPr>
+          <w:rFonts w:ascii="Calibri" w:hAnsi="Calibri" w:cs="Calibri" w:asciiTheme="minorHAnsi" w:cstheme="minorHAnsi" w:hAnsiTheme="minorHAnsi"/>
+        </w:rPr>
+      </w:pPr>
+      <w:r>
+        <w:rPr>
+          <w:rFonts w:cs="Calibri" w:ascii="Calibri" w:hAnsi="Calibri" w:cstheme="minorHAnsi"/>
+        </w:rPr>
+        <w:t xml:space="preserve">    </w:t>
+      </w:r>
+      <w:r>
+        <w:rPr>
+          <w:rFonts w:cs="Calibri" w:ascii="Calibri" w:hAnsi="Calibri" w:cstheme="minorHAnsi"/>
+        </w:rPr>
+        <w:t>command: mongod --port 27017 --replSet iabdrs4 --bind_ip_all</w:t>
+      </w:r>
+    </w:p>
+    <w:p>
+      <w:pPr>
+        <w:pStyle w:val="NormalWeb"/>
+        <w:shd w:val="clear" w:color="auto" w:fill="FFFFFF"/>
+        <w:spacing w:beforeAutospacing="0" w:before="0" w:afterAutospacing="0" w:after="0"/>
+        <w:jc w:val="both"/>
+        <w:rPr>
+          <w:rFonts w:ascii="Calibri" w:hAnsi="Calibri" w:cs="Calibri" w:asciiTheme="minorHAnsi" w:cstheme="minorHAnsi" w:hAnsiTheme="minorHAnsi"/>
+        </w:rPr>
+      </w:pPr>
+      <w:r>
+        <w:rPr>
+          <w:rFonts w:cs="Calibri" w:ascii="Calibri" w:hAnsi="Calibri" w:cstheme="minorHAnsi"/>
+        </w:rPr>
+        <w:t xml:space="preserve">    </w:t>
+      </w:r>
+      <w:r>
+        <w:rPr>
+          <w:rFonts w:cs="Calibri" w:ascii="Calibri" w:hAnsi="Calibri" w:cstheme="minorHAnsi"/>
+        </w:rPr>
+        <w:t>volumes:</w:t>
+      </w:r>
+    </w:p>
+    <w:p>
+      <w:pPr>
+        <w:pStyle w:val="NormalWeb"/>
+        <w:shd w:val="clear" w:color="auto" w:fill="FFFFFF"/>
+        <w:spacing w:beforeAutospacing="0" w:before="0" w:afterAutospacing="0" w:after="0"/>
+        <w:jc w:val="both"/>
+        <w:rPr>
+          <w:rFonts w:ascii="Calibri" w:hAnsi="Calibri" w:cs="Calibri" w:asciiTheme="minorHAnsi" w:cstheme="minorHAnsi" w:hAnsiTheme="minorHAnsi"/>
+        </w:rPr>
+      </w:pPr>
+      <w:r>
+        <w:rPr>
+          <w:rFonts w:cs="Calibri" w:ascii="Calibri" w:hAnsi="Calibri" w:cstheme="minorHAnsi"/>
+        </w:rPr>
+        <w:t xml:space="preserve">      </w:t>
+      </w:r>
+      <w:r>
+        <w:rPr>
+          <w:rFonts w:cs="Calibri" w:ascii="Calibri" w:hAnsi="Calibri" w:cstheme="minorHAnsi"/>
+        </w:rPr>
+        <w:t>- ./scripts:/scripts</w:t>
+      </w:r>
+    </w:p>
+    <w:p>
+      <w:pPr>
+        <w:pStyle w:val="NormalWeb"/>
+        <w:shd w:val="clear" w:color="auto" w:fill="FFFFFF"/>
+        <w:spacing w:beforeAutospacing="0" w:before="0" w:afterAutospacing="0" w:after="0"/>
+        <w:jc w:val="both"/>
+        <w:rPr>
+          <w:rFonts w:ascii="Calibri" w:hAnsi="Calibri" w:cs="Calibri" w:asciiTheme="minorHAnsi" w:cstheme="minorHAnsi" w:hAnsiTheme="minorHAnsi"/>
+        </w:rPr>
+      </w:pPr>
+      <w:r>
+        <w:rPr>
+          <w:rFonts w:cs="Calibri" w:ascii="Calibri" w:hAnsi="Calibri" w:cstheme="minorHAnsi"/>
+        </w:rPr>
+        <w:t xml:space="preserve">      </w:t>
+      </w:r>
+      <w:r>
+        <w:rPr>
+          <w:rFonts w:cs="Calibri" w:ascii="Calibri" w:hAnsi="Calibri" w:cstheme="minorHAnsi"/>
+        </w:rPr>
+        <w:t>- mongodb_mongo1_a_db:/data/db</w:t>
+      </w:r>
+    </w:p>
+    <w:p>
+      <w:pPr>
+        <w:pStyle w:val="NormalWeb"/>
+        <w:shd w:val="clear" w:color="auto" w:fill="FFFFFF"/>
+        <w:spacing w:beforeAutospacing="0" w:before="0" w:afterAutospacing="0" w:after="0"/>
+        <w:jc w:val="both"/>
+        <w:rPr>
+          <w:rFonts w:ascii="Calibri" w:hAnsi="Calibri" w:cs="Calibri" w:asciiTheme="minorHAnsi" w:cstheme="minorHAnsi" w:hAnsiTheme="minorHAnsi"/>
+        </w:rPr>
+      </w:pPr>
+      <w:r>
+        <w:rPr>
+          <w:rFonts w:cs="Calibri" w:ascii="Calibri" w:hAnsi="Calibri" w:cstheme="minorHAnsi"/>
+        </w:rPr>
+        <w:t xml:space="preserve">      </w:t>
+      </w:r>
+      <w:r>
+        <w:rPr>
+          <w:rFonts w:cs="Calibri" w:ascii="Calibri" w:hAnsi="Calibri" w:cstheme="minorHAnsi"/>
+        </w:rPr>
+        <w:t>- mongodb_mongo1_a_config:/data/configdb</w:t>
+      </w:r>
+    </w:p>
+    <w:p>
+      <w:pPr>
+        <w:pStyle w:val="NormalWeb"/>
+        <w:shd w:val="clear" w:color="auto" w:fill="FFFFFF"/>
+        <w:spacing w:beforeAutospacing="0" w:before="0" w:afterAutospacing="0" w:after="0"/>
+        <w:jc w:val="both"/>
+        <w:rPr>
+          <w:rFonts w:ascii="Calibri" w:hAnsi="Calibri" w:cs="Calibri" w:asciiTheme="minorHAnsi" w:cstheme="minorHAnsi" w:hAnsiTheme="minorHAnsi"/>
+        </w:rPr>
+      </w:pPr>
+      <w:r>
+        <w:rPr>
+          <w:rFonts w:cs="Calibri" w:ascii="Calibri" w:hAnsi="Calibri" w:cstheme="minorHAnsi"/>
+        </w:rPr>
+        <w:t xml:space="preserve">    </w:t>
+      </w:r>
+      <w:r>
+        <w:rPr>
+          <w:rFonts w:cs="Calibri" w:ascii="Calibri" w:hAnsi="Calibri" w:cstheme="minorHAnsi"/>
+        </w:rPr>
+        <w:t>ports:</w:t>
+      </w:r>
+    </w:p>
+    <w:p>
+      <w:pPr>
+        <w:pStyle w:val="NormalWeb"/>
+        <w:shd w:val="clear" w:color="auto" w:fill="FFFFFF"/>
+        <w:spacing w:beforeAutospacing="0" w:before="0" w:afterAutospacing="0" w:after="0"/>
+        <w:jc w:val="both"/>
+        <w:rPr>
+          <w:rFonts w:ascii="Calibri" w:hAnsi="Calibri" w:cs="Calibri" w:asciiTheme="minorHAnsi" w:cstheme="minorHAnsi" w:hAnsiTheme="minorHAnsi"/>
+        </w:rPr>
+      </w:pPr>
+      <w:r>
+        <w:rPr>
+          <w:rFonts w:cs="Calibri" w:ascii="Calibri" w:hAnsi="Calibri" w:cstheme="minorHAnsi"/>
+        </w:rPr>
+        <w:t xml:space="preserve">      </w:t>
+      </w:r>
+      <w:r>
+        <w:rPr>
+          <w:rFonts w:cs="Calibri" w:ascii="Calibri" w:hAnsi="Calibri" w:cstheme="minorHAnsi"/>
+        </w:rPr>
+        <w:t>- 27117:27017</w:t>
+      </w:r>
+    </w:p>
+    <w:p>
+      <w:pPr>
+        <w:pStyle w:val="NormalWeb"/>
+        <w:shd w:val="clear" w:color="auto" w:fill="FFFFFF"/>
+        <w:spacing w:beforeAutospacing="0" w:before="0" w:afterAutospacing="0" w:after="0"/>
+        <w:jc w:val="both"/>
+        <w:rPr>
+          <w:rFonts w:ascii="Calibri" w:hAnsi="Calibri" w:cs="Calibri" w:asciiTheme="minorHAnsi" w:cstheme="minorHAnsi" w:hAnsiTheme="minorHAnsi"/>
+        </w:rPr>
+      </w:pPr>
+      <w:r>
+        <w:rPr>
+          <w:rFonts w:cs="Calibri" w:ascii="Calibri" w:hAnsi="Calibri" w:cstheme="minorHAnsi"/>
+        </w:rPr>
+        <w:t xml:space="preserve">    </w:t>
+      </w:r>
+      <w:r>
+        <w:rPr>
+          <w:rFonts w:cs="Calibri" w:ascii="Calibri" w:hAnsi="Calibri" w:cstheme="minorHAnsi"/>
+        </w:rPr>
+        <w:t>restart: always</w:t>
+      </w:r>
+    </w:p>
+    <w:p>
+      <w:pPr>
+        <w:pStyle w:val="NormalWeb"/>
+        <w:shd w:val="clear" w:color="auto" w:fill="FFFFFF"/>
+        <w:spacing w:beforeAutospacing="0" w:before="0" w:afterAutospacing="0" w:after="0"/>
+        <w:jc w:val="both"/>
+        <w:rPr>
+          <w:rFonts w:ascii="Calibri" w:hAnsi="Calibri" w:cs="Calibri" w:asciiTheme="minorHAnsi" w:cstheme="minorHAnsi" w:hAnsiTheme="minorHAnsi"/>
+        </w:rPr>
+      </w:pPr>
+      <w:r>
+        <w:rPr>
+          <w:rFonts w:cs="Calibri" w:ascii="Calibri" w:hAnsi="Calibri" w:cstheme="minorHAnsi"/>
+        </w:rPr>
+        <w:t xml:space="preserve">    </w:t>
+      </w:r>
+      <w:r>
+        <w:rPr>
+          <w:rFonts w:cs="Calibri" w:ascii="Calibri" w:hAnsi="Calibri" w:cstheme="minorHAnsi"/>
+        </w:rPr>
+        <w:t>networks:</w:t>
+      </w:r>
+    </w:p>
+    <w:p>
+      <w:pPr>
+        <w:pStyle w:val="NormalWeb"/>
+        <w:shd w:val="clear" w:color="auto" w:fill="FFFFFF"/>
+        <w:spacing w:beforeAutospacing="0" w:before="0" w:afterAutospacing="0" w:after="0"/>
+        <w:jc w:val="both"/>
+        <w:rPr>
+          <w:rFonts w:ascii="Calibri" w:hAnsi="Calibri" w:cs="Calibri" w:asciiTheme="minorHAnsi" w:cstheme="minorHAnsi" w:hAnsiTheme="minorHAnsi"/>
+        </w:rPr>
+      </w:pPr>
+      <w:r>
+        <w:rPr>
+          <w:rFonts w:cs="Calibri" w:ascii="Calibri" w:hAnsi="Calibri" w:cstheme="minorHAnsi"/>
+        </w:rPr>
+        <w:t xml:space="preserve">      </w:t>
+      </w:r>
+      <w:r>
+        <w:rPr>
+          <w:rFonts w:cs="Calibri" w:ascii="Calibri" w:hAnsi="Calibri" w:cstheme="minorHAnsi"/>
+        </w:rPr>
+        <w:t>- mongo-network</w:t>
+      </w:r>
+    </w:p>
+    <w:p>
+      <w:pPr>
+        <w:pStyle w:val="NormalWeb"/>
+        <w:shd w:val="clear" w:color="auto" w:fill="FFFFFF"/>
+        <w:spacing w:beforeAutospacing="0" w:before="0" w:afterAutospacing="0" w:after="0"/>
+        <w:jc w:val="both"/>
+        <w:rPr>
+          <w:rFonts w:ascii="Calibri" w:hAnsi="Calibri" w:cs="Calibri" w:asciiTheme="minorHAnsi" w:cstheme="minorHAnsi" w:hAnsiTheme="minorHAnsi"/>
+        </w:rPr>
+      </w:pPr>
+      <w:r>
+        <w:rPr>
+          <w:rFonts w:cs="Calibri" w:ascii="Calibri" w:hAnsi="Calibri" w:cstheme="minorHAnsi"/>
+        </w:rPr>
+        <w:t xml:space="preserve">    </w:t>
+      </w:r>
+      <w:r>
+        <w:rPr>
+          <w:rFonts w:cs="Calibri" w:ascii="Calibri" w:hAnsi="Calibri" w:cstheme="minorHAnsi"/>
+        </w:rPr>
+        <w:t>links:</w:t>
+      </w:r>
+    </w:p>
+    <w:p>
+      <w:pPr>
+        <w:pStyle w:val="NormalWeb"/>
+        <w:shd w:val="clear" w:color="auto" w:fill="FFFFFF"/>
+        <w:spacing w:beforeAutospacing="0" w:before="0" w:afterAutospacing="0" w:after="0"/>
+        <w:jc w:val="both"/>
+        <w:rPr>
+          <w:rFonts w:ascii="Calibri" w:hAnsi="Calibri" w:cs="Calibri" w:asciiTheme="minorHAnsi" w:cstheme="minorHAnsi" w:hAnsiTheme="minorHAnsi"/>
+        </w:rPr>
+      </w:pPr>
+      <w:r>
+        <w:rPr>
+          <w:rFonts w:cs="Calibri" w:ascii="Calibri" w:hAnsi="Calibri" w:cstheme="minorHAnsi"/>
+        </w:rPr>
+        <w:t xml:space="preserve">      </w:t>
+      </w:r>
+      <w:r>
+        <w:rPr>
+          <w:rFonts w:cs="Calibri" w:ascii="Calibri" w:hAnsi="Calibri" w:cstheme="minorHAnsi"/>
+        </w:rPr>
+        <w:t>- mongo2</w:t>
+      </w:r>
+    </w:p>
+    <w:p>
+      <w:pPr>
+        <w:pStyle w:val="NormalWeb"/>
+        <w:shd w:val="clear" w:color="auto" w:fill="FFFFFF"/>
+        <w:spacing w:beforeAutospacing="0" w:before="0" w:afterAutospacing="0" w:after="0"/>
+        <w:jc w:val="both"/>
+        <w:rPr>
+          <w:rFonts w:ascii="Calibri" w:hAnsi="Calibri" w:cs="Calibri" w:asciiTheme="minorHAnsi" w:cstheme="minorHAnsi" w:hAnsiTheme="minorHAnsi"/>
+        </w:rPr>
+      </w:pPr>
+      <w:r>
+        <w:rPr>
+          <w:rFonts w:cs="Calibri" w:ascii="Calibri" w:hAnsi="Calibri" w:cstheme="minorHAnsi"/>
+        </w:rPr>
+        <w:t xml:space="preserve">      </w:t>
+      </w:r>
+      <w:r>
+        <w:rPr>
+          <w:rFonts w:cs="Calibri" w:ascii="Calibri" w:hAnsi="Calibri" w:cstheme="minorHAnsi"/>
+        </w:rPr>
+        <w:t>- mongo3</w:t>
+      </w:r>
+    </w:p>
+    <w:p>
+      <w:pPr>
+        <w:pStyle w:val="NormalWeb"/>
+        <w:shd w:val="clear" w:color="auto" w:fill="FFFFFF"/>
+        <w:spacing w:beforeAutospacing="0" w:before="0" w:afterAutospacing="0" w:after="0"/>
+        <w:jc w:val="both"/>
+        <w:rPr>
+          <w:rFonts w:ascii="Calibri" w:hAnsi="Calibri" w:cs="Calibri" w:asciiTheme="minorHAnsi" w:cstheme="minorHAnsi" w:hAnsiTheme="minorHAnsi"/>
+        </w:rPr>
+      </w:pPr>
+      <w:r>
+        <w:rPr>
           <w:rFonts w:cs="Calibri" w:cstheme="minorHAnsi" w:ascii="Calibri" w:hAnsi="Calibri"/>
         </w:rPr>
+      </w:r>
+    </w:p>
+    <w:p>
+      <w:pPr>
+        <w:pStyle w:val="NormalWeb"/>
+        <w:shd w:val="clear" w:color="auto" w:fill="FFFFFF"/>
+        <w:spacing w:beforeAutospacing="0" w:before="0" w:afterAutospacing="0" w:after="0"/>
+        <w:jc w:val="both"/>
+        <w:rPr>
+          <w:rFonts w:ascii="Calibri" w:hAnsi="Calibri" w:cs="Calibri" w:asciiTheme="minorHAnsi" w:cstheme="minorHAnsi" w:hAnsiTheme="minorHAnsi"/>
+        </w:rPr>
+      </w:pPr>
+      <w:r>
+        <w:rPr>
+          <w:rFonts w:cs="Calibri" w:ascii="Calibri" w:hAnsi="Calibri" w:cstheme="minorHAnsi"/>
+        </w:rPr>
         <w:t xml:space="preserve">  </w:t>
       </w:r>
       <w:r>
         <w:rPr>
+          <w:rFonts w:cs="Calibri" w:ascii="Calibri" w:hAnsi="Calibri" w:cstheme="minorHAnsi"/>
+        </w:rPr>
+        <w:t>mongo2:</w:t>
+      </w:r>
+    </w:p>
+    <w:p>
+      <w:pPr>
+        <w:pStyle w:val="NormalWeb"/>
+        <w:shd w:val="clear" w:color="auto" w:fill="FFFFFF"/>
+        <w:spacing w:beforeAutospacing="0" w:before="0" w:afterAutospacing="0" w:after="0"/>
+        <w:jc w:val="both"/>
+        <w:rPr>
+          <w:rFonts w:ascii="Calibri" w:hAnsi="Calibri" w:cs="Calibri" w:asciiTheme="minorHAnsi" w:cstheme="minorHAnsi" w:hAnsiTheme="minorHAnsi"/>
+        </w:rPr>
+      </w:pPr>
+      <w:r>
+        <w:rPr>
+          <w:rFonts w:cs="Calibri" w:ascii="Calibri" w:hAnsi="Calibri" w:cstheme="minorHAnsi"/>
+        </w:rPr>
+        <w:t xml:space="preserve">    </w:t>
+      </w:r>
+      <w:r>
+        <w:rPr>
+          <w:rFonts w:cs="Calibri" w:ascii="Calibri" w:hAnsi="Calibri" w:cstheme="minorHAnsi"/>
+        </w:rPr>
+        <w:t>image: mongo</w:t>
+      </w:r>
+    </w:p>
+    <w:p>
+      <w:pPr>
+        <w:pStyle w:val="NormalWeb"/>
+        <w:shd w:val="clear" w:color="auto" w:fill="FFFFFF"/>
+        <w:spacing w:beforeAutospacing="0" w:before="0" w:afterAutospacing="0" w:after="0"/>
+        <w:jc w:val="both"/>
+        <w:rPr>
+          <w:rFonts w:ascii="Calibri" w:hAnsi="Calibri" w:cs="Calibri" w:asciiTheme="minorHAnsi" w:cstheme="minorHAnsi" w:hAnsiTheme="minorHAnsi"/>
+        </w:rPr>
+      </w:pPr>
+      <w:r>
+        <w:rPr>
+          <w:rFonts w:cs="Calibri" w:ascii="Calibri" w:hAnsi="Calibri" w:cstheme="minorHAnsi"/>
+        </w:rPr>
+        <w:t xml:space="preserve">    </w:t>
+      </w:r>
+      <w:r>
+        <w:rPr>
+          <w:rFonts w:cs="Calibri" w:ascii="Calibri" w:hAnsi="Calibri" w:cstheme="minorHAnsi"/>
+        </w:rPr>
+        <w:t>container_name: mongo2</w:t>
+      </w:r>
+    </w:p>
+    <w:p>
+      <w:pPr>
+        <w:pStyle w:val="NormalWeb"/>
+        <w:shd w:val="clear" w:color="auto" w:fill="FFFFFF"/>
+        <w:spacing w:beforeAutospacing="0" w:before="0" w:afterAutospacing="0" w:after="0"/>
+        <w:jc w:val="both"/>
+        <w:rPr>
+          <w:rFonts w:ascii="Calibri" w:hAnsi="Calibri" w:cs="Calibri" w:asciiTheme="minorHAnsi" w:cstheme="minorHAnsi" w:hAnsiTheme="minorHAnsi"/>
+        </w:rPr>
+      </w:pPr>
+      <w:r>
+        <w:rPr>
+          <w:rFonts w:cs="Calibri" w:ascii="Calibri" w:hAnsi="Calibri" w:cstheme="minorHAnsi"/>
+        </w:rPr>
+        <w:t xml:space="preserve">    </w:t>
+      </w:r>
+      <w:r>
+        <w:rPr>
+          <w:rFonts w:cs="Calibri" w:ascii="Calibri" w:hAnsi="Calibri" w:cstheme="minorHAnsi"/>
+        </w:rPr>
+        <w:t>command: mongod --port 27017 --replSet iabdrs4 --bind_ip_all</w:t>
+      </w:r>
+    </w:p>
+    <w:p>
+      <w:pPr>
+        <w:pStyle w:val="NormalWeb"/>
+        <w:shd w:val="clear" w:color="auto" w:fill="FFFFFF"/>
+        <w:spacing w:beforeAutospacing="0" w:before="0" w:afterAutospacing="0" w:after="0"/>
+        <w:jc w:val="both"/>
+        <w:rPr>
+          <w:rFonts w:ascii="Calibri" w:hAnsi="Calibri" w:cs="Calibri" w:asciiTheme="minorHAnsi" w:cstheme="minorHAnsi" w:hAnsiTheme="minorHAnsi"/>
+        </w:rPr>
+      </w:pPr>
+      <w:r>
+        <w:rPr>
+          <w:rFonts w:cs="Calibri" w:ascii="Calibri" w:hAnsi="Calibri" w:cstheme="minorHAnsi"/>
+        </w:rPr>
+        <w:t xml:space="preserve">    </w:t>
+      </w:r>
+      <w:r>
+        <w:rPr>
+          <w:rFonts w:cs="Calibri" w:ascii="Calibri" w:hAnsi="Calibri" w:cstheme="minorHAnsi"/>
+        </w:rPr>
+        <w:t>volumes:</w:t>
+      </w:r>
+    </w:p>
+    <w:p>
+      <w:pPr>
+        <w:pStyle w:val="NormalWeb"/>
+        <w:shd w:val="clear" w:color="auto" w:fill="FFFFFF"/>
+        <w:spacing w:beforeAutospacing="0" w:before="0" w:afterAutospacing="0" w:after="0"/>
+        <w:jc w:val="both"/>
+        <w:rPr>
+          <w:rFonts w:ascii="Calibri" w:hAnsi="Calibri" w:cs="Calibri" w:asciiTheme="minorHAnsi" w:cstheme="minorHAnsi" w:hAnsiTheme="minorHAnsi"/>
+        </w:rPr>
+      </w:pPr>
+      <w:r>
+        <w:rPr>
+          <w:rFonts w:cs="Calibri" w:ascii="Calibri" w:hAnsi="Calibri" w:cstheme="minorHAnsi"/>
+        </w:rPr>
+        <w:t xml:space="preserve">      </w:t>
+      </w:r>
+      <w:r>
+        <w:rPr>
+          <w:rFonts w:cs="Calibri" w:ascii="Calibri" w:hAnsi="Calibri" w:cstheme="minorHAnsi"/>
+        </w:rPr>
+        <w:t>- ./scripts:/scripts</w:t>
+      </w:r>
+    </w:p>
+    <w:p>
+      <w:pPr>
+        <w:pStyle w:val="NormalWeb"/>
+        <w:shd w:val="clear" w:color="auto" w:fill="FFFFFF"/>
+        <w:spacing w:beforeAutospacing="0" w:before="0" w:afterAutospacing="0" w:after="0"/>
+        <w:jc w:val="both"/>
+        <w:rPr>
+          <w:rFonts w:ascii="Calibri" w:hAnsi="Calibri" w:cs="Calibri" w:asciiTheme="minorHAnsi" w:cstheme="minorHAnsi" w:hAnsiTheme="minorHAnsi"/>
+        </w:rPr>
+      </w:pPr>
+      <w:r>
+        <w:rPr>
+          <w:rFonts w:cs="Calibri" w:ascii="Calibri" w:hAnsi="Calibri" w:cstheme="minorHAnsi"/>
+        </w:rPr>
+        <w:t xml:space="preserve">      </w:t>
+      </w:r>
+      <w:r>
+        <w:rPr>
+          <w:rFonts w:cs="Calibri" w:ascii="Calibri" w:hAnsi="Calibri" w:cstheme="minorHAnsi"/>
+        </w:rPr>
+        <w:t>- mongodb_mongo2_a_db:/data/db</w:t>
+      </w:r>
+    </w:p>
+    <w:p>
+      <w:pPr>
+        <w:pStyle w:val="NormalWeb"/>
+        <w:shd w:val="clear" w:color="auto" w:fill="FFFFFF"/>
+        <w:spacing w:beforeAutospacing="0" w:before="0" w:afterAutospacing="0" w:after="0"/>
+        <w:jc w:val="both"/>
+        <w:rPr>
+          <w:rFonts w:ascii="Calibri" w:hAnsi="Calibri" w:cs="Calibri" w:asciiTheme="minorHAnsi" w:cstheme="minorHAnsi" w:hAnsiTheme="minorHAnsi"/>
+        </w:rPr>
+      </w:pPr>
+      <w:r>
+        <w:rPr>
+          <w:rFonts w:cs="Calibri" w:ascii="Calibri" w:hAnsi="Calibri" w:cstheme="minorHAnsi"/>
+        </w:rPr>
+        <w:t xml:space="preserve">      </w:t>
+      </w:r>
+      <w:r>
+        <w:rPr>
+          <w:rFonts w:cs="Calibri" w:ascii="Calibri" w:hAnsi="Calibri" w:cstheme="minorHAnsi"/>
+        </w:rPr>
+        <w:t>- mongodb_mongo2_a_config:/data/configdb</w:t>
+      </w:r>
+    </w:p>
+    <w:p>
+      <w:pPr>
+        <w:pStyle w:val="NormalWeb"/>
+        <w:shd w:val="clear" w:color="auto" w:fill="FFFFFF"/>
+        <w:spacing w:beforeAutospacing="0" w:before="0" w:afterAutospacing="0" w:after="0"/>
+        <w:jc w:val="both"/>
+        <w:rPr>
+          <w:rFonts w:ascii="Calibri" w:hAnsi="Calibri" w:cs="Calibri" w:asciiTheme="minorHAnsi" w:cstheme="minorHAnsi" w:hAnsiTheme="minorHAnsi"/>
+        </w:rPr>
+      </w:pPr>
+      <w:r>
+        <w:rPr>
+          <w:rFonts w:cs="Calibri" w:ascii="Calibri" w:hAnsi="Calibri" w:cstheme="minorHAnsi"/>
+        </w:rPr>
+        <w:t xml:space="preserve">    </w:t>
+      </w:r>
+      <w:r>
+        <w:rPr>
+          <w:rFonts w:cs="Calibri" w:ascii="Calibri" w:hAnsi="Calibri" w:cstheme="minorHAnsi"/>
+        </w:rPr>
+        <w:t>ports:</w:t>
+      </w:r>
+    </w:p>
+    <w:p>
+      <w:pPr>
+        <w:pStyle w:val="NormalWeb"/>
+        <w:shd w:val="clear" w:color="auto" w:fill="FFFFFF"/>
+        <w:spacing w:beforeAutospacing="0" w:before="0" w:afterAutospacing="0" w:after="0"/>
+        <w:jc w:val="both"/>
+        <w:rPr>
+          <w:rFonts w:ascii="Calibri" w:hAnsi="Calibri" w:cs="Calibri" w:asciiTheme="minorHAnsi" w:cstheme="minorHAnsi" w:hAnsiTheme="minorHAnsi"/>
+        </w:rPr>
+      </w:pPr>
+      <w:r>
+        <w:rPr>
+          <w:rFonts w:cs="Calibri" w:ascii="Calibri" w:hAnsi="Calibri" w:cstheme="minorHAnsi"/>
+        </w:rPr>
+        <w:t xml:space="preserve">      </w:t>
+      </w:r>
+      <w:r>
+        <w:rPr>
+          <w:rFonts w:cs="Calibri" w:ascii="Calibri" w:hAnsi="Calibri" w:cstheme="minorHAnsi"/>
+        </w:rPr>
+        <w:t>- 27118:27017</w:t>
+      </w:r>
+    </w:p>
+    <w:p>
+      <w:pPr>
+        <w:pStyle w:val="NormalWeb"/>
+        <w:shd w:val="clear" w:color="auto" w:fill="FFFFFF"/>
+        <w:spacing w:beforeAutospacing="0" w:before="0" w:afterAutospacing="0" w:after="0"/>
+        <w:jc w:val="both"/>
+        <w:rPr>
+          <w:rFonts w:ascii="Calibri" w:hAnsi="Calibri" w:cs="Calibri" w:asciiTheme="minorHAnsi" w:cstheme="minorHAnsi" w:hAnsiTheme="minorHAnsi"/>
+        </w:rPr>
+      </w:pPr>
+      <w:r>
+        <w:rPr>
+          <w:rFonts w:cs="Calibri" w:ascii="Calibri" w:hAnsi="Calibri" w:cstheme="minorHAnsi"/>
+        </w:rPr>
+        <w:t xml:space="preserve">    </w:t>
+      </w:r>
+      <w:r>
+        <w:rPr>
+          <w:rFonts w:cs="Calibri" w:ascii="Calibri" w:hAnsi="Calibri" w:cstheme="minorHAnsi"/>
+        </w:rPr>
+        <w:t>restart: always</w:t>
+      </w:r>
+    </w:p>
+    <w:p>
+      <w:pPr>
+        <w:pStyle w:val="NormalWeb"/>
+        <w:shd w:val="clear" w:color="auto" w:fill="FFFFFF"/>
+        <w:spacing w:beforeAutospacing="0" w:before="0" w:afterAutospacing="0" w:after="0"/>
+        <w:jc w:val="both"/>
+        <w:rPr>
+          <w:rFonts w:ascii="Calibri" w:hAnsi="Calibri" w:cs="Calibri" w:asciiTheme="minorHAnsi" w:cstheme="minorHAnsi" w:hAnsiTheme="minorHAnsi"/>
+        </w:rPr>
+      </w:pPr>
+      <w:r>
+        <w:rPr>
+          <w:rFonts w:cs="Calibri" w:ascii="Calibri" w:hAnsi="Calibri" w:cstheme="minorHAnsi"/>
+        </w:rPr>
+        <w:t xml:space="preserve">    </w:t>
+      </w:r>
+      <w:r>
+        <w:rPr>
+          <w:rFonts w:cs="Calibri" w:ascii="Calibri" w:hAnsi="Calibri" w:cstheme="minorHAnsi"/>
+        </w:rPr>
+        <w:t>networks:</w:t>
+      </w:r>
+    </w:p>
+    <w:p>
+      <w:pPr>
+        <w:pStyle w:val="NormalWeb"/>
+        <w:shd w:val="clear" w:color="auto" w:fill="FFFFFF"/>
+        <w:spacing w:beforeAutospacing="0" w:before="0" w:afterAutospacing="0" w:after="0"/>
+        <w:jc w:val="both"/>
+        <w:rPr>
+          <w:rFonts w:ascii="Calibri" w:hAnsi="Calibri" w:cs="Calibri" w:asciiTheme="minorHAnsi" w:cstheme="minorHAnsi" w:hAnsiTheme="minorHAnsi"/>
+        </w:rPr>
+      </w:pPr>
+      <w:r>
+        <w:rPr>
+          <w:rFonts w:cs="Calibri" w:ascii="Calibri" w:hAnsi="Calibri" w:cstheme="minorHAnsi"/>
+        </w:rPr>
+        <w:t xml:space="preserve">      </w:t>
+      </w:r>
+      <w:r>
+        <w:rPr>
+          <w:rFonts w:cs="Calibri" w:ascii="Calibri" w:hAnsi="Calibri" w:cstheme="minorHAnsi"/>
+        </w:rPr>
+        <w:t>- mongo-network</w:t>
+      </w:r>
+    </w:p>
+    <w:p>
+      <w:pPr>
+        <w:pStyle w:val="NormalWeb"/>
+        <w:shd w:val="clear" w:color="auto" w:fill="FFFFFF"/>
+        <w:spacing w:beforeAutospacing="0" w:before="0" w:afterAutospacing="0" w:after="0"/>
+        <w:jc w:val="both"/>
+        <w:rPr>
+          <w:rFonts w:ascii="Calibri" w:hAnsi="Calibri" w:cs="Calibri" w:asciiTheme="minorHAnsi" w:cstheme="minorHAnsi" w:hAnsiTheme="minorHAnsi"/>
+        </w:rPr>
+      </w:pPr>
+      <w:r>
+        <w:rPr>
           <w:rFonts w:cs="Calibri" w:cstheme="minorHAnsi" w:ascii="Calibri" w:hAnsi="Calibri"/>
         </w:rPr>
-        <w:t>mongo1:</w:t>
       </w:r>
     </w:p>
     <w:p>
@@ -12798,15 +13505,934 @@
       </w:pPr>
       <w:r>
         <w:rPr>
+          <w:rFonts w:cs="Calibri" w:ascii="Calibri" w:hAnsi="Calibri" w:cstheme="minorHAnsi"/>
+        </w:rPr>
+        <w:t xml:space="preserve">  </w:t>
+      </w:r>
+      <w:r>
+        <w:rPr>
+          <w:rFonts w:cs="Calibri" w:ascii="Calibri" w:hAnsi="Calibri" w:cstheme="minorHAnsi"/>
+        </w:rPr>
+        <w:t>mongo3:</w:t>
+      </w:r>
+    </w:p>
+    <w:p>
+      <w:pPr>
+        <w:pStyle w:val="NormalWeb"/>
+        <w:shd w:val="clear" w:color="auto" w:fill="FFFFFF"/>
+        <w:spacing w:beforeAutospacing="0" w:before="0" w:afterAutospacing="0" w:after="0"/>
+        <w:jc w:val="both"/>
+        <w:rPr>
+          <w:rFonts w:ascii="Calibri" w:hAnsi="Calibri" w:cs="Calibri" w:asciiTheme="minorHAnsi" w:cstheme="minorHAnsi" w:hAnsiTheme="minorHAnsi"/>
+        </w:rPr>
+      </w:pPr>
+      <w:r>
+        <w:rPr>
+          <w:rFonts w:cs="Calibri" w:ascii="Calibri" w:hAnsi="Calibri" w:cstheme="minorHAnsi"/>
+        </w:rPr>
+        <w:t xml:space="preserve">    </w:t>
+      </w:r>
+      <w:r>
+        <w:rPr>
+          <w:rFonts w:cs="Calibri" w:ascii="Calibri" w:hAnsi="Calibri" w:cstheme="minorHAnsi"/>
+        </w:rPr>
+        <w:t>image: mongo</w:t>
+      </w:r>
+    </w:p>
+    <w:p>
+      <w:pPr>
+        <w:pStyle w:val="NormalWeb"/>
+        <w:shd w:val="clear" w:color="auto" w:fill="FFFFFF"/>
+        <w:spacing w:beforeAutospacing="0" w:before="0" w:afterAutospacing="0" w:after="0"/>
+        <w:jc w:val="both"/>
+        <w:rPr>
+          <w:rFonts w:ascii="Calibri" w:hAnsi="Calibri" w:cs="Calibri" w:asciiTheme="minorHAnsi" w:cstheme="minorHAnsi" w:hAnsiTheme="minorHAnsi"/>
+        </w:rPr>
+      </w:pPr>
+      <w:r>
+        <w:rPr>
+          <w:rFonts w:cs="Calibri" w:ascii="Calibri" w:hAnsi="Calibri" w:cstheme="minorHAnsi"/>
+        </w:rPr>
+        <w:t xml:space="preserve">    </w:t>
+      </w:r>
+      <w:r>
+        <w:rPr>
+          <w:rFonts w:cs="Calibri" w:ascii="Calibri" w:hAnsi="Calibri" w:cstheme="minorHAnsi"/>
+        </w:rPr>
+        <w:t>container_name: mongo3</w:t>
+      </w:r>
+    </w:p>
+    <w:p>
+      <w:pPr>
+        <w:pStyle w:val="NormalWeb"/>
+        <w:shd w:val="clear" w:color="auto" w:fill="FFFFFF"/>
+        <w:spacing w:beforeAutospacing="0" w:before="0" w:afterAutospacing="0" w:after="0"/>
+        <w:jc w:val="both"/>
+        <w:rPr>
+          <w:rFonts w:ascii="Calibri" w:hAnsi="Calibri" w:cs="Calibri" w:asciiTheme="minorHAnsi" w:cstheme="minorHAnsi" w:hAnsiTheme="minorHAnsi"/>
+        </w:rPr>
+      </w:pPr>
+      <w:r>
+        <w:rPr>
+          <w:rFonts w:cs="Calibri" w:ascii="Calibri" w:hAnsi="Calibri" w:cstheme="minorHAnsi"/>
+        </w:rPr>
+        <w:t xml:space="preserve">    </w:t>
+      </w:r>
+      <w:r>
+        <w:rPr>
+          <w:rFonts w:cs="Calibri" w:ascii="Calibri" w:hAnsi="Calibri" w:cstheme="minorHAnsi"/>
+        </w:rPr>
+        <w:t>command: mongod --port 27017 --replSet iabdrs4 --bind_ip_all</w:t>
+      </w:r>
+    </w:p>
+    <w:p>
+      <w:pPr>
+        <w:pStyle w:val="NormalWeb"/>
+        <w:shd w:val="clear" w:color="auto" w:fill="FFFFFF"/>
+        <w:spacing w:beforeAutospacing="0" w:before="0" w:afterAutospacing="0" w:after="0"/>
+        <w:jc w:val="both"/>
+        <w:rPr>
+          <w:rFonts w:ascii="Calibri" w:hAnsi="Calibri" w:cs="Calibri" w:asciiTheme="minorHAnsi" w:cstheme="minorHAnsi" w:hAnsiTheme="minorHAnsi"/>
+        </w:rPr>
+      </w:pPr>
+      <w:r>
+        <w:rPr>
+          <w:rFonts w:cs="Calibri" w:ascii="Calibri" w:hAnsi="Calibri" w:cstheme="minorHAnsi"/>
+        </w:rPr>
+        <w:t xml:space="preserve">    </w:t>
+      </w:r>
+      <w:r>
+        <w:rPr>
+          <w:rFonts w:cs="Calibri" w:ascii="Calibri" w:hAnsi="Calibri" w:cstheme="minorHAnsi"/>
+        </w:rPr>
+        <w:t>volumes:</w:t>
+      </w:r>
+    </w:p>
+    <w:p>
+      <w:pPr>
+        <w:pStyle w:val="NormalWeb"/>
+        <w:shd w:val="clear" w:color="auto" w:fill="FFFFFF"/>
+        <w:spacing w:beforeAutospacing="0" w:before="0" w:afterAutospacing="0" w:after="0"/>
+        <w:jc w:val="both"/>
+        <w:rPr>
+          <w:rFonts w:ascii="Calibri" w:hAnsi="Calibri" w:cs="Calibri" w:asciiTheme="minorHAnsi" w:cstheme="minorHAnsi" w:hAnsiTheme="minorHAnsi"/>
+        </w:rPr>
+      </w:pPr>
+      <w:r>
+        <w:rPr>
+          <w:rFonts w:cs="Calibri" w:ascii="Calibri" w:hAnsi="Calibri" w:cstheme="minorHAnsi"/>
+        </w:rPr>
+        <w:t xml:space="preserve">      </w:t>
+      </w:r>
+      <w:r>
+        <w:rPr>
+          <w:rFonts w:cs="Calibri" w:ascii="Calibri" w:hAnsi="Calibri" w:cstheme="minorHAnsi"/>
+        </w:rPr>
+        <w:t>- ./scripts:/scripts</w:t>
+      </w:r>
+    </w:p>
+    <w:p>
+      <w:pPr>
+        <w:pStyle w:val="NormalWeb"/>
+        <w:shd w:val="clear" w:color="auto" w:fill="FFFFFF"/>
+        <w:spacing w:beforeAutospacing="0" w:before="0" w:afterAutospacing="0" w:after="0"/>
+        <w:jc w:val="both"/>
+        <w:rPr>
+          <w:rFonts w:ascii="Calibri" w:hAnsi="Calibri" w:cs="Calibri" w:asciiTheme="minorHAnsi" w:cstheme="minorHAnsi" w:hAnsiTheme="minorHAnsi"/>
+        </w:rPr>
+      </w:pPr>
+      <w:r>
+        <w:rPr>
+          <w:rFonts w:cs="Calibri" w:ascii="Calibri" w:hAnsi="Calibri" w:cstheme="minorHAnsi"/>
+        </w:rPr>
+        <w:t xml:space="preserve">      </w:t>
+      </w:r>
+      <w:r>
+        <w:rPr>
+          <w:rFonts w:cs="Calibri" w:ascii="Calibri" w:hAnsi="Calibri" w:cstheme="minorHAnsi"/>
+        </w:rPr>
+        <w:t>- mongodb_mongo3_a_db:/data/db</w:t>
+      </w:r>
+    </w:p>
+    <w:p>
+      <w:pPr>
+        <w:pStyle w:val="NormalWeb"/>
+        <w:shd w:val="clear" w:color="auto" w:fill="FFFFFF"/>
+        <w:spacing w:beforeAutospacing="0" w:before="0" w:afterAutospacing="0" w:after="0"/>
+        <w:jc w:val="both"/>
+        <w:rPr>
+          <w:rFonts w:ascii="Calibri" w:hAnsi="Calibri" w:cs="Calibri" w:asciiTheme="minorHAnsi" w:cstheme="minorHAnsi" w:hAnsiTheme="minorHAnsi"/>
+        </w:rPr>
+      </w:pPr>
+      <w:r>
+        <w:rPr>
+          <w:rFonts w:cs="Calibri" w:ascii="Calibri" w:hAnsi="Calibri" w:cstheme="minorHAnsi"/>
+        </w:rPr>
+        <w:t xml:space="preserve">      </w:t>
+      </w:r>
+      <w:r>
+        <w:rPr>
+          <w:rFonts w:cs="Calibri" w:ascii="Calibri" w:hAnsi="Calibri" w:cstheme="minorHAnsi"/>
+        </w:rPr>
+        <w:t>- mongodb_mongo3_a_config:/data/configdb</w:t>
+      </w:r>
+    </w:p>
+    <w:p>
+      <w:pPr>
+        <w:pStyle w:val="NormalWeb"/>
+        <w:shd w:val="clear" w:color="auto" w:fill="FFFFFF"/>
+        <w:spacing w:beforeAutospacing="0" w:before="0" w:afterAutospacing="0" w:after="0"/>
+        <w:jc w:val="both"/>
+        <w:rPr>
+          <w:rFonts w:ascii="Calibri" w:hAnsi="Calibri" w:cs="Calibri" w:asciiTheme="minorHAnsi" w:cstheme="minorHAnsi" w:hAnsiTheme="minorHAnsi"/>
+        </w:rPr>
+      </w:pPr>
+      <w:r>
+        <w:rPr>
+          <w:rFonts w:cs="Calibri" w:ascii="Calibri" w:hAnsi="Calibri" w:cstheme="minorHAnsi"/>
+        </w:rPr>
+        <w:t xml:space="preserve">    </w:t>
+      </w:r>
+      <w:r>
+        <w:rPr>
+          <w:rFonts w:cs="Calibri" w:ascii="Calibri" w:hAnsi="Calibri" w:cstheme="minorHAnsi"/>
+        </w:rPr>
+        <w:t>ports:</w:t>
+      </w:r>
+    </w:p>
+    <w:p>
+      <w:pPr>
+        <w:pStyle w:val="NormalWeb"/>
+        <w:shd w:val="clear" w:color="auto" w:fill="FFFFFF"/>
+        <w:spacing w:beforeAutospacing="0" w:before="0" w:afterAutospacing="0" w:after="0"/>
+        <w:jc w:val="both"/>
+        <w:rPr>
+          <w:rFonts w:ascii="Calibri" w:hAnsi="Calibri" w:cs="Calibri" w:asciiTheme="minorHAnsi" w:cstheme="minorHAnsi" w:hAnsiTheme="minorHAnsi"/>
+        </w:rPr>
+      </w:pPr>
+      <w:r>
+        <w:rPr>
+          <w:rFonts w:cs="Calibri" w:ascii="Calibri" w:hAnsi="Calibri" w:cstheme="minorHAnsi"/>
+        </w:rPr>
+        <w:t xml:space="preserve">      </w:t>
+      </w:r>
+      <w:r>
+        <w:rPr>
+          <w:rFonts w:cs="Calibri" w:ascii="Calibri" w:hAnsi="Calibri" w:cstheme="minorHAnsi"/>
+        </w:rPr>
+        <w:t>- 27119:27017</w:t>
+      </w:r>
+    </w:p>
+    <w:p>
+      <w:pPr>
+        <w:pStyle w:val="NormalWeb"/>
+        <w:shd w:val="clear" w:color="auto" w:fill="FFFFFF"/>
+        <w:spacing w:beforeAutospacing="0" w:before="0" w:afterAutospacing="0" w:after="0"/>
+        <w:jc w:val="both"/>
+        <w:rPr>
+          <w:rFonts w:ascii="Calibri" w:hAnsi="Calibri" w:cs="Calibri" w:asciiTheme="minorHAnsi" w:cstheme="minorHAnsi" w:hAnsiTheme="minorHAnsi"/>
+        </w:rPr>
+      </w:pPr>
+      <w:r>
+        <w:rPr>
+          <w:rFonts w:cs="Calibri" w:ascii="Calibri" w:hAnsi="Calibri" w:cstheme="minorHAnsi"/>
+        </w:rPr>
+        <w:t xml:space="preserve">    </w:t>
+      </w:r>
+      <w:r>
+        <w:rPr>
+          <w:rFonts w:cs="Calibri" w:ascii="Calibri" w:hAnsi="Calibri" w:cstheme="minorHAnsi"/>
+        </w:rPr>
+        <w:t>restart: always</w:t>
+      </w:r>
+    </w:p>
+    <w:p>
+      <w:pPr>
+        <w:pStyle w:val="NormalWeb"/>
+        <w:shd w:val="clear" w:color="auto" w:fill="FFFFFF"/>
+        <w:spacing w:beforeAutospacing="0" w:before="0" w:afterAutospacing="0" w:after="0"/>
+        <w:jc w:val="both"/>
+        <w:rPr>
+          <w:rFonts w:ascii="Calibri" w:hAnsi="Calibri" w:cs="Calibri" w:asciiTheme="minorHAnsi" w:cstheme="minorHAnsi" w:hAnsiTheme="minorHAnsi"/>
+        </w:rPr>
+      </w:pPr>
+      <w:r>
+        <w:rPr>
+          <w:rFonts w:cs="Calibri" w:ascii="Calibri" w:hAnsi="Calibri" w:cstheme="minorHAnsi"/>
+        </w:rPr>
+        <w:t xml:space="preserve">    </w:t>
+      </w:r>
+      <w:r>
+        <w:rPr>
+          <w:rFonts w:cs="Calibri" w:ascii="Calibri" w:hAnsi="Calibri" w:cstheme="minorHAnsi"/>
+        </w:rPr>
+        <w:t>networks:</w:t>
+      </w:r>
+    </w:p>
+    <w:p>
+      <w:pPr>
+        <w:pStyle w:val="NormalWeb"/>
+        <w:shd w:val="clear" w:color="auto" w:fill="FFFFFF"/>
+        <w:spacing w:beforeAutospacing="0" w:before="0" w:afterAutospacing="0" w:after="0"/>
+        <w:jc w:val="both"/>
+        <w:rPr>
+          <w:rFonts w:ascii="Calibri" w:hAnsi="Calibri" w:cs="Calibri" w:asciiTheme="minorHAnsi" w:cstheme="minorHAnsi" w:hAnsiTheme="minorHAnsi"/>
+        </w:rPr>
+      </w:pPr>
+      <w:r>
+        <w:rPr>
+          <w:rFonts w:cs="Calibri" w:ascii="Calibri" w:hAnsi="Calibri" w:cstheme="minorHAnsi"/>
+        </w:rPr>
+        <w:t xml:space="preserve">      </w:t>
+      </w:r>
+      <w:r>
+        <w:rPr>
+          <w:rFonts w:cs="Calibri" w:ascii="Calibri" w:hAnsi="Calibri" w:cstheme="minorHAnsi"/>
+        </w:rPr>
+        <w:t>- mongo-network</w:t>
+      </w:r>
+    </w:p>
+    <w:p>
+      <w:pPr>
+        <w:pStyle w:val="NormalWeb"/>
+        <w:shd w:val="clear" w:color="auto" w:fill="FFFFFF"/>
+        <w:spacing w:beforeAutospacing="0" w:before="0" w:afterAutospacing="0" w:after="0"/>
+        <w:jc w:val="both"/>
+        <w:rPr>
+          <w:rFonts w:ascii="Calibri" w:hAnsi="Calibri" w:cs="Calibri" w:asciiTheme="minorHAnsi" w:cstheme="minorHAnsi" w:hAnsiTheme="minorHAnsi"/>
+        </w:rPr>
+      </w:pPr>
+      <w:r>
+        <w:rPr>
+          <w:rFonts w:cs="Calibri" w:ascii="Calibri" w:hAnsi="Calibri" w:cstheme="minorHAnsi"/>
+        </w:rPr>
+        <w:t xml:space="preserve">  </w:t>
+      </w:r>
+      <w:r>
+        <w:rPr>
+          <w:rFonts w:cs="Calibri" w:ascii="Calibri" w:hAnsi="Calibri" w:cstheme="minorHAnsi"/>
+        </w:rPr>
+        <w:t>mongo4:</w:t>
+      </w:r>
+    </w:p>
+    <w:p>
+      <w:pPr>
+        <w:pStyle w:val="NormalWeb"/>
+        <w:shd w:val="clear" w:color="auto" w:fill="FFFFFF"/>
+        <w:spacing w:beforeAutospacing="0" w:before="0" w:afterAutospacing="0" w:after="0"/>
+        <w:jc w:val="both"/>
+        <w:rPr>
+          <w:rFonts w:ascii="Calibri" w:hAnsi="Calibri" w:cs="Calibri" w:asciiTheme="minorHAnsi" w:cstheme="minorHAnsi" w:hAnsiTheme="minorHAnsi"/>
+        </w:rPr>
+      </w:pPr>
+      <w:r>
+        <w:rPr>
+          <w:rFonts w:cs="Calibri" w:ascii="Calibri" w:hAnsi="Calibri" w:cstheme="minorHAnsi"/>
+        </w:rPr>
+        <w:t xml:space="preserve">    </w:t>
+      </w:r>
+      <w:r>
+        <w:rPr>
+          <w:rFonts w:cs="Calibri" w:ascii="Calibri" w:hAnsi="Calibri" w:cstheme="minorHAnsi"/>
+        </w:rPr>
+        <w:t>image: mongo</w:t>
+      </w:r>
+    </w:p>
+    <w:p>
+      <w:pPr>
+        <w:pStyle w:val="NormalWeb"/>
+        <w:shd w:val="clear" w:color="auto" w:fill="FFFFFF"/>
+        <w:spacing w:beforeAutospacing="0" w:before="0" w:afterAutospacing="0" w:after="0"/>
+        <w:jc w:val="both"/>
+        <w:rPr>
+          <w:rFonts w:ascii="Calibri" w:hAnsi="Calibri" w:cs="Calibri" w:asciiTheme="minorHAnsi" w:cstheme="minorHAnsi" w:hAnsiTheme="minorHAnsi"/>
+        </w:rPr>
+      </w:pPr>
+      <w:r>
+        <w:rPr>
+          <w:rFonts w:cs="Calibri" w:ascii="Calibri" w:hAnsi="Calibri" w:cstheme="minorHAnsi"/>
+        </w:rPr>
+        <w:t xml:space="preserve">    </w:t>
+      </w:r>
+      <w:r>
+        <w:rPr>
+          <w:rFonts w:cs="Calibri" w:ascii="Calibri" w:hAnsi="Calibri" w:cstheme="minorHAnsi"/>
+        </w:rPr>
+        <w:t>container_name: mongo4</w:t>
+      </w:r>
+    </w:p>
+    <w:p>
+      <w:pPr>
+        <w:pStyle w:val="NormalWeb"/>
+        <w:shd w:val="clear" w:color="auto" w:fill="FFFFFF"/>
+        <w:spacing w:beforeAutospacing="0" w:before="0" w:afterAutospacing="0" w:after="0"/>
+        <w:jc w:val="both"/>
+        <w:rPr>
+          <w:rFonts w:ascii="Calibri" w:hAnsi="Calibri" w:cs="Calibri" w:asciiTheme="minorHAnsi" w:cstheme="minorHAnsi" w:hAnsiTheme="minorHAnsi"/>
+        </w:rPr>
+      </w:pPr>
+      <w:r>
+        <w:rPr>
+          <w:rFonts w:cs="Calibri" w:ascii="Calibri" w:hAnsi="Calibri" w:cstheme="minorHAnsi"/>
+        </w:rPr>
+        <w:t xml:space="preserve">    </w:t>
+      </w:r>
+      <w:r>
+        <w:rPr>
+          <w:rFonts w:cs="Calibri" w:ascii="Calibri" w:hAnsi="Calibri" w:cstheme="minorHAnsi"/>
+        </w:rPr>
+        <w:t>command: mongod --port 27017 --replSet iabdrs4 --bind_ip_all</w:t>
+      </w:r>
+    </w:p>
+    <w:p>
+      <w:pPr>
+        <w:pStyle w:val="NormalWeb"/>
+        <w:shd w:val="clear" w:color="auto" w:fill="FFFFFF"/>
+        <w:spacing w:beforeAutospacing="0" w:before="0" w:afterAutospacing="0" w:after="0"/>
+        <w:jc w:val="both"/>
+        <w:rPr>
+          <w:rFonts w:ascii="Calibri" w:hAnsi="Calibri" w:cs="Calibri" w:asciiTheme="minorHAnsi" w:cstheme="minorHAnsi" w:hAnsiTheme="minorHAnsi"/>
+        </w:rPr>
+      </w:pPr>
+      <w:r>
+        <w:rPr>
+          <w:rFonts w:cs="Calibri" w:ascii="Calibri" w:hAnsi="Calibri" w:cstheme="minorHAnsi"/>
+        </w:rPr>
+        <w:t xml:space="preserve">    </w:t>
+      </w:r>
+      <w:r>
+        <w:rPr>
+          <w:rFonts w:cs="Calibri" w:ascii="Calibri" w:hAnsi="Calibri" w:cstheme="minorHAnsi"/>
+        </w:rPr>
+        <w:t>volumes:</w:t>
+      </w:r>
+    </w:p>
+    <w:p>
+      <w:pPr>
+        <w:pStyle w:val="NormalWeb"/>
+        <w:shd w:val="clear" w:color="auto" w:fill="FFFFFF"/>
+        <w:spacing w:beforeAutospacing="0" w:before="0" w:afterAutospacing="0" w:after="0"/>
+        <w:jc w:val="both"/>
+        <w:rPr>
+          <w:rFonts w:ascii="Calibri" w:hAnsi="Calibri" w:cs="Calibri" w:asciiTheme="minorHAnsi" w:cstheme="minorHAnsi" w:hAnsiTheme="minorHAnsi"/>
+        </w:rPr>
+      </w:pPr>
+      <w:r>
+        <w:rPr>
+          <w:rFonts w:cs="Calibri" w:ascii="Calibri" w:hAnsi="Calibri" w:cstheme="minorHAnsi"/>
+        </w:rPr>
+        <w:t xml:space="preserve">      </w:t>
+      </w:r>
+      <w:r>
+        <w:rPr>
+          <w:rFonts w:cs="Calibri" w:ascii="Calibri" w:hAnsi="Calibri" w:cstheme="minorHAnsi"/>
+        </w:rPr>
+        <w:t>- ./scripts:/scripts</w:t>
+      </w:r>
+    </w:p>
+    <w:p>
+      <w:pPr>
+        <w:pStyle w:val="NormalWeb"/>
+        <w:shd w:val="clear" w:color="auto" w:fill="FFFFFF"/>
+        <w:spacing w:beforeAutospacing="0" w:before="0" w:afterAutospacing="0" w:after="0"/>
+        <w:jc w:val="both"/>
+        <w:rPr>
+          <w:rFonts w:ascii="Calibri" w:hAnsi="Calibri" w:cs="Calibri" w:asciiTheme="minorHAnsi" w:cstheme="minorHAnsi" w:hAnsiTheme="minorHAnsi"/>
+        </w:rPr>
+      </w:pPr>
+      <w:r>
+        <w:rPr>
+          <w:rFonts w:cs="Calibri" w:ascii="Calibri" w:hAnsi="Calibri" w:cstheme="minorHAnsi"/>
+        </w:rPr>
+        <w:t xml:space="preserve">      </w:t>
+      </w:r>
+      <w:r>
+        <w:rPr>
+          <w:rFonts w:cs="Calibri" w:ascii="Calibri" w:hAnsi="Calibri" w:cstheme="minorHAnsi"/>
+        </w:rPr>
+        <w:t>- mongodb_mongo3_a_db:/data/db</w:t>
+      </w:r>
+    </w:p>
+    <w:p>
+      <w:pPr>
+        <w:pStyle w:val="NormalWeb"/>
+        <w:shd w:val="clear" w:color="auto" w:fill="FFFFFF"/>
+        <w:spacing w:beforeAutospacing="0" w:before="0" w:afterAutospacing="0" w:after="0"/>
+        <w:jc w:val="both"/>
+        <w:rPr>
+          <w:rFonts w:ascii="Calibri" w:hAnsi="Calibri" w:cs="Calibri" w:asciiTheme="minorHAnsi" w:cstheme="minorHAnsi" w:hAnsiTheme="minorHAnsi"/>
+        </w:rPr>
+      </w:pPr>
+      <w:r>
+        <w:rPr>
+          <w:rFonts w:cs="Calibri" w:ascii="Calibri" w:hAnsi="Calibri" w:cstheme="minorHAnsi"/>
+        </w:rPr>
+        <w:t xml:space="preserve">      </w:t>
+      </w:r>
+      <w:r>
+        <w:rPr>
+          <w:rFonts w:cs="Calibri" w:ascii="Calibri" w:hAnsi="Calibri" w:cstheme="minorHAnsi"/>
+        </w:rPr>
+        <w:t>- mongodb_mongo3_a_config:/data/configdb</w:t>
+      </w:r>
+    </w:p>
+    <w:p>
+      <w:pPr>
+        <w:pStyle w:val="NormalWeb"/>
+        <w:shd w:val="clear" w:color="auto" w:fill="FFFFFF"/>
+        <w:spacing w:beforeAutospacing="0" w:before="0" w:afterAutospacing="0" w:after="0"/>
+        <w:jc w:val="both"/>
+        <w:rPr>
+          <w:rFonts w:ascii="Calibri" w:hAnsi="Calibri" w:cs="Calibri" w:asciiTheme="minorHAnsi" w:cstheme="minorHAnsi" w:hAnsiTheme="minorHAnsi"/>
+        </w:rPr>
+      </w:pPr>
+      <w:r>
+        <w:rPr>
+          <w:rFonts w:cs="Calibri" w:ascii="Calibri" w:hAnsi="Calibri" w:cstheme="minorHAnsi"/>
+        </w:rPr>
+        <w:t xml:space="preserve">    </w:t>
+      </w:r>
+      <w:r>
+        <w:rPr>
+          <w:rFonts w:cs="Calibri" w:ascii="Calibri" w:hAnsi="Calibri" w:cstheme="minorHAnsi"/>
+        </w:rPr>
+        <w:t>ports:</w:t>
+      </w:r>
+    </w:p>
+    <w:p>
+      <w:pPr>
+        <w:pStyle w:val="NormalWeb"/>
+        <w:shd w:val="clear" w:color="auto" w:fill="FFFFFF"/>
+        <w:spacing w:beforeAutospacing="0" w:before="0" w:afterAutospacing="0" w:after="0"/>
+        <w:jc w:val="both"/>
+        <w:rPr>
+          <w:rFonts w:ascii="Calibri" w:hAnsi="Calibri" w:cs="Calibri" w:asciiTheme="minorHAnsi" w:cstheme="minorHAnsi" w:hAnsiTheme="minorHAnsi"/>
+        </w:rPr>
+      </w:pPr>
+      <w:r>
+        <w:rPr>
+          <w:rFonts w:cs="Calibri" w:ascii="Calibri" w:hAnsi="Calibri" w:cstheme="minorHAnsi"/>
+        </w:rPr>
+        <w:t xml:space="preserve">      </w:t>
+      </w:r>
+      <w:r>
+        <w:rPr>
+          <w:rFonts w:cs="Calibri" w:ascii="Calibri" w:hAnsi="Calibri" w:cstheme="minorHAnsi"/>
+        </w:rPr>
+        <w:t>- 27120:27017</w:t>
+      </w:r>
+    </w:p>
+    <w:p>
+      <w:pPr>
+        <w:pStyle w:val="NormalWeb"/>
+        <w:shd w:val="clear" w:color="auto" w:fill="FFFFFF"/>
+        <w:spacing w:beforeAutospacing="0" w:before="0" w:afterAutospacing="0" w:after="0"/>
+        <w:jc w:val="both"/>
+        <w:rPr>
+          <w:rFonts w:ascii="Calibri" w:hAnsi="Calibri" w:cs="Calibri" w:asciiTheme="minorHAnsi" w:cstheme="minorHAnsi" w:hAnsiTheme="minorHAnsi"/>
+        </w:rPr>
+      </w:pPr>
+      <w:r>
+        <w:rPr>
+          <w:rFonts w:cs="Calibri" w:ascii="Calibri" w:hAnsi="Calibri" w:cstheme="minorHAnsi"/>
+        </w:rPr>
+        <w:t xml:space="preserve">    </w:t>
+      </w:r>
+      <w:r>
+        <w:rPr>
+          <w:rFonts w:cs="Calibri" w:ascii="Calibri" w:hAnsi="Calibri" w:cstheme="minorHAnsi"/>
+        </w:rPr>
+        <w:t>restart: always</w:t>
+      </w:r>
+    </w:p>
+    <w:p>
+      <w:pPr>
+        <w:pStyle w:val="NormalWeb"/>
+        <w:shd w:val="clear" w:color="auto" w:fill="FFFFFF"/>
+        <w:spacing w:beforeAutospacing="0" w:before="0" w:afterAutospacing="0" w:after="0"/>
+        <w:jc w:val="both"/>
+        <w:rPr>
+          <w:rFonts w:ascii="Calibri" w:hAnsi="Calibri" w:cs="Calibri" w:asciiTheme="minorHAnsi" w:cstheme="minorHAnsi" w:hAnsiTheme="minorHAnsi"/>
+        </w:rPr>
+      </w:pPr>
+      <w:r>
+        <w:rPr>
+          <w:rFonts w:cs="Calibri" w:ascii="Calibri" w:hAnsi="Calibri" w:cstheme="minorHAnsi"/>
+        </w:rPr>
+        <w:t xml:space="preserve">    </w:t>
+      </w:r>
+      <w:r>
+        <w:rPr>
+          <w:rFonts w:cs="Calibri" w:ascii="Calibri" w:hAnsi="Calibri" w:cstheme="minorHAnsi"/>
+        </w:rPr>
+        <w:t>networks:</w:t>
+      </w:r>
+    </w:p>
+    <w:p>
+      <w:pPr>
+        <w:pStyle w:val="NormalWeb"/>
+        <w:shd w:val="clear" w:color="auto" w:fill="FFFFFF"/>
+        <w:spacing w:beforeAutospacing="0" w:before="0" w:afterAutospacing="0" w:after="0"/>
+        <w:jc w:val="both"/>
+        <w:rPr>
+          <w:rFonts w:ascii="Calibri" w:hAnsi="Calibri" w:cs="Calibri" w:asciiTheme="minorHAnsi" w:cstheme="minorHAnsi" w:hAnsiTheme="minorHAnsi"/>
+        </w:rPr>
+      </w:pPr>
+      <w:r>
+        <w:rPr>
+          <w:rFonts w:cs="Calibri" w:ascii="Calibri" w:hAnsi="Calibri" w:cstheme="minorHAnsi"/>
+        </w:rPr>
+        <w:t xml:space="preserve">      </w:t>
+      </w:r>
+      <w:r>
+        <w:rPr>
+          <w:rFonts w:cs="Calibri" w:ascii="Calibri" w:hAnsi="Calibri" w:cstheme="minorHAnsi"/>
+        </w:rPr>
+        <w:t xml:space="preserve">- mongo-network  </w:t>
+      </w:r>
+    </w:p>
+    <w:p>
+      <w:pPr>
+        <w:pStyle w:val="NormalWeb"/>
+        <w:shd w:val="clear" w:color="auto" w:fill="FFFFFF"/>
+        <w:spacing w:beforeAutospacing="0" w:before="0" w:afterAutospacing="0" w:after="0"/>
+        <w:jc w:val="both"/>
+        <w:rPr>
+          <w:rFonts w:ascii="Calibri" w:hAnsi="Calibri" w:cs="Calibri" w:asciiTheme="minorHAnsi" w:cstheme="minorHAnsi" w:hAnsiTheme="minorHAnsi"/>
+        </w:rPr>
+      </w:pPr>
+      <w:r>
+        <w:rPr>
+          <w:rFonts w:cs="Calibri" w:ascii="Calibri" w:hAnsi="Calibri" w:cstheme="minorHAnsi"/>
+        </w:rPr>
+        <w:t>volumes:</w:t>
+      </w:r>
+    </w:p>
+    <w:p>
+      <w:pPr>
+        <w:pStyle w:val="NormalWeb"/>
+        <w:shd w:val="clear" w:color="auto" w:fill="FFFFFF"/>
+        <w:spacing w:beforeAutospacing="0" w:before="0" w:afterAutospacing="0" w:after="0"/>
+        <w:jc w:val="both"/>
+        <w:rPr>
+          <w:rFonts w:ascii="Calibri" w:hAnsi="Calibri" w:cs="Calibri" w:asciiTheme="minorHAnsi" w:cstheme="minorHAnsi" w:hAnsiTheme="minorHAnsi"/>
+        </w:rPr>
+      </w:pPr>
+      <w:r>
+        <w:rPr>
+          <w:rFonts w:cs="Calibri" w:ascii="Calibri" w:hAnsi="Calibri" w:cstheme="minorHAnsi"/>
+        </w:rPr>
+        <w:t xml:space="preserve">  </w:t>
+      </w:r>
+      <w:r>
+        <w:rPr>
+          <w:rFonts w:cs="Calibri" w:ascii="Calibri" w:hAnsi="Calibri" w:cstheme="minorHAnsi"/>
+        </w:rPr>
+        <w:t>mongodb_mongo1_a_db:</w:t>
+      </w:r>
+    </w:p>
+    <w:p>
+      <w:pPr>
+        <w:pStyle w:val="NormalWeb"/>
+        <w:shd w:val="clear" w:color="auto" w:fill="FFFFFF"/>
+        <w:spacing w:beforeAutospacing="0" w:before="0" w:afterAutospacing="0" w:after="0"/>
+        <w:jc w:val="both"/>
+        <w:rPr>
+          <w:rFonts w:ascii="Calibri" w:hAnsi="Calibri" w:cs="Calibri" w:asciiTheme="minorHAnsi" w:cstheme="minorHAnsi" w:hAnsiTheme="minorHAnsi"/>
+        </w:rPr>
+      </w:pPr>
+      <w:r>
+        <w:rPr>
+          <w:rFonts w:cs="Calibri" w:ascii="Calibri" w:hAnsi="Calibri" w:cstheme="minorHAnsi"/>
+        </w:rPr>
+        <w:t xml:space="preserve">  </w:t>
+      </w:r>
+      <w:r>
+        <w:rPr>
+          <w:rFonts w:cs="Calibri" w:ascii="Calibri" w:hAnsi="Calibri" w:cstheme="minorHAnsi"/>
+        </w:rPr>
+        <w:t>mongodb_mongo1_a_config:</w:t>
+      </w:r>
+    </w:p>
+    <w:p>
+      <w:pPr>
+        <w:pStyle w:val="NormalWeb"/>
+        <w:shd w:val="clear" w:color="auto" w:fill="FFFFFF"/>
+        <w:spacing w:beforeAutospacing="0" w:before="0" w:afterAutospacing="0" w:after="0"/>
+        <w:jc w:val="both"/>
+        <w:rPr>
+          <w:rFonts w:ascii="Calibri" w:hAnsi="Calibri" w:cs="Calibri" w:asciiTheme="minorHAnsi" w:cstheme="minorHAnsi" w:hAnsiTheme="minorHAnsi"/>
+        </w:rPr>
+      </w:pPr>
+      <w:r>
+        <w:rPr>
           <w:rFonts w:cs="Calibri" w:cstheme="minorHAnsi" w:ascii="Calibri" w:hAnsi="Calibri"/>
         </w:rPr>
+      </w:r>
+    </w:p>
+    <w:p>
+      <w:pPr>
+        <w:pStyle w:val="NormalWeb"/>
+        <w:shd w:val="clear" w:color="auto" w:fill="FFFFFF"/>
+        <w:spacing w:beforeAutospacing="0" w:before="0" w:afterAutospacing="0" w:after="0"/>
+        <w:jc w:val="both"/>
+        <w:rPr>
+          <w:rFonts w:ascii="Calibri" w:hAnsi="Calibri" w:cs="Calibri" w:asciiTheme="minorHAnsi" w:cstheme="minorHAnsi" w:hAnsiTheme="minorHAnsi"/>
+        </w:rPr>
+      </w:pPr>
+      <w:r>
+        <w:rPr>
+          <w:rFonts w:cs="Calibri" w:ascii="Calibri" w:hAnsi="Calibri" w:cstheme="minorHAnsi"/>
+        </w:rPr>
+        <w:t xml:space="preserve">  </w:t>
+      </w:r>
+      <w:r>
+        <w:rPr>
+          <w:rFonts w:cs="Calibri" w:ascii="Calibri" w:hAnsi="Calibri" w:cstheme="minorHAnsi"/>
+        </w:rPr>
+        <w:t>mongodb_mongo2_a_db:</w:t>
+      </w:r>
+    </w:p>
+    <w:p>
+      <w:pPr>
+        <w:pStyle w:val="NormalWeb"/>
+        <w:shd w:val="clear" w:color="auto" w:fill="FFFFFF"/>
+        <w:spacing w:beforeAutospacing="0" w:before="0" w:afterAutospacing="0" w:after="0"/>
+        <w:jc w:val="both"/>
+        <w:rPr>
+          <w:rFonts w:ascii="Calibri" w:hAnsi="Calibri" w:cs="Calibri" w:asciiTheme="minorHAnsi" w:cstheme="minorHAnsi" w:hAnsiTheme="minorHAnsi"/>
+        </w:rPr>
+      </w:pPr>
+      <w:r>
+        <w:rPr>
+          <w:rFonts w:cs="Calibri" w:ascii="Calibri" w:hAnsi="Calibri" w:cstheme="minorHAnsi"/>
+        </w:rPr>
+        <w:t xml:space="preserve">  </w:t>
+      </w:r>
+      <w:r>
+        <w:rPr>
+          <w:rFonts w:cs="Calibri" w:ascii="Calibri" w:hAnsi="Calibri" w:cstheme="minorHAnsi"/>
+        </w:rPr>
+        <w:t>mongodb_mongo2_a_config:</w:t>
+      </w:r>
+    </w:p>
+    <w:p>
+      <w:pPr>
+        <w:pStyle w:val="NormalWeb"/>
+        <w:shd w:val="clear" w:color="auto" w:fill="FFFFFF"/>
+        <w:spacing w:beforeAutospacing="0" w:before="0" w:afterAutospacing="0" w:after="0"/>
+        <w:jc w:val="both"/>
+        <w:rPr>
+          <w:rFonts w:ascii="Calibri" w:hAnsi="Calibri" w:cs="Calibri" w:asciiTheme="minorHAnsi" w:cstheme="minorHAnsi" w:hAnsiTheme="minorHAnsi"/>
+        </w:rPr>
+      </w:pPr>
+      <w:r>
+        <w:rPr>
+          <w:rFonts w:cs="Calibri" w:cstheme="minorHAnsi" w:ascii="Calibri" w:hAnsi="Calibri"/>
+        </w:rPr>
+      </w:r>
+    </w:p>
+    <w:p>
+      <w:pPr>
+        <w:pStyle w:val="NormalWeb"/>
+        <w:shd w:val="clear" w:color="auto" w:fill="FFFFFF"/>
+        <w:spacing w:beforeAutospacing="0" w:before="0" w:afterAutospacing="0" w:after="0"/>
+        <w:jc w:val="both"/>
+        <w:rPr>
+          <w:rFonts w:ascii="Calibri" w:hAnsi="Calibri" w:cs="Calibri" w:asciiTheme="minorHAnsi" w:cstheme="minorHAnsi" w:hAnsiTheme="minorHAnsi"/>
+        </w:rPr>
+      </w:pPr>
+      <w:r>
+        <w:rPr>
+          <w:rFonts w:cs="Calibri" w:ascii="Calibri" w:hAnsi="Calibri" w:cstheme="minorHAnsi"/>
+        </w:rPr>
+        <w:t xml:space="preserve">  </w:t>
+      </w:r>
+      <w:r>
+        <w:rPr>
+          <w:rFonts w:cs="Calibri" w:ascii="Calibri" w:hAnsi="Calibri" w:cstheme="minorHAnsi"/>
+        </w:rPr>
+        <w:t>mongodb_mongo3_a_db:</w:t>
+      </w:r>
+    </w:p>
+    <w:p>
+      <w:pPr>
+        <w:pStyle w:val="NormalWeb"/>
+        <w:shd w:val="clear" w:color="auto" w:fill="FFFFFF"/>
+        <w:spacing w:beforeAutospacing="0" w:before="0" w:afterAutospacing="0" w:after="0"/>
+        <w:jc w:val="both"/>
+        <w:rPr>
+          <w:rFonts w:ascii="Calibri" w:hAnsi="Calibri" w:cs="Calibri" w:asciiTheme="minorHAnsi" w:cstheme="minorHAnsi" w:hAnsiTheme="minorHAnsi"/>
+        </w:rPr>
+      </w:pPr>
+      <w:r>
+        <w:rPr>
+          <w:rFonts w:cs="Calibri" w:ascii="Calibri" w:hAnsi="Calibri" w:cstheme="minorHAnsi"/>
+        </w:rPr>
+        <w:t xml:space="preserve">  </w:t>
+      </w:r>
+      <w:r>
+        <w:rPr>
+          <w:rFonts w:cs="Calibri" w:ascii="Calibri" w:hAnsi="Calibri" w:cstheme="minorHAnsi"/>
+        </w:rPr>
+        <w:t>mongodb_mongo3_a_config:</w:t>
+      </w:r>
+    </w:p>
+    <w:p>
+      <w:pPr>
+        <w:pStyle w:val="NormalWeb"/>
+        <w:shd w:val="clear" w:color="auto" w:fill="FFFFFF"/>
+        <w:spacing w:beforeAutospacing="0" w:before="0" w:afterAutospacing="0" w:after="0"/>
+        <w:jc w:val="both"/>
+        <w:rPr>
+          <w:rFonts w:ascii="Calibri" w:hAnsi="Calibri" w:cs="Calibri" w:asciiTheme="minorHAnsi" w:cstheme="minorHAnsi" w:hAnsiTheme="minorHAnsi"/>
+        </w:rPr>
+      </w:pPr>
+      <w:r>
+        <w:rPr>
+          <w:rFonts w:cs="Calibri" w:cstheme="minorHAnsi" w:ascii="Calibri" w:hAnsi="Calibri"/>
+        </w:rPr>
+      </w:r>
+    </w:p>
+    <w:p>
+      <w:pPr>
+        <w:pStyle w:val="NormalWeb"/>
+        <w:shd w:val="clear" w:color="auto" w:fill="FFFFFF"/>
+        <w:spacing w:beforeAutospacing="0" w:before="0" w:afterAutospacing="0" w:after="0"/>
+        <w:jc w:val="both"/>
+        <w:rPr>
+          <w:rFonts w:ascii="Calibri" w:hAnsi="Calibri" w:cs="Calibri" w:asciiTheme="minorHAnsi" w:cstheme="minorHAnsi" w:hAnsiTheme="minorHAnsi"/>
+        </w:rPr>
+      </w:pPr>
+      <w:r>
+        <w:rPr>
+          <w:rFonts w:cs="Calibri" w:ascii="Calibri" w:hAnsi="Calibri" w:cstheme="minorHAnsi"/>
+        </w:rPr>
+        <w:t xml:space="preserve">  </w:t>
+      </w:r>
+      <w:r>
+        <w:rPr>
+          <w:rFonts w:cs="Calibri" w:ascii="Calibri" w:hAnsi="Calibri" w:cstheme="minorHAnsi"/>
+        </w:rPr>
+        <w:t>mongodb_mongo4_a_db:</w:t>
+      </w:r>
+    </w:p>
+    <w:p>
+      <w:pPr>
+        <w:pStyle w:val="NormalWeb"/>
+        <w:shd w:val="clear" w:color="auto" w:fill="FFFFFF"/>
+        <w:spacing w:beforeAutospacing="0" w:before="0" w:afterAutospacing="0" w:after="0"/>
+        <w:jc w:val="both"/>
+        <w:rPr>
+          <w:rFonts w:ascii="Calibri" w:hAnsi="Calibri" w:cs="Calibri" w:asciiTheme="minorHAnsi" w:cstheme="minorHAnsi" w:hAnsiTheme="minorHAnsi"/>
+        </w:rPr>
+      </w:pPr>
+      <w:r>
+        <w:rPr>
+          <w:rFonts w:cs="Calibri" w:ascii="Calibri" w:hAnsi="Calibri" w:cstheme="minorHAnsi"/>
+        </w:rPr>
+        <w:t xml:space="preserve">  </w:t>
+      </w:r>
+      <w:r>
+        <w:rPr>
+          <w:rFonts w:cs="Calibri" w:ascii="Calibri" w:hAnsi="Calibri" w:cstheme="minorHAnsi"/>
+        </w:rPr>
+        <w:t>mongodb_mongo4_a_config:</w:t>
+      </w:r>
+    </w:p>
+    <w:p>
+      <w:pPr>
+        <w:pStyle w:val="NormalWeb"/>
+        <w:shd w:val="clear" w:color="auto" w:fill="FFFFFF"/>
+        <w:spacing w:beforeAutospacing="0" w:before="0" w:afterAutospacing="0" w:after="0"/>
+        <w:jc w:val="both"/>
+        <w:rPr>
+          <w:rFonts w:ascii="Calibri" w:hAnsi="Calibri" w:cs="Calibri" w:asciiTheme="minorHAnsi" w:cstheme="minorHAnsi" w:hAnsiTheme="minorHAnsi"/>
+        </w:rPr>
+      </w:pPr>
+      <w:r>
+        <w:rPr>
+          <w:rFonts w:cs="Calibri" w:cstheme="minorHAnsi" w:ascii="Calibri" w:hAnsi="Calibri"/>
+        </w:rPr>
+      </w:r>
+    </w:p>
+    <w:p>
+      <w:pPr>
+        <w:pStyle w:val="NormalWeb"/>
+        <w:shd w:val="clear" w:color="auto" w:fill="FFFFFF"/>
+        <w:spacing w:beforeAutospacing="0" w:before="0" w:afterAutospacing="0" w:after="0"/>
+        <w:jc w:val="both"/>
+        <w:rPr>
+          <w:rFonts w:ascii="Calibri" w:hAnsi="Calibri" w:cs="Calibri" w:asciiTheme="minorHAnsi" w:cstheme="minorHAnsi" w:hAnsiTheme="minorHAnsi"/>
+        </w:rPr>
+      </w:pPr>
+      <w:r>
+        <w:rPr>
+          <w:rFonts w:cs="Calibri" w:ascii="Calibri" w:hAnsi="Calibri" w:cstheme="minorHAnsi"/>
+        </w:rPr>
+        <w:t>networks:</w:t>
+      </w:r>
+    </w:p>
+    <w:p>
+      <w:pPr>
+        <w:pStyle w:val="NormalWeb"/>
+        <w:shd w:val="clear" w:color="auto" w:fill="FFFFFF"/>
+        <w:spacing w:beforeAutospacing="0" w:before="0" w:afterAutospacing="0" w:after="0"/>
+        <w:jc w:val="both"/>
+        <w:rPr>
+          <w:rFonts w:ascii="Calibri" w:hAnsi="Calibri" w:cs="Calibri" w:asciiTheme="minorHAnsi" w:cstheme="minorHAnsi" w:hAnsiTheme="minorHAnsi"/>
+        </w:rPr>
+      </w:pPr>
+      <w:r>
+        <w:rPr>
+          <w:rFonts w:cs="Calibri" w:ascii="Calibri" w:hAnsi="Calibri" w:cstheme="minorHAnsi"/>
+        </w:rPr>
+        <w:t xml:space="preserve">  </w:t>
+      </w:r>
+      <w:r>
+        <w:rPr>
+          <w:rFonts w:cs="Calibri" w:ascii="Calibri" w:hAnsi="Calibri" w:cstheme="minorHAnsi"/>
+        </w:rPr>
+        <w:t>mongo-network:</w:t>
+      </w:r>
+    </w:p>
+    <w:p>
+      <w:pPr>
+        <w:pStyle w:val="NormalWeb"/>
+        <w:shd w:val="clear" w:color="auto" w:fill="FFFFFF"/>
+        <w:spacing w:beforeAutospacing="0" w:before="0" w:afterAutospacing="0" w:after="0"/>
+        <w:jc w:val="both"/>
+        <w:rPr>
+          <w:rFonts w:ascii="Calibri" w:hAnsi="Calibri" w:cs="Calibri" w:asciiTheme="minorHAnsi" w:cstheme="minorHAnsi" w:hAnsiTheme="minorHAnsi"/>
+        </w:rPr>
+      </w:pPr>
+      <w:r>
+        <w:rPr>
+          <w:rFonts w:cs="Calibri" w:ascii="Calibri" w:hAnsi="Calibri" w:cstheme="minorHAnsi"/>
+        </w:rPr>
         <w:t xml:space="preserve">    </w:t>
       </w:r>
       <w:r>
         <w:rPr>
+          <w:rFonts w:cs="Calibri" w:ascii="Calibri" w:hAnsi="Calibri" w:cstheme="minorHAnsi"/>
+        </w:rPr>
+        <w:t>driver: bridge</w:t>
+      </w:r>
+    </w:p>
+    <w:p>
+      <w:pPr>
+        <w:pStyle w:val="NormalWeb"/>
+        <w:shd w:val="clear" w:color="auto" w:fill="FFFFFF"/>
+        <w:spacing w:beforeAutospacing="0" w:before="0" w:afterAutospacing="0" w:after="0"/>
+        <w:jc w:val="both"/>
+        <w:rPr>
+          <w:rFonts w:ascii="Calibri" w:hAnsi="Calibri" w:cs="Calibri" w:asciiTheme="minorHAnsi" w:cstheme="minorHAnsi" w:hAnsiTheme="minorHAnsi"/>
+        </w:rPr>
+      </w:pPr>
+      <w:r>
+        <w:rPr>
           <w:rFonts w:cs="Calibri" w:cstheme="minorHAnsi" w:ascii="Calibri" w:hAnsi="Calibri"/>
         </w:rPr>
-        <w:t>image: mongo</w:t>
       </w:r>
     </w:p>
     <w:p>
@@ -12821,15 +14447,65 @@
       </w:pPr>
       <w:r>
         <w:rPr>
+          <w:rFonts w:cs="Calibri" w:ascii="Calibri" w:hAnsi="Calibri" w:cstheme="minorHAnsi"/>
+        </w:rPr>
+        <w:t>sudo nano docker-compose.yml</w:t>
+      </w:r>
+    </w:p>
+    <w:p>
+      <w:pPr>
+        <w:pStyle w:val="NormalWeb"/>
+        <w:shd w:val="clear" w:color="auto" w:fill="FFFFFF"/>
+        <w:spacing w:beforeAutospacing="0" w:before="0" w:afterAutospacing="0" w:after="0"/>
+        <w:jc w:val="both"/>
+        <w:rPr>
+          <w:rFonts w:ascii="Calibri" w:hAnsi="Calibri" w:cs="Calibri" w:asciiTheme="minorHAnsi" w:cstheme="minorHAnsi" w:hAnsiTheme="minorHAnsi"/>
+        </w:rPr>
+      </w:pPr>
+      <w:r>
+        <w:rPr>
           <w:rFonts w:cs="Calibri" w:cstheme="minorHAnsi" w:ascii="Calibri" w:hAnsi="Calibri"/>
         </w:rPr>
+      </w:r>
+    </w:p>
+    <w:p>
+      <w:pPr>
+        <w:pStyle w:val="NormalWeb"/>
+        <w:shd w:val="clear" w:color="auto" w:fill="FFFFFF"/>
+        <w:spacing w:beforeAutospacing="0" w:before="0" w:afterAutospacing="0" w:after="0"/>
+        <w:jc w:val="both"/>
+        <w:rPr>
+          <w:rFonts w:ascii="Calibri" w:hAnsi="Calibri" w:cs="Calibri" w:asciiTheme="minorHAnsi" w:cstheme="minorHAnsi" w:hAnsiTheme="minorHAnsi"/>
+        </w:rPr>
+      </w:pPr>
+      <w:r>
+        <w:rPr>
+          <w:rFonts w:cs="Calibri" w:ascii="Calibri" w:hAnsi="Calibri" w:cstheme="minorHAnsi"/>
+        </w:rPr>
+        <w:t>var config = {</w:t>
+      </w:r>
+    </w:p>
+    <w:p>
+      <w:pPr>
+        <w:pStyle w:val="NormalWeb"/>
+        <w:shd w:val="clear" w:color="auto" w:fill="FFFFFF"/>
+        <w:spacing w:beforeAutospacing="0" w:before="0" w:afterAutospacing="0" w:after="0"/>
+        <w:jc w:val="both"/>
+        <w:rPr>
+          <w:rFonts w:ascii="Calibri" w:hAnsi="Calibri" w:cs="Calibri" w:asciiTheme="minorHAnsi" w:cstheme="minorHAnsi" w:hAnsiTheme="minorHAnsi"/>
+        </w:rPr>
+      </w:pPr>
+      <w:r>
+        <w:rPr>
+          <w:rFonts w:cs="Calibri" w:ascii="Calibri" w:hAnsi="Calibri" w:cstheme="minorHAnsi"/>
+        </w:rPr>
         <w:t xml:space="preserve">    </w:t>
       </w:r>
       <w:r>
         <w:rPr>
-          <w:rFonts w:cs="Calibri" w:cstheme="minorHAnsi" w:ascii="Calibri" w:hAnsi="Calibri"/>
-        </w:rPr>
-        <w:t>container_name: mongo1</w:t>
+          <w:rFonts w:cs="Calibri" w:ascii="Calibri" w:hAnsi="Calibri" w:cstheme="minorHAnsi"/>
+        </w:rPr>
+        <w:t>"_id": "iabdrs4",</w:t>
       </w:r>
     </w:p>
     <w:p>
@@ -12844,15 +14520,15 @@
       </w:pPr>
       <w:r>
         <w:rPr>
-          <w:rFonts w:cs="Calibri" w:cstheme="minorHAnsi" w:ascii="Calibri" w:hAnsi="Calibri"/>
+          <w:rFonts w:cs="Calibri" w:ascii="Calibri" w:hAnsi="Calibri" w:cstheme="minorHAnsi"/>
         </w:rPr>
         <w:t xml:space="preserve">    </w:t>
       </w:r>
       <w:r>
         <w:rPr>
-          <w:rFonts w:cs="Calibri" w:cstheme="minorHAnsi" w:ascii="Calibri" w:hAnsi="Calibri"/>
-        </w:rPr>
-        <w:t>command: mongod --port 27017 --replSet iabdrs4 --bind_ip_all</w:t>
+          <w:rFonts w:cs="Calibri" w:ascii="Calibri" w:hAnsi="Calibri" w:cstheme="minorHAnsi"/>
+        </w:rPr>
+        <w:t>"version": 1,</w:t>
       </w:r>
     </w:p>
     <w:p>
@@ -12867,15 +14543,15 @@
       </w:pPr>
       <w:r>
         <w:rPr>
-          <w:rFonts w:cs="Calibri" w:cstheme="minorHAnsi" w:ascii="Calibri" w:hAnsi="Calibri"/>
+          <w:rFonts w:cs="Calibri" w:ascii="Calibri" w:hAnsi="Calibri" w:cstheme="minorHAnsi"/>
         </w:rPr>
         <w:t xml:space="preserve">    </w:t>
       </w:r>
       <w:r>
         <w:rPr>
-          <w:rFonts w:cs="Calibri" w:cstheme="minorHAnsi" w:ascii="Calibri" w:hAnsi="Calibri"/>
-        </w:rPr>
-        <w:t>volumes:</w:t>
+          <w:rFonts w:cs="Calibri" w:ascii="Calibri" w:hAnsi="Calibri" w:cstheme="minorHAnsi"/>
+        </w:rPr>
+        <w:t>"members": [</w:t>
       </w:r>
     </w:p>
     <w:p>
@@ -12890,15 +14566,15 @@
       </w:pPr>
       <w:r>
         <w:rPr>
-          <w:rFonts w:cs="Calibri" w:cstheme="minorHAnsi" w:ascii="Calibri" w:hAnsi="Calibri"/>
-        </w:rPr>
-        <w:t xml:space="preserve">      </w:t>
-      </w:r>
-      <w:r>
-        <w:rPr>
-          <w:rFonts w:cs="Calibri" w:cstheme="minorHAnsi" w:ascii="Calibri" w:hAnsi="Calibri"/>
-        </w:rPr>
-        <w:t>- ./scripts:/scripts</w:t>
+          <w:rFonts w:cs="Calibri" w:ascii="Calibri" w:hAnsi="Calibri" w:cstheme="minorHAnsi"/>
+        </w:rPr>
+        <w:t xml:space="preserve">        </w:t>
+      </w:r>
+      <w:r>
+        <w:rPr>
+          <w:rFonts w:cs="Calibri" w:ascii="Calibri" w:hAnsi="Calibri" w:cstheme="minorHAnsi"/>
+        </w:rPr>
+        <w:t>{</w:t>
       </w:r>
     </w:p>
     <w:p>
@@ -12913,15 +14589,15 @@
       </w:pPr>
       <w:r>
         <w:rPr>
-          <w:rFonts w:cs="Calibri" w:cstheme="minorHAnsi" w:ascii="Calibri" w:hAnsi="Calibri"/>
-        </w:rPr>
-        <w:t xml:space="preserve">      </w:t>
-      </w:r>
-      <w:r>
-        <w:rPr>
-          <w:rFonts w:cs="Calibri" w:cstheme="minorHAnsi" w:ascii="Calibri" w:hAnsi="Calibri"/>
-        </w:rPr>
-        <w:t>- mongodb_mongo1_a_db:/data/db</w:t>
+          <w:rFonts w:cs="Calibri" w:ascii="Calibri" w:hAnsi="Calibri" w:cstheme="minorHAnsi"/>
+        </w:rPr>
+        <w:t xml:space="preserve">            </w:t>
+      </w:r>
+      <w:r>
+        <w:rPr>
+          <w:rFonts w:cs="Calibri" w:ascii="Calibri" w:hAnsi="Calibri" w:cstheme="minorHAnsi"/>
+        </w:rPr>
+        <w:t>"_id": 1,</w:t>
       </w:r>
     </w:p>
     <w:p>
@@ -12936,15 +14612,15 @@
       </w:pPr>
       <w:r>
         <w:rPr>
-          <w:rFonts w:cs="Calibri" w:cstheme="minorHAnsi" w:ascii="Calibri" w:hAnsi="Calibri"/>
-        </w:rPr>
-        <w:t xml:space="preserve">      </w:t>
-      </w:r>
-      <w:r>
-        <w:rPr>
-          <w:rFonts w:cs="Calibri" w:cstheme="minorHAnsi" w:ascii="Calibri" w:hAnsi="Calibri"/>
-        </w:rPr>
-        <w:t>- mongodb_mongo1_a_config:/data/configdb</w:t>
+          <w:rFonts w:cs="Calibri" w:ascii="Calibri" w:hAnsi="Calibri" w:cstheme="minorHAnsi"/>
+        </w:rPr>
+        <w:t xml:space="preserve">            </w:t>
+      </w:r>
+      <w:r>
+        <w:rPr>
+          <w:rFonts w:cs="Calibri" w:ascii="Calibri" w:hAnsi="Calibri" w:cstheme="minorHAnsi"/>
+        </w:rPr>
+        <w:t>"host": "mongo1:27017",</w:t>
       </w:r>
     </w:p>
     <w:p>
@@ -12959,15 +14635,15 @@
       </w:pPr>
       <w:r>
         <w:rPr>
-          <w:rFonts w:cs="Calibri" w:cstheme="minorHAnsi" w:ascii="Calibri" w:hAnsi="Calibri"/>
-        </w:rPr>
-        <w:t xml:space="preserve">    </w:t>
-      </w:r>
-      <w:r>
-        <w:rPr>
-          <w:rFonts w:cs="Calibri" w:cstheme="minorHAnsi" w:ascii="Calibri" w:hAnsi="Calibri"/>
-        </w:rPr>
-        <w:t>ports:</w:t>
+          <w:rFonts w:cs="Calibri" w:ascii="Calibri" w:hAnsi="Calibri" w:cstheme="minorHAnsi"/>
+        </w:rPr>
+        <w:t xml:space="preserve">            </w:t>
+      </w:r>
+      <w:r>
+        <w:rPr>
+          <w:rFonts w:cs="Calibri" w:ascii="Calibri" w:hAnsi="Calibri" w:cstheme="minorHAnsi"/>
+        </w:rPr>
+        <w:t>"priority": 2</w:t>
       </w:r>
     </w:p>
     <w:p>
@@ -12982,15 +14658,15 @@
       </w:pPr>
       <w:r>
         <w:rPr>
-          <w:rFonts w:cs="Calibri" w:cstheme="minorHAnsi" w:ascii="Calibri" w:hAnsi="Calibri"/>
-        </w:rPr>
-        <w:t xml:space="preserve">      </w:t>
-      </w:r>
-      <w:r>
-        <w:rPr>
-          <w:rFonts w:cs="Calibri" w:cstheme="minorHAnsi" w:ascii="Calibri" w:hAnsi="Calibri"/>
-        </w:rPr>
-        <w:t>- 27117:27017</w:t>
+          <w:rFonts w:cs="Calibri" w:ascii="Calibri" w:hAnsi="Calibri" w:cstheme="minorHAnsi"/>
+        </w:rPr>
+        <w:t xml:space="preserve">        </w:t>
+      </w:r>
+      <w:r>
+        <w:rPr>
+          <w:rFonts w:cs="Calibri" w:ascii="Calibri" w:hAnsi="Calibri" w:cstheme="minorHAnsi"/>
+        </w:rPr>
+        <w:t>},</w:t>
       </w:r>
     </w:p>
     <w:p>
@@ -13005,15 +14681,15 @@
       </w:pPr>
       <w:r>
         <w:rPr>
-          <w:rFonts w:cs="Calibri" w:cstheme="minorHAnsi" w:ascii="Calibri" w:hAnsi="Calibri"/>
-        </w:rPr>
-        <w:t xml:space="preserve">    </w:t>
-      </w:r>
-      <w:r>
-        <w:rPr>
-          <w:rFonts w:cs="Calibri" w:cstheme="minorHAnsi" w:ascii="Calibri" w:hAnsi="Calibri"/>
-        </w:rPr>
-        <w:t>restart: always</w:t>
+          <w:rFonts w:cs="Calibri" w:ascii="Calibri" w:hAnsi="Calibri" w:cstheme="minorHAnsi"/>
+        </w:rPr>
+        <w:t xml:space="preserve">        </w:t>
+      </w:r>
+      <w:r>
+        <w:rPr>
+          <w:rFonts w:cs="Calibri" w:ascii="Calibri" w:hAnsi="Calibri" w:cstheme="minorHAnsi"/>
+        </w:rPr>
+        <w:t>{</w:t>
       </w:r>
     </w:p>
     <w:p>
@@ -13028,15 +14704,15 @@
       </w:pPr>
       <w:r>
         <w:rPr>
-          <w:rFonts w:cs="Calibri" w:cstheme="minorHAnsi" w:ascii="Calibri" w:hAnsi="Calibri"/>
-        </w:rPr>
-        <w:t xml:space="preserve">    </w:t>
-      </w:r>
-      <w:r>
-        <w:rPr>
-          <w:rFonts w:cs="Calibri" w:cstheme="minorHAnsi" w:ascii="Calibri" w:hAnsi="Calibri"/>
-        </w:rPr>
-        <w:t>networks:</w:t>
+          <w:rFonts w:cs="Calibri" w:ascii="Calibri" w:hAnsi="Calibri" w:cstheme="minorHAnsi"/>
+        </w:rPr>
+        <w:t xml:space="preserve">            </w:t>
+      </w:r>
+      <w:r>
+        <w:rPr>
+          <w:rFonts w:cs="Calibri" w:ascii="Calibri" w:hAnsi="Calibri" w:cstheme="minorHAnsi"/>
+        </w:rPr>
+        <w:t>"_id": 2,</w:t>
       </w:r>
     </w:p>
     <w:p>
@@ -13051,15 +14727,15 @@
       </w:pPr>
       <w:r>
         <w:rPr>
-          <w:rFonts w:cs="Calibri" w:cstheme="minorHAnsi" w:ascii="Calibri" w:hAnsi="Calibri"/>
-        </w:rPr>
-        <w:t xml:space="preserve">      </w:t>
-      </w:r>
-      <w:r>
-        <w:rPr>
-          <w:rFonts w:cs="Calibri" w:cstheme="minorHAnsi" w:ascii="Calibri" w:hAnsi="Calibri"/>
-        </w:rPr>
-        <w:t>- mongo-network</w:t>
+          <w:rFonts w:cs="Calibri" w:ascii="Calibri" w:hAnsi="Calibri" w:cstheme="minorHAnsi"/>
+        </w:rPr>
+        <w:t xml:space="preserve">            </w:t>
+      </w:r>
+      <w:r>
+        <w:rPr>
+          <w:rFonts w:cs="Calibri" w:ascii="Calibri" w:hAnsi="Calibri" w:cstheme="minorHAnsi"/>
+        </w:rPr>
+        <w:t>"host": "mongo2:27017",</w:t>
       </w:r>
     </w:p>
     <w:p>
@@ -13074,15 +14750,15 @@
       </w:pPr>
       <w:r>
         <w:rPr>
-          <w:rFonts w:cs="Calibri" w:cstheme="minorHAnsi" w:ascii="Calibri" w:hAnsi="Calibri"/>
-        </w:rPr>
-        <w:t xml:space="preserve">    </w:t>
-      </w:r>
-      <w:r>
-        <w:rPr>
-          <w:rFonts w:cs="Calibri" w:cstheme="minorHAnsi" w:ascii="Calibri" w:hAnsi="Calibri"/>
-        </w:rPr>
-        <w:t>links:</w:t>
+          <w:rFonts w:cs="Calibri" w:ascii="Calibri" w:hAnsi="Calibri" w:cstheme="minorHAnsi"/>
+        </w:rPr>
+        <w:t xml:space="preserve">            </w:t>
+      </w:r>
+      <w:r>
+        <w:rPr>
+          <w:rFonts w:cs="Calibri" w:ascii="Calibri" w:hAnsi="Calibri" w:cstheme="minorHAnsi"/>
+        </w:rPr>
+        <w:t>"priority": 1</w:t>
       </w:r>
     </w:p>
     <w:p>
@@ -13097,15 +14773,15 @@
       </w:pPr>
       <w:r>
         <w:rPr>
-          <w:rFonts w:cs="Calibri" w:cstheme="minorHAnsi" w:ascii="Calibri" w:hAnsi="Calibri"/>
-        </w:rPr>
-        <w:t xml:space="preserve">      </w:t>
-      </w:r>
-      <w:r>
-        <w:rPr>
-          <w:rFonts w:cs="Calibri" w:cstheme="minorHAnsi" w:ascii="Calibri" w:hAnsi="Calibri"/>
-        </w:rPr>
-        <w:t>- mongo2</w:t>
+          <w:rFonts w:cs="Calibri" w:ascii="Calibri" w:hAnsi="Calibri" w:cstheme="minorHAnsi"/>
+        </w:rPr>
+        <w:t xml:space="preserve">        </w:t>
+      </w:r>
+      <w:r>
+        <w:rPr>
+          <w:rFonts w:cs="Calibri" w:ascii="Calibri" w:hAnsi="Calibri" w:cstheme="minorHAnsi"/>
+        </w:rPr>
+        <w:t>},</w:t>
       </w:r>
     </w:p>
     <w:p>
@@ -13120,15 +14796,15 @@
       </w:pPr>
       <w:r>
         <w:rPr>
-          <w:rFonts w:cs="Calibri" w:cstheme="minorHAnsi" w:ascii="Calibri" w:hAnsi="Calibri"/>
-        </w:rPr>
-        <w:t xml:space="preserve">      </w:t>
-      </w:r>
-      <w:r>
-        <w:rPr>
-          <w:rFonts w:cs="Calibri" w:cstheme="minorHAnsi" w:ascii="Calibri" w:hAnsi="Calibri"/>
-        </w:rPr>
-        <w:t>- mongo3</w:t>
+          <w:rFonts w:cs="Calibri" w:ascii="Calibri" w:hAnsi="Calibri" w:cstheme="minorHAnsi"/>
+        </w:rPr>
+        <w:t xml:space="preserve">        </w:t>
+      </w:r>
+      <w:r>
+        <w:rPr>
+          <w:rFonts w:cs="Calibri" w:ascii="Calibri" w:hAnsi="Calibri" w:cstheme="minorHAnsi"/>
+        </w:rPr>
+        <w:t>{</w:t>
       </w:r>
     </w:p>
     <w:p>
@@ -13143,8 +14819,15 @@
       </w:pPr>
       <w:r>
         <w:rPr>
-          <w:rFonts w:cs="Calibri" w:cstheme="minorHAnsi" w:ascii="Calibri" w:hAnsi="Calibri"/>
-        </w:rPr>
+          <w:rFonts w:cs="Calibri" w:ascii="Calibri" w:hAnsi="Calibri" w:cstheme="minorHAnsi"/>
+        </w:rPr>
+        <w:t xml:space="preserve">            </w:t>
+      </w:r>
+      <w:r>
+        <w:rPr>
+          <w:rFonts w:cs="Calibri" w:ascii="Calibri" w:hAnsi="Calibri" w:cstheme="minorHAnsi"/>
+        </w:rPr>
+        <w:t>"_id": 3,</w:t>
       </w:r>
     </w:p>
     <w:p>
@@ -13159,15 +14842,15 @@
       </w:pPr>
       <w:r>
         <w:rPr>
-          <w:rFonts w:cs="Calibri" w:cstheme="minorHAnsi" w:ascii="Calibri" w:hAnsi="Calibri"/>
-        </w:rPr>
-        <w:t xml:space="preserve">  </w:t>
-      </w:r>
-      <w:r>
-        <w:rPr>
-          <w:rFonts w:cs="Calibri" w:cstheme="minorHAnsi" w:ascii="Calibri" w:hAnsi="Calibri"/>
-        </w:rPr>
-        <w:t>mongo2:</w:t>
+          <w:rFonts w:cs="Calibri" w:ascii="Calibri" w:hAnsi="Calibri" w:cstheme="minorHAnsi"/>
+        </w:rPr>
+        <w:t xml:space="preserve">            </w:t>
+      </w:r>
+      <w:r>
+        <w:rPr>
+          <w:rFonts w:cs="Calibri" w:ascii="Calibri" w:hAnsi="Calibri" w:cstheme="minorHAnsi"/>
+        </w:rPr>
+        <w:t>"host": "mongo3:27017",</w:t>
       </w:r>
     </w:p>
     <w:p>
@@ -13182,15 +14865,15 @@
       </w:pPr>
       <w:r>
         <w:rPr>
-          <w:rFonts w:cs="Calibri" w:cstheme="minorHAnsi" w:ascii="Calibri" w:hAnsi="Calibri"/>
-        </w:rPr>
-        <w:t xml:space="preserve">    </w:t>
-      </w:r>
-      <w:r>
-        <w:rPr>
-          <w:rFonts w:cs="Calibri" w:cstheme="minorHAnsi" w:ascii="Calibri" w:hAnsi="Calibri"/>
-        </w:rPr>
-        <w:t>image: mongo</w:t>
+          <w:rFonts w:cs="Calibri" w:ascii="Calibri" w:hAnsi="Calibri" w:cstheme="minorHAnsi"/>
+        </w:rPr>
+        <w:t xml:space="preserve">            </w:t>
+      </w:r>
+      <w:r>
+        <w:rPr>
+          <w:rFonts w:cs="Calibri" w:ascii="Calibri" w:hAnsi="Calibri" w:cstheme="minorHAnsi"/>
+        </w:rPr>
+        <w:t>"priority": 1</w:t>
       </w:r>
     </w:p>
     <w:p>
@@ -13205,15 +14888,15 @@
       </w:pPr>
       <w:r>
         <w:rPr>
-          <w:rFonts w:cs="Calibri" w:cstheme="minorHAnsi" w:ascii="Calibri" w:hAnsi="Calibri"/>
-        </w:rPr>
-        <w:t xml:space="preserve">    </w:t>
-      </w:r>
-      <w:r>
-        <w:rPr>
-          <w:rFonts w:cs="Calibri" w:cstheme="minorHAnsi" w:ascii="Calibri" w:hAnsi="Calibri"/>
-        </w:rPr>
-        <w:t>container_name: mongo2</w:t>
+          <w:rFonts w:cs="Calibri" w:ascii="Calibri" w:hAnsi="Calibri" w:cstheme="minorHAnsi"/>
+        </w:rPr>
+        <w:t xml:space="preserve">        </w:t>
+      </w:r>
+      <w:r>
+        <w:rPr>
+          <w:rFonts w:cs="Calibri" w:ascii="Calibri" w:hAnsi="Calibri" w:cstheme="minorHAnsi"/>
+        </w:rPr>
+        <w:t>},</w:t>
       </w:r>
     </w:p>
     <w:p>
@@ -13228,1659 +14911,7 @@
       </w:pPr>
       <w:r>
         <w:rPr>
-          <w:rFonts w:cs="Calibri" w:cstheme="minorHAnsi" w:ascii="Calibri" w:hAnsi="Calibri"/>
-        </w:rPr>
-        <w:t xml:space="preserve">    </w:t>
-      </w:r>
-      <w:r>
-        <w:rPr>
-          <w:rFonts w:cs="Calibri" w:cstheme="minorHAnsi" w:ascii="Calibri" w:hAnsi="Calibri"/>
-        </w:rPr>
-        <w:t>command: mongod --port 27017 --replSet iabdrs4 --bind_ip_all</w:t>
-      </w:r>
-    </w:p>
-    <w:p>
-      <w:pPr>
-        <w:pStyle w:val="NormalWeb"/>
-        <w:shd w:val="clear" w:color="auto" w:fill="FFFFFF"/>
-        <w:spacing w:beforeAutospacing="0" w:before="0" w:afterAutospacing="0" w:after="0"/>
-        <w:jc w:val="both"/>
-        <w:rPr>
-          <w:rFonts w:ascii="Calibri" w:hAnsi="Calibri" w:cs="Calibri" w:asciiTheme="minorHAnsi" w:cstheme="minorHAnsi" w:hAnsiTheme="minorHAnsi"/>
-        </w:rPr>
-      </w:pPr>
-      <w:r>
-        <w:rPr>
-          <w:rFonts w:cs="Calibri" w:cstheme="minorHAnsi" w:ascii="Calibri" w:hAnsi="Calibri"/>
-        </w:rPr>
-        <w:t xml:space="preserve">    </w:t>
-      </w:r>
-      <w:r>
-        <w:rPr>
-          <w:rFonts w:cs="Calibri" w:cstheme="minorHAnsi" w:ascii="Calibri" w:hAnsi="Calibri"/>
-        </w:rPr>
-        <w:t>volumes:</w:t>
-      </w:r>
-    </w:p>
-    <w:p>
-      <w:pPr>
-        <w:pStyle w:val="NormalWeb"/>
-        <w:shd w:val="clear" w:color="auto" w:fill="FFFFFF"/>
-        <w:spacing w:beforeAutospacing="0" w:before="0" w:afterAutospacing="0" w:after="0"/>
-        <w:jc w:val="both"/>
-        <w:rPr>
-          <w:rFonts w:ascii="Calibri" w:hAnsi="Calibri" w:cs="Calibri" w:asciiTheme="minorHAnsi" w:cstheme="minorHAnsi" w:hAnsiTheme="minorHAnsi"/>
-        </w:rPr>
-      </w:pPr>
-      <w:r>
-        <w:rPr>
-          <w:rFonts w:cs="Calibri" w:cstheme="minorHAnsi" w:ascii="Calibri" w:hAnsi="Calibri"/>
-        </w:rPr>
-        <w:t xml:space="preserve">      </w:t>
-      </w:r>
-      <w:r>
-        <w:rPr>
-          <w:rFonts w:cs="Calibri" w:cstheme="minorHAnsi" w:ascii="Calibri" w:hAnsi="Calibri"/>
-        </w:rPr>
-        <w:t>- ./scripts:/scripts</w:t>
-      </w:r>
-    </w:p>
-    <w:p>
-      <w:pPr>
-        <w:pStyle w:val="NormalWeb"/>
-        <w:shd w:val="clear" w:color="auto" w:fill="FFFFFF"/>
-        <w:spacing w:beforeAutospacing="0" w:before="0" w:afterAutospacing="0" w:after="0"/>
-        <w:jc w:val="both"/>
-        <w:rPr>
-          <w:rFonts w:ascii="Calibri" w:hAnsi="Calibri" w:cs="Calibri" w:asciiTheme="minorHAnsi" w:cstheme="minorHAnsi" w:hAnsiTheme="minorHAnsi"/>
-        </w:rPr>
-      </w:pPr>
-      <w:r>
-        <w:rPr>
-          <w:rFonts w:cs="Calibri" w:cstheme="minorHAnsi" w:ascii="Calibri" w:hAnsi="Calibri"/>
-        </w:rPr>
-        <w:t xml:space="preserve">      </w:t>
-      </w:r>
-      <w:r>
-        <w:rPr>
-          <w:rFonts w:cs="Calibri" w:cstheme="minorHAnsi" w:ascii="Calibri" w:hAnsi="Calibri"/>
-        </w:rPr>
-        <w:t>- mongodb_mongo2_a_db:/data/db</w:t>
-      </w:r>
-    </w:p>
-    <w:p>
-      <w:pPr>
-        <w:pStyle w:val="NormalWeb"/>
-        <w:shd w:val="clear" w:color="auto" w:fill="FFFFFF"/>
-        <w:spacing w:beforeAutospacing="0" w:before="0" w:afterAutospacing="0" w:after="0"/>
-        <w:jc w:val="both"/>
-        <w:rPr>
-          <w:rFonts w:ascii="Calibri" w:hAnsi="Calibri" w:cs="Calibri" w:asciiTheme="minorHAnsi" w:cstheme="minorHAnsi" w:hAnsiTheme="minorHAnsi"/>
-        </w:rPr>
-      </w:pPr>
-      <w:r>
-        <w:rPr>
-          <w:rFonts w:cs="Calibri" w:cstheme="minorHAnsi" w:ascii="Calibri" w:hAnsi="Calibri"/>
-        </w:rPr>
-        <w:t xml:space="preserve">      </w:t>
-      </w:r>
-      <w:r>
-        <w:rPr>
-          <w:rFonts w:cs="Calibri" w:cstheme="minorHAnsi" w:ascii="Calibri" w:hAnsi="Calibri"/>
-        </w:rPr>
-        <w:t>- mongodb_mongo2_a_config:/data/configdb</w:t>
-      </w:r>
-    </w:p>
-    <w:p>
-      <w:pPr>
-        <w:pStyle w:val="NormalWeb"/>
-        <w:shd w:val="clear" w:color="auto" w:fill="FFFFFF"/>
-        <w:spacing w:beforeAutospacing="0" w:before="0" w:afterAutospacing="0" w:after="0"/>
-        <w:jc w:val="both"/>
-        <w:rPr>
-          <w:rFonts w:ascii="Calibri" w:hAnsi="Calibri" w:cs="Calibri" w:asciiTheme="minorHAnsi" w:cstheme="minorHAnsi" w:hAnsiTheme="minorHAnsi"/>
-        </w:rPr>
-      </w:pPr>
-      <w:r>
-        <w:rPr>
-          <w:rFonts w:cs="Calibri" w:cstheme="minorHAnsi" w:ascii="Calibri" w:hAnsi="Calibri"/>
-        </w:rPr>
-        <w:t xml:space="preserve">    </w:t>
-      </w:r>
-      <w:r>
-        <w:rPr>
-          <w:rFonts w:cs="Calibri" w:cstheme="minorHAnsi" w:ascii="Calibri" w:hAnsi="Calibri"/>
-        </w:rPr>
-        <w:t>ports:</w:t>
-      </w:r>
-    </w:p>
-    <w:p>
-      <w:pPr>
-        <w:pStyle w:val="NormalWeb"/>
-        <w:shd w:val="clear" w:color="auto" w:fill="FFFFFF"/>
-        <w:spacing w:beforeAutospacing="0" w:before="0" w:afterAutospacing="0" w:after="0"/>
-        <w:jc w:val="both"/>
-        <w:rPr>
-          <w:rFonts w:ascii="Calibri" w:hAnsi="Calibri" w:cs="Calibri" w:asciiTheme="minorHAnsi" w:cstheme="minorHAnsi" w:hAnsiTheme="minorHAnsi"/>
-        </w:rPr>
-      </w:pPr>
-      <w:r>
-        <w:rPr>
-          <w:rFonts w:cs="Calibri" w:cstheme="minorHAnsi" w:ascii="Calibri" w:hAnsi="Calibri"/>
-        </w:rPr>
-        <w:t xml:space="preserve">      </w:t>
-      </w:r>
-      <w:r>
-        <w:rPr>
-          <w:rFonts w:cs="Calibri" w:cstheme="minorHAnsi" w:ascii="Calibri" w:hAnsi="Calibri"/>
-        </w:rPr>
-        <w:t>- 27118:27017</w:t>
-      </w:r>
-    </w:p>
-    <w:p>
-      <w:pPr>
-        <w:pStyle w:val="NormalWeb"/>
-        <w:shd w:val="clear" w:color="auto" w:fill="FFFFFF"/>
-        <w:spacing w:beforeAutospacing="0" w:before="0" w:afterAutospacing="0" w:after="0"/>
-        <w:jc w:val="both"/>
-        <w:rPr>
-          <w:rFonts w:ascii="Calibri" w:hAnsi="Calibri" w:cs="Calibri" w:asciiTheme="minorHAnsi" w:cstheme="minorHAnsi" w:hAnsiTheme="minorHAnsi"/>
-        </w:rPr>
-      </w:pPr>
-      <w:r>
-        <w:rPr>
-          <w:rFonts w:cs="Calibri" w:cstheme="minorHAnsi" w:ascii="Calibri" w:hAnsi="Calibri"/>
-        </w:rPr>
-        <w:t xml:space="preserve">    </w:t>
-      </w:r>
-      <w:r>
-        <w:rPr>
-          <w:rFonts w:cs="Calibri" w:cstheme="minorHAnsi" w:ascii="Calibri" w:hAnsi="Calibri"/>
-        </w:rPr>
-        <w:t>restart: always</w:t>
-      </w:r>
-    </w:p>
-    <w:p>
-      <w:pPr>
-        <w:pStyle w:val="NormalWeb"/>
-        <w:shd w:val="clear" w:color="auto" w:fill="FFFFFF"/>
-        <w:spacing w:beforeAutospacing="0" w:before="0" w:afterAutospacing="0" w:after="0"/>
-        <w:jc w:val="both"/>
-        <w:rPr>
-          <w:rFonts w:ascii="Calibri" w:hAnsi="Calibri" w:cs="Calibri" w:asciiTheme="minorHAnsi" w:cstheme="minorHAnsi" w:hAnsiTheme="minorHAnsi"/>
-        </w:rPr>
-      </w:pPr>
-      <w:r>
-        <w:rPr>
-          <w:rFonts w:cs="Calibri" w:cstheme="minorHAnsi" w:ascii="Calibri" w:hAnsi="Calibri"/>
-        </w:rPr>
-        <w:t xml:space="preserve">    </w:t>
-      </w:r>
-      <w:r>
-        <w:rPr>
-          <w:rFonts w:cs="Calibri" w:cstheme="minorHAnsi" w:ascii="Calibri" w:hAnsi="Calibri"/>
-        </w:rPr>
-        <w:t>networks:</w:t>
-      </w:r>
-    </w:p>
-    <w:p>
-      <w:pPr>
-        <w:pStyle w:val="NormalWeb"/>
-        <w:shd w:val="clear" w:color="auto" w:fill="FFFFFF"/>
-        <w:spacing w:beforeAutospacing="0" w:before="0" w:afterAutospacing="0" w:after="0"/>
-        <w:jc w:val="both"/>
-        <w:rPr>
-          <w:rFonts w:ascii="Calibri" w:hAnsi="Calibri" w:cs="Calibri" w:asciiTheme="minorHAnsi" w:cstheme="minorHAnsi" w:hAnsiTheme="minorHAnsi"/>
-        </w:rPr>
-      </w:pPr>
-      <w:r>
-        <w:rPr>
-          <w:rFonts w:cs="Calibri" w:cstheme="minorHAnsi" w:ascii="Calibri" w:hAnsi="Calibri"/>
-        </w:rPr>
-        <w:t xml:space="preserve">      </w:t>
-      </w:r>
-      <w:r>
-        <w:rPr>
-          <w:rFonts w:cs="Calibri" w:cstheme="minorHAnsi" w:ascii="Calibri" w:hAnsi="Calibri"/>
-        </w:rPr>
-        <w:t>- mongo-network</w:t>
-      </w:r>
-    </w:p>
-    <w:p>
-      <w:pPr>
-        <w:pStyle w:val="NormalWeb"/>
-        <w:shd w:val="clear" w:color="auto" w:fill="FFFFFF"/>
-        <w:spacing w:beforeAutospacing="0" w:before="0" w:afterAutospacing="0" w:after="0"/>
-        <w:jc w:val="both"/>
-        <w:rPr>
-          <w:rFonts w:ascii="Calibri" w:hAnsi="Calibri" w:cs="Calibri" w:asciiTheme="minorHAnsi" w:cstheme="minorHAnsi" w:hAnsiTheme="minorHAnsi"/>
-        </w:rPr>
-      </w:pPr>
-      <w:r>
-        <w:rPr>
-          <w:rFonts w:cs="Calibri" w:cstheme="minorHAnsi" w:ascii="Calibri" w:hAnsi="Calibri"/>
-        </w:rPr>
-      </w:r>
-    </w:p>
-    <w:p>
-      <w:pPr>
-        <w:pStyle w:val="NormalWeb"/>
-        <w:shd w:val="clear" w:color="auto" w:fill="FFFFFF"/>
-        <w:spacing w:beforeAutospacing="0" w:before="0" w:afterAutospacing="0" w:after="0"/>
-        <w:jc w:val="both"/>
-        <w:rPr>
-          <w:rFonts w:ascii="Calibri" w:hAnsi="Calibri" w:cs="Calibri" w:asciiTheme="minorHAnsi" w:cstheme="minorHAnsi" w:hAnsiTheme="minorHAnsi"/>
-        </w:rPr>
-      </w:pPr>
-      <w:r>
-        <w:rPr>
-          <w:rFonts w:cs="Calibri" w:cstheme="minorHAnsi" w:ascii="Calibri" w:hAnsi="Calibri"/>
-        </w:rPr>
-        <w:t xml:space="preserve">  </w:t>
-      </w:r>
-      <w:r>
-        <w:rPr>
-          <w:rFonts w:cs="Calibri" w:cstheme="minorHAnsi" w:ascii="Calibri" w:hAnsi="Calibri"/>
-        </w:rPr>
-        <w:t>mongo3:</w:t>
-      </w:r>
-    </w:p>
-    <w:p>
-      <w:pPr>
-        <w:pStyle w:val="NormalWeb"/>
-        <w:shd w:val="clear" w:color="auto" w:fill="FFFFFF"/>
-        <w:spacing w:beforeAutospacing="0" w:before="0" w:afterAutospacing="0" w:after="0"/>
-        <w:jc w:val="both"/>
-        <w:rPr>
-          <w:rFonts w:ascii="Calibri" w:hAnsi="Calibri" w:cs="Calibri" w:asciiTheme="minorHAnsi" w:cstheme="minorHAnsi" w:hAnsiTheme="minorHAnsi"/>
-        </w:rPr>
-      </w:pPr>
-      <w:r>
-        <w:rPr>
-          <w:rFonts w:cs="Calibri" w:cstheme="minorHAnsi" w:ascii="Calibri" w:hAnsi="Calibri"/>
-        </w:rPr>
-        <w:t xml:space="preserve">    </w:t>
-      </w:r>
-      <w:r>
-        <w:rPr>
-          <w:rFonts w:cs="Calibri" w:cstheme="minorHAnsi" w:ascii="Calibri" w:hAnsi="Calibri"/>
-        </w:rPr>
-        <w:t>image: mongo</w:t>
-      </w:r>
-    </w:p>
-    <w:p>
-      <w:pPr>
-        <w:pStyle w:val="NormalWeb"/>
-        <w:shd w:val="clear" w:color="auto" w:fill="FFFFFF"/>
-        <w:spacing w:beforeAutospacing="0" w:before="0" w:afterAutospacing="0" w:after="0"/>
-        <w:jc w:val="both"/>
-        <w:rPr>
-          <w:rFonts w:ascii="Calibri" w:hAnsi="Calibri" w:cs="Calibri" w:asciiTheme="minorHAnsi" w:cstheme="minorHAnsi" w:hAnsiTheme="minorHAnsi"/>
-        </w:rPr>
-      </w:pPr>
-      <w:r>
-        <w:rPr>
-          <w:rFonts w:cs="Calibri" w:cstheme="minorHAnsi" w:ascii="Calibri" w:hAnsi="Calibri"/>
-        </w:rPr>
-        <w:t xml:space="preserve">    </w:t>
-      </w:r>
-      <w:r>
-        <w:rPr>
-          <w:rFonts w:cs="Calibri" w:cstheme="minorHAnsi" w:ascii="Calibri" w:hAnsi="Calibri"/>
-        </w:rPr>
-        <w:t>container_name: mongo3</w:t>
-      </w:r>
-    </w:p>
-    <w:p>
-      <w:pPr>
-        <w:pStyle w:val="NormalWeb"/>
-        <w:shd w:val="clear" w:color="auto" w:fill="FFFFFF"/>
-        <w:spacing w:beforeAutospacing="0" w:before="0" w:afterAutospacing="0" w:after="0"/>
-        <w:jc w:val="both"/>
-        <w:rPr>
-          <w:rFonts w:ascii="Calibri" w:hAnsi="Calibri" w:cs="Calibri" w:asciiTheme="minorHAnsi" w:cstheme="minorHAnsi" w:hAnsiTheme="minorHAnsi"/>
-        </w:rPr>
-      </w:pPr>
-      <w:r>
-        <w:rPr>
-          <w:rFonts w:cs="Calibri" w:cstheme="minorHAnsi" w:ascii="Calibri" w:hAnsi="Calibri"/>
-        </w:rPr>
-        <w:t xml:space="preserve">    </w:t>
-      </w:r>
-      <w:r>
-        <w:rPr>
-          <w:rFonts w:cs="Calibri" w:cstheme="minorHAnsi" w:ascii="Calibri" w:hAnsi="Calibri"/>
-        </w:rPr>
-        <w:t>command: mongod --port 27017 --replSet iabdrs4 --bind_ip_all</w:t>
-      </w:r>
-    </w:p>
-    <w:p>
-      <w:pPr>
-        <w:pStyle w:val="NormalWeb"/>
-        <w:shd w:val="clear" w:color="auto" w:fill="FFFFFF"/>
-        <w:spacing w:beforeAutospacing="0" w:before="0" w:afterAutospacing="0" w:after="0"/>
-        <w:jc w:val="both"/>
-        <w:rPr>
-          <w:rFonts w:ascii="Calibri" w:hAnsi="Calibri" w:cs="Calibri" w:asciiTheme="minorHAnsi" w:cstheme="minorHAnsi" w:hAnsiTheme="minorHAnsi"/>
-        </w:rPr>
-      </w:pPr>
-      <w:r>
-        <w:rPr>
-          <w:rFonts w:cs="Calibri" w:cstheme="minorHAnsi" w:ascii="Calibri" w:hAnsi="Calibri"/>
-        </w:rPr>
-        <w:t xml:space="preserve">    </w:t>
-      </w:r>
-      <w:r>
-        <w:rPr>
-          <w:rFonts w:cs="Calibri" w:cstheme="minorHAnsi" w:ascii="Calibri" w:hAnsi="Calibri"/>
-        </w:rPr>
-        <w:t>volumes:</w:t>
-      </w:r>
-    </w:p>
-    <w:p>
-      <w:pPr>
-        <w:pStyle w:val="NormalWeb"/>
-        <w:shd w:val="clear" w:color="auto" w:fill="FFFFFF"/>
-        <w:spacing w:beforeAutospacing="0" w:before="0" w:afterAutospacing="0" w:after="0"/>
-        <w:jc w:val="both"/>
-        <w:rPr>
-          <w:rFonts w:ascii="Calibri" w:hAnsi="Calibri" w:cs="Calibri" w:asciiTheme="minorHAnsi" w:cstheme="minorHAnsi" w:hAnsiTheme="minorHAnsi"/>
-        </w:rPr>
-      </w:pPr>
-      <w:r>
-        <w:rPr>
-          <w:rFonts w:cs="Calibri" w:cstheme="minorHAnsi" w:ascii="Calibri" w:hAnsi="Calibri"/>
-        </w:rPr>
-        <w:t xml:space="preserve">      </w:t>
-      </w:r>
-      <w:r>
-        <w:rPr>
-          <w:rFonts w:cs="Calibri" w:cstheme="minorHAnsi" w:ascii="Calibri" w:hAnsi="Calibri"/>
-        </w:rPr>
-        <w:t>- ./scripts:/scripts</w:t>
-      </w:r>
-    </w:p>
-    <w:p>
-      <w:pPr>
-        <w:pStyle w:val="NormalWeb"/>
-        <w:shd w:val="clear" w:color="auto" w:fill="FFFFFF"/>
-        <w:spacing w:beforeAutospacing="0" w:before="0" w:afterAutospacing="0" w:after="0"/>
-        <w:jc w:val="both"/>
-        <w:rPr>
-          <w:rFonts w:ascii="Calibri" w:hAnsi="Calibri" w:cs="Calibri" w:asciiTheme="minorHAnsi" w:cstheme="minorHAnsi" w:hAnsiTheme="minorHAnsi"/>
-        </w:rPr>
-      </w:pPr>
-      <w:r>
-        <w:rPr>
-          <w:rFonts w:cs="Calibri" w:cstheme="minorHAnsi" w:ascii="Calibri" w:hAnsi="Calibri"/>
-        </w:rPr>
-        <w:t xml:space="preserve">      </w:t>
-      </w:r>
-      <w:r>
-        <w:rPr>
-          <w:rFonts w:cs="Calibri" w:cstheme="minorHAnsi" w:ascii="Calibri" w:hAnsi="Calibri"/>
-        </w:rPr>
-        <w:t>- mongodb_mongo3_a_db:/data/db</w:t>
-      </w:r>
-    </w:p>
-    <w:p>
-      <w:pPr>
-        <w:pStyle w:val="NormalWeb"/>
-        <w:shd w:val="clear" w:color="auto" w:fill="FFFFFF"/>
-        <w:spacing w:beforeAutospacing="0" w:before="0" w:afterAutospacing="0" w:after="0"/>
-        <w:jc w:val="both"/>
-        <w:rPr>
-          <w:rFonts w:ascii="Calibri" w:hAnsi="Calibri" w:cs="Calibri" w:asciiTheme="minorHAnsi" w:cstheme="minorHAnsi" w:hAnsiTheme="minorHAnsi"/>
-        </w:rPr>
-      </w:pPr>
-      <w:r>
-        <w:rPr>
-          <w:rFonts w:cs="Calibri" w:cstheme="minorHAnsi" w:ascii="Calibri" w:hAnsi="Calibri"/>
-        </w:rPr>
-        <w:t xml:space="preserve">      </w:t>
-      </w:r>
-      <w:r>
-        <w:rPr>
-          <w:rFonts w:cs="Calibri" w:cstheme="minorHAnsi" w:ascii="Calibri" w:hAnsi="Calibri"/>
-        </w:rPr>
-        <w:t>- mongodb_mongo3_a_config:/data/configdb</w:t>
-      </w:r>
-    </w:p>
-    <w:p>
-      <w:pPr>
-        <w:pStyle w:val="NormalWeb"/>
-        <w:shd w:val="clear" w:color="auto" w:fill="FFFFFF"/>
-        <w:spacing w:beforeAutospacing="0" w:before="0" w:afterAutospacing="0" w:after="0"/>
-        <w:jc w:val="both"/>
-        <w:rPr>
-          <w:rFonts w:ascii="Calibri" w:hAnsi="Calibri" w:cs="Calibri" w:asciiTheme="minorHAnsi" w:cstheme="minorHAnsi" w:hAnsiTheme="minorHAnsi"/>
-        </w:rPr>
-      </w:pPr>
-      <w:r>
-        <w:rPr>
-          <w:rFonts w:cs="Calibri" w:cstheme="minorHAnsi" w:ascii="Calibri" w:hAnsi="Calibri"/>
-        </w:rPr>
-        <w:t xml:space="preserve">    </w:t>
-      </w:r>
-      <w:r>
-        <w:rPr>
-          <w:rFonts w:cs="Calibri" w:cstheme="minorHAnsi" w:ascii="Calibri" w:hAnsi="Calibri"/>
-        </w:rPr>
-        <w:t>ports:</w:t>
-      </w:r>
-    </w:p>
-    <w:p>
-      <w:pPr>
-        <w:pStyle w:val="NormalWeb"/>
-        <w:shd w:val="clear" w:color="auto" w:fill="FFFFFF"/>
-        <w:spacing w:beforeAutospacing="0" w:before="0" w:afterAutospacing="0" w:after="0"/>
-        <w:jc w:val="both"/>
-        <w:rPr>
-          <w:rFonts w:ascii="Calibri" w:hAnsi="Calibri" w:cs="Calibri" w:asciiTheme="minorHAnsi" w:cstheme="minorHAnsi" w:hAnsiTheme="minorHAnsi"/>
-        </w:rPr>
-      </w:pPr>
-      <w:r>
-        <w:rPr>
-          <w:rFonts w:cs="Calibri" w:cstheme="minorHAnsi" w:ascii="Calibri" w:hAnsi="Calibri"/>
-        </w:rPr>
-        <w:t xml:space="preserve">      </w:t>
-      </w:r>
-      <w:r>
-        <w:rPr>
-          <w:rFonts w:cs="Calibri" w:cstheme="minorHAnsi" w:ascii="Calibri" w:hAnsi="Calibri"/>
-        </w:rPr>
-        <w:t>- 27119:27017</w:t>
-      </w:r>
-    </w:p>
-    <w:p>
-      <w:pPr>
-        <w:pStyle w:val="NormalWeb"/>
-        <w:shd w:val="clear" w:color="auto" w:fill="FFFFFF"/>
-        <w:spacing w:beforeAutospacing="0" w:before="0" w:afterAutospacing="0" w:after="0"/>
-        <w:jc w:val="both"/>
-        <w:rPr>
-          <w:rFonts w:ascii="Calibri" w:hAnsi="Calibri" w:cs="Calibri" w:asciiTheme="minorHAnsi" w:cstheme="minorHAnsi" w:hAnsiTheme="minorHAnsi"/>
-        </w:rPr>
-      </w:pPr>
-      <w:r>
-        <w:rPr>
-          <w:rFonts w:cs="Calibri" w:cstheme="minorHAnsi" w:ascii="Calibri" w:hAnsi="Calibri"/>
-        </w:rPr>
-        <w:t xml:space="preserve">    </w:t>
-      </w:r>
-      <w:r>
-        <w:rPr>
-          <w:rFonts w:cs="Calibri" w:cstheme="minorHAnsi" w:ascii="Calibri" w:hAnsi="Calibri"/>
-        </w:rPr>
-        <w:t>restart: always</w:t>
-      </w:r>
-    </w:p>
-    <w:p>
-      <w:pPr>
-        <w:pStyle w:val="NormalWeb"/>
-        <w:shd w:val="clear" w:color="auto" w:fill="FFFFFF"/>
-        <w:spacing w:beforeAutospacing="0" w:before="0" w:afterAutospacing="0" w:after="0"/>
-        <w:jc w:val="both"/>
-        <w:rPr>
-          <w:rFonts w:ascii="Calibri" w:hAnsi="Calibri" w:cs="Calibri" w:asciiTheme="minorHAnsi" w:cstheme="minorHAnsi" w:hAnsiTheme="minorHAnsi"/>
-        </w:rPr>
-      </w:pPr>
-      <w:r>
-        <w:rPr>
-          <w:rFonts w:cs="Calibri" w:cstheme="minorHAnsi" w:ascii="Calibri" w:hAnsi="Calibri"/>
-        </w:rPr>
-        <w:t xml:space="preserve">    </w:t>
-      </w:r>
-      <w:r>
-        <w:rPr>
-          <w:rFonts w:cs="Calibri" w:cstheme="minorHAnsi" w:ascii="Calibri" w:hAnsi="Calibri"/>
-        </w:rPr>
-        <w:t>networks:</w:t>
-      </w:r>
-    </w:p>
-    <w:p>
-      <w:pPr>
-        <w:pStyle w:val="NormalWeb"/>
-        <w:shd w:val="clear" w:color="auto" w:fill="FFFFFF"/>
-        <w:spacing w:beforeAutospacing="0" w:before="0" w:afterAutospacing="0" w:after="0"/>
-        <w:jc w:val="both"/>
-        <w:rPr>
-          <w:rFonts w:ascii="Calibri" w:hAnsi="Calibri" w:cs="Calibri" w:asciiTheme="minorHAnsi" w:cstheme="minorHAnsi" w:hAnsiTheme="minorHAnsi"/>
-        </w:rPr>
-      </w:pPr>
-      <w:r>
-        <w:rPr>
-          <w:rFonts w:cs="Calibri" w:cstheme="minorHAnsi" w:ascii="Calibri" w:hAnsi="Calibri"/>
-        </w:rPr>
-        <w:t xml:space="preserve">      </w:t>
-      </w:r>
-      <w:r>
-        <w:rPr>
-          <w:rFonts w:cs="Calibri" w:cstheme="minorHAnsi" w:ascii="Calibri" w:hAnsi="Calibri"/>
-        </w:rPr>
-        <w:t>- mongo-network</w:t>
-      </w:r>
-    </w:p>
-    <w:p>
-      <w:pPr>
-        <w:pStyle w:val="NormalWeb"/>
-        <w:shd w:val="clear" w:color="auto" w:fill="FFFFFF"/>
-        <w:spacing w:beforeAutospacing="0" w:before="0" w:afterAutospacing="0" w:after="0"/>
-        <w:jc w:val="both"/>
-        <w:rPr>
-          <w:rFonts w:ascii="Calibri" w:hAnsi="Calibri" w:cs="Calibri" w:asciiTheme="minorHAnsi" w:cstheme="minorHAnsi" w:hAnsiTheme="minorHAnsi"/>
-        </w:rPr>
-      </w:pPr>
-      <w:r>
-        <w:rPr>
-          <w:rFonts w:cs="Calibri" w:cstheme="minorHAnsi" w:ascii="Calibri" w:hAnsi="Calibri"/>
-        </w:rPr>
-        <w:t xml:space="preserve">  </w:t>
-      </w:r>
-      <w:r>
-        <w:rPr>
-          <w:rFonts w:cs="Calibri" w:cstheme="minorHAnsi" w:ascii="Calibri" w:hAnsi="Calibri"/>
-        </w:rPr>
-        <w:t>mongo4:</w:t>
-      </w:r>
-    </w:p>
-    <w:p>
-      <w:pPr>
-        <w:pStyle w:val="NormalWeb"/>
-        <w:shd w:val="clear" w:color="auto" w:fill="FFFFFF"/>
-        <w:spacing w:beforeAutospacing="0" w:before="0" w:afterAutospacing="0" w:after="0"/>
-        <w:jc w:val="both"/>
-        <w:rPr>
-          <w:rFonts w:ascii="Calibri" w:hAnsi="Calibri" w:cs="Calibri" w:asciiTheme="minorHAnsi" w:cstheme="minorHAnsi" w:hAnsiTheme="minorHAnsi"/>
-        </w:rPr>
-      </w:pPr>
-      <w:r>
-        <w:rPr>
-          <w:rFonts w:cs="Calibri" w:cstheme="minorHAnsi" w:ascii="Calibri" w:hAnsi="Calibri"/>
-        </w:rPr>
-        <w:t xml:space="preserve">    </w:t>
-      </w:r>
-      <w:r>
-        <w:rPr>
-          <w:rFonts w:cs="Calibri" w:cstheme="minorHAnsi" w:ascii="Calibri" w:hAnsi="Calibri"/>
-        </w:rPr>
-        <w:t>image: mongo</w:t>
-      </w:r>
-    </w:p>
-    <w:p>
-      <w:pPr>
-        <w:pStyle w:val="NormalWeb"/>
-        <w:shd w:val="clear" w:color="auto" w:fill="FFFFFF"/>
-        <w:spacing w:beforeAutospacing="0" w:before="0" w:afterAutospacing="0" w:after="0"/>
-        <w:jc w:val="both"/>
-        <w:rPr>
-          <w:rFonts w:ascii="Calibri" w:hAnsi="Calibri" w:cs="Calibri" w:asciiTheme="minorHAnsi" w:cstheme="minorHAnsi" w:hAnsiTheme="minorHAnsi"/>
-        </w:rPr>
-      </w:pPr>
-      <w:r>
-        <w:rPr>
-          <w:rFonts w:cs="Calibri" w:cstheme="minorHAnsi" w:ascii="Calibri" w:hAnsi="Calibri"/>
-        </w:rPr>
-        <w:t xml:space="preserve">    </w:t>
-      </w:r>
-      <w:r>
-        <w:rPr>
-          <w:rFonts w:cs="Calibri" w:cstheme="minorHAnsi" w:ascii="Calibri" w:hAnsi="Calibri"/>
-        </w:rPr>
-        <w:t>container_name: mongo4</w:t>
-      </w:r>
-    </w:p>
-    <w:p>
-      <w:pPr>
-        <w:pStyle w:val="NormalWeb"/>
-        <w:shd w:val="clear" w:color="auto" w:fill="FFFFFF"/>
-        <w:spacing w:beforeAutospacing="0" w:before="0" w:afterAutospacing="0" w:after="0"/>
-        <w:jc w:val="both"/>
-        <w:rPr>
-          <w:rFonts w:ascii="Calibri" w:hAnsi="Calibri" w:cs="Calibri" w:asciiTheme="minorHAnsi" w:cstheme="minorHAnsi" w:hAnsiTheme="minorHAnsi"/>
-        </w:rPr>
-      </w:pPr>
-      <w:r>
-        <w:rPr>
-          <w:rFonts w:cs="Calibri" w:cstheme="minorHAnsi" w:ascii="Calibri" w:hAnsi="Calibri"/>
-        </w:rPr>
-        <w:t xml:space="preserve">    </w:t>
-      </w:r>
-      <w:r>
-        <w:rPr>
-          <w:rFonts w:cs="Calibri" w:cstheme="minorHAnsi" w:ascii="Calibri" w:hAnsi="Calibri"/>
-        </w:rPr>
-        <w:t>command: mongod --port 27017 --replSet iabdrs4 --bind_ip_all</w:t>
-      </w:r>
-    </w:p>
-    <w:p>
-      <w:pPr>
-        <w:pStyle w:val="NormalWeb"/>
-        <w:shd w:val="clear" w:color="auto" w:fill="FFFFFF"/>
-        <w:spacing w:beforeAutospacing="0" w:before="0" w:afterAutospacing="0" w:after="0"/>
-        <w:jc w:val="both"/>
-        <w:rPr>
-          <w:rFonts w:ascii="Calibri" w:hAnsi="Calibri" w:cs="Calibri" w:asciiTheme="minorHAnsi" w:cstheme="minorHAnsi" w:hAnsiTheme="minorHAnsi"/>
-        </w:rPr>
-      </w:pPr>
-      <w:r>
-        <w:rPr>
-          <w:rFonts w:cs="Calibri" w:cstheme="minorHAnsi" w:ascii="Calibri" w:hAnsi="Calibri"/>
-        </w:rPr>
-        <w:t xml:space="preserve">    </w:t>
-      </w:r>
-      <w:r>
-        <w:rPr>
-          <w:rFonts w:cs="Calibri" w:cstheme="minorHAnsi" w:ascii="Calibri" w:hAnsi="Calibri"/>
-        </w:rPr>
-        <w:t>volumes:</w:t>
-      </w:r>
-    </w:p>
-    <w:p>
-      <w:pPr>
-        <w:pStyle w:val="NormalWeb"/>
-        <w:shd w:val="clear" w:color="auto" w:fill="FFFFFF"/>
-        <w:spacing w:beforeAutospacing="0" w:before="0" w:afterAutospacing="0" w:after="0"/>
-        <w:jc w:val="both"/>
-        <w:rPr>
-          <w:rFonts w:ascii="Calibri" w:hAnsi="Calibri" w:cs="Calibri" w:asciiTheme="minorHAnsi" w:cstheme="minorHAnsi" w:hAnsiTheme="minorHAnsi"/>
-        </w:rPr>
-      </w:pPr>
-      <w:r>
-        <w:rPr>
-          <w:rFonts w:cs="Calibri" w:cstheme="minorHAnsi" w:ascii="Calibri" w:hAnsi="Calibri"/>
-        </w:rPr>
-        <w:t xml:space="preserve">      </w:t>
-      </w:r>
-      <w:r>
-        <w:rPr>
-          <w:rFonts w:cs="Calibri" w:cstheme="minorHAnsi" w:ascii="Calibri" w:hAnsi="Calibri"/>
-        </w:rPr>
-        <w:t>- ./scripts:/scripts</w:t>
-      </w:r>
-    </w:p>
-    <w:p>
-      <w:pPr>
-        <w:pStyle w:val="NormalWeb"/>
-        <w:shd w:val="clear" w:color="auto" w:fill="FFFFFF"/>
-        <w:spacing w:beforeAutospacing="0" w:before="0" w:afterAutospacing="0" w:after="0"/>
-        <w:jc w:val="both"/>
-        <w:rPr>
-          <w:rFonts w:ascii="Calibri" w:hAnsi="Calibri" w:cs="Calibri" w:asciiTheme="minorHAnsi" w:cstheme="minorHAnsi" w:hAnsiTheme="minorHAnsi"/>
-        </w:rPr>
-      </w:pPr>
-      <w:r>
-        <w:rPr>
-          <w:rFonts w:cs="Calibri" w:cstheme="minorHAnsi" w:ascii="Calibri" w:hAnsi="Calibri"/>
-        </w:rPr>
-        <w:t xml:space="preserve">      </w:t>
-      </w:r>
-      <w:r>
-        <w:rPr>
-          <w:rFonts w:cs="Calibri" w:cstheme="minorHAnsi" w:ascii="Calibri" w:hAnsi="Calibri"/>
-        </w:rPr>
-        <w:t>- mongodb_mongo3_a_db:/data/db</w:t>
-      </w:r>
-    </w:p>
-    <w:p>
-      <w:pPr>
-        <w:pStyle w:val="NormalWeb"/>
-        <w:shd w:val="clear" w:color="auto" w:fill="FFFFFF"/>
-        <w:spacing w:beforeAutospacing="0" w:before="0" w:afterAutospacing="0" w:after="0"/>
-        <w:jc w:val="both"/>
-        <w:rPr>
-          <w:rFonts w:ascii="Calibri" w:hAnsi="Calibri" w:cs="Calibri" w:asciiTheme="minorHAnsi" w:cstheme="minorHAnsi" w:hAnsiTheme="minorHAnsi"/>
-        </w:rPr>
-      </w:pPr>
-      <w:r>
-        <w:rPr>
-          <w:rFonts w:cs="Calibri" w:cstheme="minorHAnsi" w:ascii="Calibri" w:hAnsi="Calibri"/>
-        </w:rPr>
-        <w:t xml:space="preserve">      </w:t>
-      </w:r>
-      <w:r>
-        <w:rPr>
-          <w:rFonts w:cs="Calibri" w:cstheme="minorHAnsi" w:ascii="Calibri" w:hAnsi="Calibri"/>
-        </w:rPr>
-        <w:t>- mongodb_mongo3_a_config:/data/configdb</w:t>
-      </w:r>
-    </w:p>
-    <w:p>
-      <w:pPr>
-        <w:pStyle w:val="NormalWeb"/>
-        <w:shd w:val="clear" w:color="auto" w:fill="FFFFFF"/>
-        <w:spacing w:beforeAutospacing="0" w:before="0" w:afterAutospacing="0" w:after="0"/>
-        <w:jc w:val="both"/>
-        <w:rPr>
-          <w:rFonts w:ascii="Calibri" w:hAnsi="Calibri" w:cs="Calibri" w:asciiTheme="minorHAnsi" w:cstheme="minorHAnsi" w:hAnsiTheme="minorHAnsi"/>
-        </w:rPr>
-      </w:pPr>
-      <w:r>
-        <w:rPr>
-          <w:rFonts w:cs="Calibri" w:cstheme="minorHAnsi" w:ascii="Calibri" w:hAnsi="Calibri"/>
-        </w:rPr>
-        <w:t xml:space="preserve">    </w:t>
-      </w:r>
-      <w:r>
-        <w:rPr>
-          <w:rFonts w:cs="Calibri" w:cstheme="minorHAnsi" w:ascii="Calibri" w:hAnsi="Calibri"/>
-        </w:rPr>
-        <w:t>ports:</w:t>
-      </w:r>
-    </w:p>
-    <w:p>
-      <w:pPr>
-        <w:pStyle w:val="NormalWeb"/>
-        <w:shd w:val="clear" w:color="auto" w:fill="FFFFFF"/>
-        <w:spacing w:beforeAutospacing="0" w:before="0" w:afterAutospacing="0" w:after="0"/>
-        <w:jc w:val="both"/>
-        <w:rPr>
-          <w:rFonts w:ascii="Calibri" w:hAnsi="Calibri" w:cs="Calibri" w:asciiTheme="minorHAnsi" w:cstheme="minorHAnsi" w:hAnsiTheme="minorHAnsi"/>
-        </w:rPr>
-      </w:pPr>
-      <w:r>
-        <w:rPr>
-          <w:rFonts w:cs="Calibri" w:cstheme="minorHAnsi" w:ascii="Calibri" w:hAnsi="Calibri"/>
-        </w:rPr>
-        <w:t xml:space="preserve">      </w:t>
-      </w:r>
-      <w:r>
-        <w:rPr>
-          <w:rFonts w:cs="Calibri" w:cstheme="minorHAnsi" w:ascii="Calibri" w:hAnsi="Calibri"/>
-        </w:rPr>
-        <w:t>- 27120:27017</w:t>
-      </w:r>
-    </w:p>
-    <w:p>
-      <w:pPr>
-        <w:pStyle w:val="NormalWeb"/>
-        <w:shd w:val="clear" w:color="auto" w:fill="FFFFFF"/>
-        <w:spacing w:beforeAutospacing="0" w:before="0" w:afterAutospacing="0" w:after="0"/>
-        <w:jc w:val="both"/>
-        <w:rPr>
-          <w:rFonts w:ascii="Calibri" w:hAnsi="Calibri" w:cs="Calibri" w:asciiTheme="minorHAnsi" w:cstheme="minorHAnsi" w:hAnsiTheme="minorHAnsi"/>
-        </w:rPr>
-      </w:pPr>
-      <w:r>
-        <w:rPr>
-          <w:rFonts w:cs="Calibri" w:cstheme="minorHAnsi" w:ascii="Calibri" w:hAnsi="Calibri"/>
-        </w:rPr>
-        <w:t xml:space="preserve">    </w:t>
-      </w:r>
-      <w:r>
-        <w:rPr>
-          <w:rFonts w:cs="Calibri" w:cstheme="minorHAnsi" w:ascii="Calibri" w:hAnsi="Calibri"/>
-        </w:rPr>
-        <w:t>restart: always</w:t>
-      </w:r>
-    </w:p>
-    <w:p>
-      <w:pPr>
-        <w:pStyle w:val="NormalWeb"/>
-        <w:shd w:val="clear" w:color="auto" w:fill="FFFFFF"/>
-        <w:spacing w:beforeAutospacing="0" w:before="0" w:afterAutospacing="0" w:after="0"/>
-        <w:jc w:val="both"/>
-        <w:rPr>
-          <w:rFonts w:ascii="Calibri" w:hAnsi="Calibri" w:cs="Calibri" w:asciiTheme="minorHAnsi" w:cstheme="minorHAnsi" w:hAnsiTheme="minorHAnsi"/>
-        </w:rPr>
-      </w:pPr>
-      <w:r>
-        <w:rPr>
-          <w:rFonts w:cs="Calibri" w:cstheme="minorHAnsi" w:ascii="Calibri" w:hAnsi="Calibri"/>
-        </w:rPr>
-        <w:t xml:space="preserve">    </w:t>
-      </w:r>
-      <w:r>
-        <w:rPr>
-          <w:rFonts w:cs="Calibri" w:cstheme="minorHAnsi" w:ascii="Calibri" w:hAnsi="Calibri"/>
-        </w:rPr>
-        <w:t>networks:</w:t>
-      </w:r>
-    </w:p>
-    <w:p>
-      <w:pPr>
-        <w:pStyle w:val="NormalWeb"/>
-        <w:shd w:val="clear" w:color="auto" w:fill="FFFFFF"/>
-        <w:spacing w:beforeAutospacing="0" w:before="0" w:afterAutospacing="0" w:after="0"/>
-        <w:jc w:val="both"/>
-        <w:rPr>
-          <w:rFonts w:ascii="Calibri" w:hAnsi="Calibri" w:cs="Calibri" w:asciiTheme="minorHAnsi" w:cstheme="minorHAnsi" w:hAnsiTheme="minorHAnsi"/>
-        </w:rPr>
-      </w:pPr>
-      <w:r>
-        <w:rPr>
-          <w:rFonts w:cs="Calibri" w:cstheme="minorHAnsi" w:ascii="Calibri" w:hAnsi="Calibri"/>
-        </w:rPr>
-        <w:t xml:space="preserve">      </w:t>
-      </w:r>
-      <w:r>
-        <w:rPr>
-          <w:rFonts w:cs="Calibri" w:cstheme="minorHAnsi" w:ascii="Calibri" w:hAnsi="Calibri"/>
-        </w:rPr>
-        <w:t xml:space="preserve">- mongo-network  </w:t>
-      </w:r>
-    </w:p>
-    <w:p>
-      <w:pPr>
-        <w:pStyle w:val="NormalWeb"/>
-        <w:shd w:val="clear" w:color="auto" w:fill="FFFFFF"/>
-        <w:spacing w:beforeAutospacing="0" w:before="0" w:afterAutospacing="0" w:after="0"/>
-        <w:jc w:val="both"/>
-        <w:rPr>
-          <w:rFonts w:ascii="Calibri" w:hAnsi="Calibri" w:cs="Calibri" w:asciiTheme="minorHAnsi" w:cstheme="minorHAnsi" w:hAnsiTheme="minorHAnsi"/>
-        </w:rPr>
-      </w:pPr>
-      <w:r>
-        <w:rPr>
-          <w:rFonts w:cs="Calibri" w:cstheme="minorHAnsi" w:ascii="Calibri" w:hAnsi="Calibri"/>
-        </w:rPr>
-        <w:t>volumes:</w:t>
-      </w:r>
-    </w:p>
-    <w:p>
-      <w:pPr>
-        <w:pStyle w:val="NormalWeb"/>
-        <w:shd w:val="clear" w:color="auto" w:fill="FFFFFF"/>
-        <w:spacing w:beforeAutospacing="0" w:before="0" w:afterAutospacing="0" w:after="0"/>
-        <w:jc w:val="both"/>
-        <w:rPr>
-          <w:rFonts w:ascii="Calibri" w:hAnsi="Calibri" w:cs="Calibri" w:asciiTheme="minorHAnsi" w:cstheme="minorHAnsi" w:hAnsiTheme="minorHAnsi"/>
-        </w:rPr>
-      </w:pPr>
-      <w:r>
-        <w:rPr>
-          <w:rFonts w:cs="Calibri" w:cstheme="minorHAnsi" w:ascii="Calibri" w:hAnsi="Calibri"/>
-        </w:rPr>
-        <w:t xml:space="preserve">  </w:t>
-      </w:r>
-      <w:r>
-        <w:rPr>
-          <w:rFonts w:cs="Calibri" w:cstheme="minorHAnsi" w:ascii="Calibri" w:hAnsi="Calibri"/>
-        </w:rPr>
-        <w:t>mongodb_mongo1_a_db:</w:t>
-      </w:r>
-    </w:p>
-    <w:p>
-      <w:pPr>
-        <w:pStyle w:val="NormalWeb"/>
-        <w:shd w:val="clear" w:color="auto" w:fill="FFFFFF"/>
-        <w:spacing w:beforeAutospacing="0" w:before="0" w:afterAutospacing="0" w:after="0"/>
-        <w:jc w:val="both"/>
-        <w:rPr>
-          <w:rFonts w:ascii="Calibri" w:hAnsi="Calibri" w:cs="Calibri" w:asciiTheme="minorHAnsi" w:cstheme="minorHAnsi" w:hAnsiTheme="minorHAnsi"/>
-        </w:rPr>
-      </w:pPr>
-      <w:r>
-        <w:rPr>
-          <w:rFonts w:cs="Calibri" w:cstheme="minorHAnsi" w:ascii="Calibri" w:hAnsi="Calibri"/>
-        </w:rPr>
-        <w:t xml:space="preserve">  </w:t>
-      </w:r>
-      <w:r>
-        <w:rPr>
-          <w:rFonts w:cs="Calibri" w:cstheme="minorHAnsi" w:ascii="Calibri" w:hAnsi="Calibri"/>
-        </w:rPr>
-        <w:t>mongodb_mongo1_a_config:</w:t>
-      </w:r>
-    </w:p>
-    <w:p>
-      <w:pPr>
-        <w:pStyle w:val="NormalWeb"/>
-        <w:shd w:val="clear" w:color="auto" w:fill="FFFFFF"/>
-        <w:spacing w:beforeAutospacing="0" w:before="0" w:afterAutospacing="0" w:after="0"/>
-        <w:jc w:val="both"/>
-        <w:rPr>
-          <w:rFonts w:ascii="Calibri" w:hAnsi="Calibri" w:cs="Calibri" w:asciiTheme="minorHAnsi" w:cstheme="minorHAnsi" w:hAnsiTheme="minorHAnsi"/>
-        </w:rPr>
-      </w:pPr>
-      <w:r>
-        <w:rPr>
-          <w:rFonts w:cs="Calibri" w:cstheme="minorHAnsi" w:ascii="Calibri" w:hAnsi="Calibri"/>
-        </w:rPr>
-      </w:r>
-    </w:p>
-    <w:p>
-      <w:pPr>
-        <w:pStyle w:val="NormalWeb"/>
-        <w:shd w:val="clear" w:color="auto" w:fill="FFFFFF"/>
-        <w:spacing w:beforeAutospacing="0" w:before="0" w:afterAutospacing="0" w:after="0"/>
-        <w:jc w:val="both"/>
-        <w:rPr>
-          <w:rFonts w:ascii="Calibri" w:hAnsi="Calibri" w:cs="Calibri" w:asciiTheme="minorHAnsi" w:cstheme="minorHAnsi" w:hAnsiTheme="minorHAnsi"/>
-        </w:rPr>
-      </w:pPr>
-      <w:r>
-        <w:rPr>
-          <w:rFonts w:cs="Calibri" w:cstheme="minorHAnsi" w:ascii="Calibri" w:hAnsi="Calibri"/>
-        </w:rPr>
-        <w:t xml:space="preserve">  </w:t>
-      </w:r>
-      <w:r>
-        <w:rPr>
-          <w:rFonts w:cs="Calibri" w:cstheme="minorHAnsi" w:ascii="Calibri" w:hAnsi="Calibri"/>
-        </w:rPr>
-        <w:t>mongodb_mongo2_a_db:</w:t>
-      </w:r>
-    </w:p>
-    <w:p>
-      <w:pPr>
-        <w:pStyle w:val="NormalWeb"/>
-        <w:shd w:val="clear" w:color="auto" w:fill="FFFFFF"/>
-        <w:spacing w:beforeAutospacing="0" w:before="0" w:afterAutospacing="0" w:after="0"/>
-        <w:jc w:val="both"/>
-        <w:rPr>
-          <w:rFonts w:ascii="Calibri" w:hAnsi="Calibri" w:cs="Calibri" w:asciiTheme="minorHAnsi" w:cstheme="minorHAnsi" w:hAnsiTheme="minorHAnsi"/>
-        </w:rPr>
-      </w:pPr>
-      <w:r>
-        <w:rPr>
-          <w:rFonts w:cs="Calibri" w:cstheme="minorHAnsi" w:ascii="Calibri" w:hAnsi="Calibri"/>
-        </w:rPr>
-        <w:t xml:space="preserve">  </w:t>
-      </w:r>
-      <w:r>
-        <w:rPr>
-          <w:rFonts w:cs="Calibri" w:cstheme="minorHAnsi" w:ascii="Calibri" w:hAnsi="Calibri"/>
-        </w:rPr>
-        <w:t>mongodb_mongo2_a_config:</w:t>
-      </w:r>
-    </w:p>
-    <w:p>
-      <w:pPr>
-        <w:pStyle w:val="NormalWeb"/>
-        <w:shd w:val="clear" w:color="auto" w:fill="FFFFFF"/>
-        <w:spacing w:beforeAutospacing="0" w:before="0" w:afterAutospacing="0" w:after="0"/>
-        <w:jc w:val="both"/>
-        <w:rPr>
-          <w:rFonts w:ascii="Calibri" w:hAnsi="Calibri" w:cs="Calibri" w:asciiTheme="minorHAnsi" w:cstheme="minorHAnsi" w:hAnsiTheme="minorHAnsi"/>
-        </w:rPr>
-      </w:pPr>
-      <w:r>
-        <w:rPr>
-          <w:rFonts w:cs="Calibri" w:cstheme="minorHAnsi" w:ascii="Calibri" w:hAnsi="Calibri"/>
-        </w:rPr>
-      </w:r>
-    </w:p>
-    <w:p>
-      <w:pPr>
-        <w:pStyle w:val="NormalWeb"/>
-        <w:shd w:val="clear" w:color="auto" w:fill="FFFFFF"/>
-        <w:spacing w:beforeAutospacing="0" w:before="0" w:afterAutospacing="0" w:after="0"/>
-        <w:jc w:val="both"/>
-        <w:rPr>
-          <w:rFonts w:ascii="Calibri" w:hAnsi="Calibri" w:cs="Calibri" w:asciiTheme="minorHAnsi" w:cstheme="minorHAnsi" w:hAnsiTheme="minorHAnsi"/>
-        </w:rPr>
-      </w:pPr>
-      <w:r>
-        <w:rPr>
-          <w:rFonts w:cs="Calibri" w:cstheme="minorHAnsi" w:ascii="Calibri" w:hAnsi="Calibri"/>
-        </w:rPr>
-        <w:t xml:space="preserve">  </w:t>
-      </w:r>
-      <w:r>
-        <w:rPr>
-          <w:rFonts w:cs="Calibri" w:cstheme="minorHAnsi" w:ascii="Calibri" w:hAnsi="Calibri"/>
-        </w:rPr>
-        <w:t>mongodb_mongo3_a_db:</w:t>
-      </w:r>
-    </w:p>
-    <w:p>
-      <w:pPr>
-        <w:pStyle w:val="NormalWeb"/>
-        <w:shd w:val="clear" w:color="auto" w:fill="FFFFFF"/>
-        <w:spacing w:beforeAutospacing="0" w:before="0" w:afterAutospacing="0" w:after="0"/>
-        <w:jc w:val="both"/>
-        <w:rPr>
-          <w:rFonts w:ascii="Calibri" w:hAnsi="Calibri" w:cs="Calibri" w:asciiTheme="minorHAnsi" w:cstheme="minorHAnsi" w:hAnsiTheme="minorHAnsi"/>
-        </w:rPr>
-      </w:pPr>
-      <w:r>
-        <w:rPr>
-          <w:rFonts w:cs="Calibri" w:cstheme="minorHAnsi" w:ascii="Calibri" w:hAnsi="Calibri"/>
-        </w:rPr>
-        <w:t xml:space="preserve">  </w:t>
-      </w:r>
-      <w:r>
-        <w:rPr>
-          <w:rFonts w:cs="Calibri" w:cstheme="minorHAnsi" w:ascii="Calibri" w:hAnsi="Calibri"/>
-        </w:rPr>
-        <w:t>mongodb_mongo3_a_config:</w:t>
-      </w:r>
-    </w:p>
-    <w:p>
-      <w:pPr>
-        <w:pStyle w:val="NormalWeb"/>
-        <w:shd w:val="clear" w:color="auto" w:fill="FFFFFF"/>
-        <w:spacing w:beforeAutospacing="0" w:before="0" w:afterAutospacing="0" w:after="0"/>
-        <w:jc w:val="both"/>
-        <w:rPr>
-          <w:rFonts w:ascii="Calibri" w:hAnsi="Calibri" w:cs="Calibri" w:asciiTheme="minorHAnsi" w:cstheme="minorHAnsi" w:hAnsiTheme="minorHAnsi"/>
-        </w:rPr>
-      </w:pPr>
-      <w:r>
-        <w:rPr>
-          <w:rFonts w:cs="Calibri" w:cstheme="minorHAnsi" w:ascii="Calibri" w:hAnsi="Calibri"/>
-        </w:rPr>
-      </w:r>
-    </w:p>
-    <w:p>
-      <w:pPr>
-        <w:pStyle w:val="NormalWeb"/>
-        <w:shd w:val="clear" w:color="auto" w:fill="FFFFFF"/>
-        <w:spacing w:beforeAutospacing="0" w:before="0" w:afterAutospacing="0" w:after="0"/>
-        <w:jc w:val="both"/>
-        <w:rPr>
-          <w:rFonts w:ascii="Calibri" w:hAnsi="Calibri" w:cs="Calibri" w:asciiTheme="minorHAnsi" w:cstheme="minorHAnsi" w:hAnsiTheme="minorHAnsi"/>
-        </w:rPr>
-      </w:pPr>
-      <w:r>
-        <w:rPr>
-          <w:rFonts w:cs="Calibri" w:cstheme="minorHAnsi" w:ascii="Calibri" w:hAnsi="Calibri"/>
-        </w:rPr>
-        <w:t xml:space="preserve">  </w:t>
-      </w:r>
-      <w:r>
-        <w:rPr>
-          <w:rFonts w:cs="Calibri" w:cstheme="minorHAnsi" w:ascii="Calibri" w:hAnsi="Calibri"/>
-        </w:rPr>
-        <w:t>mongodb_mongo4_a_db:</w:t>
-      </w:r>
-    </w:p>
-    <w:p>
-      <w:pPr>
-        <w:pStyle w:val="NormalWeb"/>
-        <w:shd w:val="clear" w:color="auto" w:fill="FFFFFF"/>
-        <w:spacing w:beforeAutospacing="0" w:before="0" w:afterAutospacing="0" w:after="0"/>
-        <w:jc w:val="both"/>
-        <w:rPr>
-          <w:rFonts w:ascii="Calibri" w:hAnsi="Calibri" w:cs="Calibri" w:asciiTheme="minorHAnsi" w:cstheme="minorHAnsi" w:hAnsiTheme="minorHAnsi"/>
-        </w:rPr>
-      </w:pPr>
-      <w:r>
-        <w:rPr>
-          <w:rFonts w:cs="Calibri" w:cstheme="minorHAnsi" w:ascii="Calibri" w:hAnsi="Calibri"/>
-        </w:rPr>
-        <w:t xml:space="preserve">  </w:t>
-      </w:r>
-      <w:r>
-        <w:rPr>
-          <w:rFonts w:cs="Calibri" w:cstheme="minorHAnsi" w:ascii="Calibri" w:hAnsi="Calibri"/>
-        </w:rPr>
-        <w:t>mongodb_mongo4_a_config:</w:t>
-      </w:r>
-    </w:p>
-    <w:p>
-      <w:pPr>
-        <w:pStyle w:val="NormalWeb"/>
-        <w:shd w:val="clear" w:color="auto" w:fill="FFFFFF"/>
-        <w:spacing w:beforeAutospacing="0" w:before="0" w:afterAutospacing="0" w:after="0"/>
-        <w:jc w:val="both"/>
-        <w:rPr>
-          <w:rFonts w:ascii="Calibri" w:hAnsi="Calibri" w:cs="Calibri" w:asciiTheme="minorHAnsi" w:cstheme="minorHAnsi" w:hAnsiTheme="minorHAnsi"/>
-        </w:rPr>
-      </w:pPr>
-      <w:r>
-        <w:rPr>
-          <w:rFonts w:cs="Calibri" w:cstheme="minorHAnsi" w:ascii="Calibri" w:hAnsi="Calibri"/>
-        </w:rPr>
-      </w:r>
-    </w:p>
-    <w:p>
-      <w:pPr>
-        <w:pStyle w:val="NormalWeb"/>
-        <w:shd w:val="clear" w:color="auto" w:fill="FFFFFF"/>
-        <w:spacing w:beforeAutospacing="0" w:before="0" w:afterAutospacing="0" w:after="0"/>
-        <w:jc w:val="both"/>
-        <w:rPr>
-          <w:rFonts w:ascii="Calibri" w:hAnsi="Calibri" w:cs="Calibri" w:asciiTheme="minorHAnsi" w:cstheme="minorHAnsi" w:hAnsiTheme="minorHAnsi"/>
-        </w:rPr>
-      </w:pPr>
-      <w:r>
-        <w:rPr>
-          <w:rFonts w:cs="Calibri" w:cstheme="minorHAnsi" w:ascii="Calibri" w:hAnsi="Calibri"/>
-        </w:rPr>
-        <w:t>networks:</w:t>
-      </w:r>
-    </w:p>
-    <w:p>
-      <w:pPr>
-        <w:pStyle w:val="NormalWeb"/>
-        <w:shd w:val="clear" w:color="auto" w:fill="FFFFFF"/>
-        <w:spacing w:beforeAutospacing="0" w:before="0" w:afterAutospacing="0" w:after="0"/>
-        <w:jc w:val="both"/>
-        <w:rPr>
-          <w:rFonts w:ascii="Calibri" w:hAnsi="Calibri" w:cs="Calibri" w:asciiTheme="minorHAnsi" w:cstheme="minorHAnsi" w:hAnsiTheme="minorHAnsi"/>
-        </w:rPr>
-      </w:pPr>
-      <w:r>
-        <w:rPr>
-          <w:rFonts w:cs="Calibri" w:cstheme="minorHAnsi" w:ascii="Calibri" w:hAnsi="Calibri"/>
-        </w:rPr>
-        <w:t xml:space="preserve">  </w:t>
-      </w:r>
-      <w:r>
-        <w:rPr>
-          <w:rFonts w:cs="Calibri" w:cstheme="minorHAnsi" w:ascii="Calibri" w:hAnsi="Calibri"/>
-        </w:rPr>
-        <w:t>mongo-network:</w:t>
-      </w:r>
-    </w:p>
-    <w:p>
-      <w:pPr>
-        <w:pStyle w:val="NormalWeb"/>
-        <w:shd w:val="clear" w:color="auto" w:fill="FFFFFF"/>
-        <w:spacing w:beforeAutospacing="0" w:before="0" w:afterAutospacing="0" w:after="0"/>
-        <w:jc w:val="both"/>
-        <w:rPr>
-          <w:rFonts w:ascii="Calibri" w:hAnsi="Calibri" w:cs="Calibri" w:asciiTheme="minorHAnsi" w:cstheme="minorHAnsi" w:hAnsiTheme="minorHAnsi"/>
-        </w:rPr>
-      </w:pPr>
-      <w:r>
-        <w:rPr>
-          <w:rFonts w:cs="Calibri" w:cstheme="minorHAnsi" w:ascii="Calibri" w:hAnsi="Calibri"/>
-        </w:rPr>
-        <w:t xml:space="preserve">    </w:t>
-      </w:r>
-      <w:r>
-        <w:rPr>
-          <w:rFonts w:cs="Calibri" w:cstheme="minorHAnsi" w:ascii="Calibri" w:hAnsi="Calibri"/>
-        </w:rPr>
-        <w:t>driver: bridge</w:t>
-      </w:r>
-    </w:p>
-    <w:p>
-      <w:pPr>
-        <w:pStyle w:val="NormalWeb"/>
-        <w:shd w:val="clear" w:color="auto" w:fill="FFFFFF"/>
-        <w:spacing w:beforeAutospacing="0" w:before="0" w:afterAutospacing="0" w:after="0"/>
-        <w:jc w:val="both"/>
-        <w:rPr>
-          <w:rFonts w:ascii="Calibri" w:hAnsi="Calibri" w:cs="Calibri" w:asciiTheme="minorHAnsi" w:cstheme="minorHAnsi" w:hAnsiTheme="minorHAnsi"/>
-        </w:rPr>
-      </w:pPr>
-      <w:r>
-        <w:rPr>
-          <w:rFonts w:cs="Calibri" w:cstheme="minorHAnsi" w:ascii="Calibri" w:hAnsi="Calibri"/>
-        </w:rPr>
-      </w:r>
-    </w:p>
-    <w:p>
-      <w:pPr>
-        <w:pStyle w:val="NormalWeb"/>
-        <w:shd w:val="clear" w:color="auto" w:fill="FFFFFF"/>
-        <w:spacing w:beforeAutospacing="0" w:before="0" w:afterAutospacing="0" w:after="0"/>
-        <w:jc w:val="both"/>
-        <w:rPr>
-          <w:rFonts w:ascii="Calibri" w:hAnsi="Calibri" w:cs="Calibri" w:asciiTheme="minorHAnsi" w:cstheme="minorHAnsi" w:hAnsiTheme="minorHAnsi"/>
-        </w:rPr>
-      </w:pPr>
-      <w:r>
-        <w:rPr>
-          <w:rFonts w:cs="Calibri" w:cstheme="minorHAnsi" w:ascii="Calibri" w:hAnsi="Calibri"/>
-        </w:rPr>
-        <w:t>sudo nano docker-compose.yml</w:t>
-      </w:r>
-    </w:p>
-    <w:p>
-      <w:pPr>
-        <w:pStyle w:val="NormalWeb"/>
-        <w:shd w:val="clear" w:color="auto" w:fill="FFFFFF"/>
-        <w:spacing w:beforeAutospacing="0" w:before="0" w:afterAutospacing="0" w:after="0"/>
-        <w:jc w:val="both"/>
-        <w:rPr>
-          <w:rFonts w:ascii="Calibri" w:hAnsi="Calibri" w:cs="Calibri" w:asciiTheme="minorHAnsi" w:cstheme="minorHAnsi" w:hAnsiTheme="minorHAnsi"/>
-        </w:rPr>
-      </w:pPr>
-      <w:r>
-        <w:rPr>
-          <w:rFonts w:cs="Calibri" w:cstheme="minorHAnsi" w:ascii="Calibri" w:hAnsi="Calibri"/>
-        </w:rPr>
-      </w:r>
-    </w:p>
-    <w:p>
-      <w:pPr>
-        <w:pStyle w:val="NormalWeb"/>
-        <w:shd w:val="clear" w:color="auto" w:fill="FFFFFF"/>
-        <w:spacing w:beforeAutospacing="0" w:before="0" w:afterAutospacing="0" w:after="0"/>
-        <w:jc w:val="both"/>
-        <w:rPr>
-          <w:rFonts w:ascii="Calibri" w:hAnsi="Calibri" w:cs="Calibri" w:asciiTheme="minorHAnsi" w:cstheme="minorHAnsi" w:hAnsiTheme="minorHAnsi"/>
-        </w:rPr>
-      </w:pPr>
-      <w:r>
-        <w:rPr>
-          <w:rFonts w:cs="Calibri" w:cstheme="minorHAnsi" w:ascii="Calibri" w:hAnsi="Calibri"/>
-        </w:rPr>
-        <w:t>var config = {</w:t>
-      </w:r>
-    </w:p>
-    <w:p>
-      <w:pPr>
-        <w:pStyle w:val="NormalWeb"/>
-        <w:shd w:val="clear" w:color="auto" w:fill="FFFFFF"/>
-        <w:spacing w:beforeAutospacing="0" w:before="0" w:afterAutospacing="0" w:after="0"/>
-        <w:jc w:val="both"/>
-        <w:rPr>
-          <w:rFonts w:ascii="Calibri" w:hAnsi="Calibri" w:cs="Calibri" w:asciiTheme="minorHAnsi" w:cstheme="minorHAnsi" w:hAnsiTheme="minorHAnsi"/>
-        </w:rPr>
-      </w:pPr>
-      <w:r>
-        <w:rPr>
-          <w:rFonts w:cs="Calibri" w:cstheme="minorHAnsi" w:ascii="Calibri" w:hAnsi="Calibri"/>
-        </w:rPr>
-        <w:t xml:space="preserve">    </w:t>
-      </w:r>
-      <w:r>
-        <w:rPr>
-          <w:rFonts w:cs="Calibri" w:cstheme="minorHAnsi" w:ascii="Calibri" w:hAnsi="Calibri"/>
-        </w:rPr>
-        <w:t>"_id": "iabdrs4",</w:t>
-      </w:r>
-    </w:p>
-    <w:p>
-      <w:pPr>
-        <w:pStyle w:val="NormalWeb"/>
-        <w:shd w:val="clear" w:color="auto" w:fill="FFFFFF"/>
-        <w:spacing w:beforeAutospacing="0" w:before="0" w:afterAutospacing="0" w:after="0"/>
-        <w:jc w:val="both"/>
-        <w:rPr>
-          <w:rFonts w:ascii="Calibri" w:hAnsi="Calibri" w:cs="Calibri" w:asciiTheme="minorHAnsi" w:cstheme="minorHAnsi" w:hAnsiTheme="minorHAnsi"/>
-        </w:rPr>
-      </w:pPr>
-      <w:r>
-        <w:rPr>
-          <w:rFonts w:cs="Calibri" w:cstheme="minorHAnsi" w:ascii="Calibri" w:hAnsi="Calibri"/>
-        </w:rPr>
-        <w:t xml:space="preserve">    </w:t>
-      </w:r>
-      <w:r>
-        <w:rPr>
-          <w:rFonts w:cs="Calibri" w:cstheme="minorHAnsi" w:ascii="Calibri" w:hAnsi="Calibri"/>
-        </w:rPr>
-        <w:t>"version": 1,</w:t>
-      </w:r>
-    </w:p>
-    <w:p>
-      <w:pPr>
-        <w:pStyle w:val="NormalWeb"/>
-        <w:shd w:val="clear" w:color="auto" w:fill="FFFFFF"/>
-        <w:spacing w:beforeAutospacing="0" w:before="0" w:afterAutospacing="0" w:after="0"/>
-        <w:jc w:val="both"/>
-        <w:rPr>
-          <w:rFonts w:ascii="Calibri" w:hAnsi="Calibri" w:cs="Calibri" w:asciiTheme="minorHAnsi" w:cstheme="minorHAnsi" w:hAnsiTheme="minorHAnsi"/>
-        </w:rPr>
-      </w:pPr>
-      <w:r>
-        <w:rPr>
-          <w:rFonts w:cs="Calibri" w:cstheme="minorHAnsi" w:ascii="Calibri" w:hAnsi="Calibri"/>
-        </w:rPr>
-        <w:t xml:space="preserve">    </w:t>
-      </w:r>
-      <w:r>
-        <w:rPr>
-          <w:rFonts w:cs="Calibri" w:cstheme="minorHAnsi" w:ascii="Calibri" w:hAnsi="Calibri"/>
-        </w:rPr>
-        <w:t>"members": [</w:t>
-      </w:r>
-    </w:p>
-    <w:p>
-      <w:pPr>
-        <w:pStyle w:val="NormalWeb"/>
-        <w:shd w:val="clear" w:color="auto" w:fill="FFFFFF"/>
-        <w:spacing w:beforeAutospacing="0" w:before="0" w:afterAutospacing="0" w:after="0"/>
-        <w:jc w:val="both"/>
-        <w:rPr>
-          <w:rFonts w:ascii="Calibri" w:hAnsi="Calibri" w:cs="Calibri" w:asciiTheme="minorHAnsi" w:cstheme="minorHAnsi" w:hAnsiTheme="minorHAnsi"/>
-        </w:rPr>
-      </w:pPr>
-      <w:r>
-        <w:rPr>
-          <w:rFonts w:cs="Calibri" w:cstheme="minorHAnsi" w:ascii="Calibri" w:hAnsi="Calibri"/>
-        </w:rPr>
-        <w:t xml:space="preserve">        </w:t>
-      </w:r>
-      <w:r>
-        <w:rPr>
-          <w:rFonts w:cs="Calibri" w:cstheme="minorHAnsi" w:ascii="Calibri" w:hAnsi="Calibri"/>
-        </w:rPr>
-        <w:t>{</w:t>
-      </w:r>
-    </w:p>
-    <w:p>
-      <w:pPr>
-        <w:pStyle w:val="NormalWeb"/>
-        <w:shd w:val="clear" w:color="auto" w:fill="FFFFFF"/>
-        <w:spacing w:beforeAutospacing="0" w:before="0" w:afterAutospacing="0" w:after="0"/>
-        <w:jc w:val="both"/>
-        <w:rPr>
-          <w:rFonts w:ascii="Calibri" w:hAnsi="Calibri" w:cs="Calibri" w:asciiTheme="minorHAnsi" w:cstheme="minorHAnsi" w:hAnsiTheme="minorHAnsi"/>
-        </w:rPr>
-      </w:pPr>
-      <w:r>
-        <w:rPr>
-          <w:rFonts w:cs="Calibri" w:cstheme="minorHAnsi" w:ascii="Calibri" w:hAnsi="Calibri"/>
-        </w:rPr>
-        <w:t xml:space="preserve">            </w:t>
-      </w:r>
-      <w:r>
-        <w:rPr>
-          <w:rFonts w:cs="Calibri" w:cstheme="minorHAnsi" w:ascii="Calibri" w:hAnsi="Calibri"/>
-        </w:rPr>
-        <w:t>"_id": 1,</w:t>
-      </w:r>
-    </w:p>
-    <w:p>
-      <w:pPr>
-        <w:pStyle w:val="NormalWeb"/>
-        <w:shd w:val="clear" w:color="auto" w:fill="FFFFFF"/>
-        <w:spacing w:beforeAutospacing="0" w:before="0" w:afterAutospacing="0" w:after="0"/>
-        <w:jc w:val="both"/>
-        <w:rPr>
-          <w:rFonts w:ascii="Calibri" w:hAnsi="Calibri" w:cs="Calibri" w:asciiTheme="minorHAnsi" w:cstheme="minorHAnsi" w:hAnsiTheme="minorHAnsi"/>
-        </w:rPr>
-      </w:pPr>
-      <w:r>
-        <w:rPr>
-          <w:rFonts w:cs="Calibri" w:cstheme="minorHAnsi" w:ascii="Calibri" w:hAnsi="Calibri"/>
-        </w:rPr>
-        <w:t xml:space="preserve">            </w:t>
-      </w:r>
-      <w:r>
-        <w:rPr>
-          <w:rFonts w:cs="Calibri" w:cstheme="minorHAnsi" w:ascii="Calibri" w:hAnsi="Calibri"/>
-        </w:rPr>
-        <w:t>"host": "mongo1:27017",</w:t>
-      </w:r>
-    </w:p>
-    <w:p>
-      <w:pPr>
-        <w:pStyle w:val="NormalWeb"/>
-        <w:shd w:val="clear" w:color="auto" w:fill="FFFFFF"/>
-        <w:spacing w:beforeAutospacing="0" w:before="0" w:afterAutospacing="0" w:after="0"/>
-        <w:jc w:val="both"/>
-        <w:rPr>
-          <w:rFonts w:ascii="Calibri" w:hAnsi="Calibri" w:cs="Calibri" w:asciiTheme="minorHAnsi" w:cstheme="minorHAnsi" w:hAnsiTheme="minorHAnsi"/>
-        </w:rPr>
-      </w:pPr>
-      <w:r>
-        <w:rPr>
-          <w:rFonts w:cs="Calibri" w:cstheme="minorHAnsi" w:ascii="Calibri" w:hAnsi="Calibri"/>
-        </w:rPr>
-        <w:t xml:space="preserve">            </w:t>
-      </w:r>
-      <w:r>
-        <w:rPr>
-          <w:rFonts w:cs="Calibri" w:cstheme="minorHAnsi" w:ascii="Calibri" w:hAnsi="Calibri"/>
-        </w:rPr>
-        <w:t>"priority": 2</w:t>
-      </w:r>
-    </w:p>
-    <w:p>
-      <w:pPr>
-        <w:pStyle w:val="NormalWeb"/>
-        <w:shd w:val="clear" w:color="auto" w:fill="FFFFFF"/>
-        <w:spacing w:beforeAutospacing="0" w:before="0" w:afterAutospacing="0" w:after="0"/>
-        <w:jc w:val="both"/>
-        <w:rPr>
-          <w:rFonts w:ascii="Calibri" w:hAnsi="Calibri" w:cs="Calibri" w:asciiTheme="minorHAnsi" w:cstheme="minorHAnsi" w:hAnsiTheme="minorHAnsi"/>
-        </w:rPr>
-      </w:pPr>
-      <w:r>
-        <w:rPr>
-          <w:rFonts w:cs="Calibri" w:cstheme="minorHAnsi" w:ascii="Calibri" w:hAnsi="Calibri"/>
-        </w:rPr>
-        <w:t xml:space="preserve">        </w:t>
-      </w:r>
-      <w:r>
-        <w:rPr>
-          <w:rFonts w:cs="Calibri" w:cstheme="minorHAnsi" w:ascii="Calibri" w:hAnsi="Calibri"/>
-        </w:rPr>
-        <w:t>},</w:t>
-      </w:r>
-    </w:p>
-    <w:p>
-      <w:pPr>
-        <w:pStyle w:val="NormalWeb"/>
-        <w:shd w:val="clear" w:color="auto" w:fill="FFFFFF"/>
-        <w:spacing w:beforeAutospacing="0" w:before="0" w:afterAutospacing="0" w:after="0"/>
-        <w:jc w:val="both"/>
-        <w:rPr>
-          <w:rFonts w:ascii="Calibri" w:hAnsi="Calibri" w:cs="Calibri" w:asciiTheme="minorHAnsi" w:cstheme="minorHAnsi" w:hAnsiTheme="minorHAnsi"/>
-        </w:rPr>
-      </w:pPr>
-      <w:r>
-        <w:rPr>
-          <w:rFonts w:cs="Calibri" w:cstheme="minorHAnsi" w:ascii="Calibri" w:hAnsi="Calibri"/>
-        </w:rPr>
-        <w:t xml:space="preserve">        </w:t>
-      </w:r>
-      <w:r>
-        <w:rPr>
-          <w:rFonts w:cs="Calibri" w:cstheme="minorHAnsi" w:ascii="Calibri" w:hAnsi="Calibri"/>
-        </w:rPr>
-        <w:t>{</w:t>
-      </w:r>
-    </w:p>
-    <w:p>
-      <w:pPr>
-        <w:pStyle w:val="NormalWeb"/>
-        <w:shd w:val="clear" w:color="auto" w:fill="FFFFFF"/>
-        <w:spacing w:beforeAutospacing="0" w:before="0" w:afterAutospacing="0" w:after="0"/>
-        <w:jc w:val="both"/>
-        <w:rPr>
-          <w:rFonts w:ascii="Calibri" w:hAnsi="Calibri" w:cs="Calibri" w:asciiTheme="minorHAnsi" w:cstheme="minorHAnsi" w:hAnsiTheme="minorHAnsi"/>
-        </w:rPr>
-      </w:pPr>
-      <w:r>
-        <w:rPr>
-          <w:rFonts w:cs="Calibri" w:cstheme="minorHAnsi" w:ascii="Calibri" w:hAnsi="Calibri"/>
-        </w:rPr>
-        <w:t xml:space="preserve">            </w:t>
-      </w:r>
-      <w:r>
-        <w:rPr>
-          <w:rFonts w:cs="Calibri" w:cstheme="minorHAnsi" w:ascii="Calibri" w:hAnsi="Calibri"/>
-        </w:rPr>
-        <w:t>"_id": 2,</w:t>
-      </w:r>
-    </w:p>
-    <w:p>
-      <w:pPr>
-        <w:pStyle w:val="NormalWeb"/>
-        <w:shd w:val="clear" w:color="auto" w:fill="FFFFFF"/>
-        <w:spacing w:beforeAutospacing="0" w:before="0" w:afterAutospacing="0" w:after="0"/>
-        <w:jc w:val="both"/>
-        <w:rPr>
-          <w:rFonts w:ascii="Calibri" w:hAnsi="Calibri" w:cs="Calibri" w:asciiTheme="minorHAnsi" w:cstheme="minorHAnsi" w:hAnsiTheme="minorHAnsi"/>
-        </w:rPr>
-      </w:pPr>
-      <w:r>
-        <w:rPr>
-          <w:rFonts w:cs="Calibri" w:cstheme="minorHAnsi" w:ascii="Calibri" w:hAnsi="Calibri"/>
-        </w:rPr>
-        <w:t xml:space="preserve">            </w:t>
-      </w:r>
-      <w:r>
-        <w:rPr>
-          <w:rFonts w:cs="Calibri" w:cstheme="minorHAnsi" w:ascii="Calibri" w:hAnsi="Calibri"/>
-        </w:rPr>
-        <w:t>"host": "mongo2:27017",</w:t>
-      </w:r>
-    </w:p>
-    <w:p>
-      <w:pPr>
-        <w:pStyle w:val="NormalWeb"/>
-        <w:shd w:val="clear" w:color="auto" w:fill="FFFFFF"/>
-        <w:spacing w:beforeAutospacing="0" w:before="0" w:afterAutospacing="0" w:after="0"/>
-        <w:jc w:val="both"/>
-        <w:rPr>
-          <w:rFonts w:ascii="Calibri" w:hAnsi="Calibri" w:cs="Calibri" w:asciiTheme="minorHAnsi" w:cstheme="minorHAnsi" w:hAnsiTheme="minorHAnsi"/>
-        </w:rPr>
-      </w:pPr>
-      <w:r>
-        <w:rPr>
-          <w:rFonts w:cs="Calibri" w:cstheme="minorHAnsi" w:ascii="Calibri" w:hAnsi="Calibri"/>
-        </w:rPr>
-        <w:t xml:space="preserve">            </w:t>
-      </w:r>
-      <w:r>
-        <w:rPr>
-          <w:rFonts w:cs="Calibri" w:cstheme="minorHAnsi" w:ascii="Calibri" w:hAnsi="Calibri"/>
-        </w:rPr>
-        <w:t>"priority": 1</w:t>
-      </w:r>
-    </w:p>
-    <w:p>
-      <w:pPr>
-        <w:pStyle w:val="NormalWeb"/>
-        <w:shd w:val="clear" w:color="auto" w:fill="FFFFFF"/>
-        <w:spacing w:beforeAutospacing="0" w:before="0" w:afterAutospacing="0" w:after="0"/>
-        <w:jc w:val="both"/>
-        <w:rPr>
-          <w:rFonts w:ascii="Calibri" w:hAnsi="Calibri" w:cs="Calibri" w:asciiTheme="minorHAnsi" w:cstheme="minorHAnsi" w:hAnsiTheme="minorHAnsi"/>
-        </w:rPr>
-      </w:pPr>
-      <w:r>
-        <w:rPr>
-          <w:rFonts w:cs="Calibri" w:cstheme="minorHAnsi" w:ascii="Calibri" w:hAnsi="Calibri"/>
-        </w:rPr>
-        <w:t xml:space="preserve">        </w:t>
-      </w:r>
-      <w:r>
-        <w:rPr>
-          <w:rFonts w:cs="Calibri" w:cstheme="minorHAnsi" w:ascii="Calibri" w:hAnsi="Calibri"/>
-        </w:rPr>
-        <w:t>},</w:t>
-      </w:r>
-    </w:p>
-    <w:p>
-      <w:pPr>
-        <w:pStyle w:val="NormalWeb"/>
-        <w:shd w:val="clear" w:color="auto" w:fill="FFFFFF"/>
-        <w:spacing w:beforeAutospacing="0" w:before="0" w:afterAutospacing="0" w:after="0"/>
-        <w:jc w:val="both"/>
-        <w:rPr>
-          <w:rFonts w:ascii="Calibri" w:hAnsi="Calibri" w:cs="Calibri" w:asciiTheme="minorHAnsi" w:cstheme="minorHAnsi" w:hAnsiTheme="minorHAnsi"/>
-        </w:rPr>
-      </w:pPr>
-      <w:r>
-        <w:rPr>
-          <w:rFonts w:cs="Calibri" w:cstheme="minorHAnsi" w:ascii="Calibri" w:hAnsi="Calibri"/>
-        </w:rPr>
-        <w:t xml:space="preserve">        </w:t>
-      </w:r>
-      <w:r>
-        <w:rPr>
-          <w:rFonts w:cs="Calibri" w:cstheme="minorHAnsi" w:ascii="Calibri" w:hAnsi="Calibri"/>
-        </w:rPr>
-        <w:t>{</w:t>
-      </w:r>
-    </w:p>
-    <w:p>
-      <w:pPr>
-        <w:pStyle w:val="NormalWeb"/>
-        <w:shd w:val="clear" w:color="auto" w:fill="FFFFFF"/>
-        <w:spacing w:beforeAutospacing="0" w:before="0" w:afterAutospacing="0" w:after="0"/>
-        <w:jc w:val="both"/>
-        <w:rPr>
-          <w:rFonts w:ascii="Calibri" w:hAnsi="Calibri" w:cs="Calibri" w:asciiTheme="minorHAnsi" w:cstheme="minorHAnsi" w:hAnsiTheme="minorHAnsi"/>
-        </w:rPr>
-      </w:pPr>
-      <w:r>
-        <w:rPr>
-          <w:rFonts w:cs="Calibri" w:cstheme="minorHAnsi" w:ascii="Calibri" w:hAnsi="Calibri"/>
-        </w:rPr>
-        <w:t xml:space="preserve">            </w:t>
-      </w:r>
-      <w:r>
-        <w:rPr>
-          <w:rFonts w:cs="Calibri" w:cstheme="minorHAnsi" w:ascii="Calibri" w:hAnsi="Calibri"/>
-        </w:rPr>
-        <w:t>"_id": 3,</w:t>
-      </w:r>
-    </w:p>
-    <w:p>
-      <w:pPr>
-        <w:pStyle w:val="NormalWeb"/>
-        <w:shd w:val="clear" w:color="auto" w:fill="FFFFFF"/>
-        <w:spacing w:beforeAutospacing="0" w:before="0" w:afterAutospacing="0" w:after="0"/>
-        <w:jc w:val="both"/>
-        <w:rPr>
-          <w:rFonts w:ascii="Calibri" w:hAnsi="Calibri" w:cs="Calibri" w:asciiTheme="minorHAnsi" w:cstheme="minorHAnsi" w:hAnsiTheme="minorHAnsi"/>
-        </w:rPr>
-      </w:pPr>
-      <w:r>
-        <w:rPr>
-          <w:rFonts w:cs="Calibri" w:cstheme="minorHAnsi" w:ascii="Calibri" w:hAnsi="Calibri"/>
-        </w:rPr>
-        <w:t xml:space="preserve">            </w:t>
-      </w:r>
-      <w:r>
-        <w:rPr>
-          <w:rFonts w:cs="Calibri" w:cstheme="minorHAnsi" w:ascii="Calibri" w:hAnsi="Calibri"/>
-        </w:rPr>
-        <w:t>"host": "mongo3:27017",</w:t>
-      </w:r>
-    </w:p>
-    <w:p>
-      <w:pPr>
-        <w:pStyle w:val="NormalWeb"/>
-        <w:shd w:val="clear" w:color="auto" w:fill="FFFFFF"/>
-        <w:spacing w:beforeAutospacing="0" w:before="0" w:afterAutospacing="0" w:after="0"/>
-        <w:jc w:val="both"/>
-        <w:rPr>
-          <w:rFonts w:ascii="Calibri" w:hAnsi="Calibri" w:cs="Calibri" w:asciiTheme="minorHAnsi" w:cstheme="minorHAnsi" w:hAnsiTheme="minorHAnsi"/>
-        </w:rPr>
-      </w:pPr>
-      <w:r>
-        <w:rPr>
-          <w:rFonts w:cs="Calibri" w:cstheme="minorHAnsi" w:ascii="Calibri" w:hAnsi="Calibri"/>
-        </w:rPr>
-        <w:t xml:space="preserve">            </w:t>
-      </w:r>
-      <w:r>
-        <w:rPr>
-          <w:rFonts w:cs="Calibri" w:cstheme="minorHAnsi" w:ascii="Calibri" w:hAnsi="Calibri"/>
-        </w:rPr>
-        <w:t>"priority": 1</w:t>
-      </w:r>
-    </w:p>
-    <w:p>
-      <w:pPr>
-        <w:pStyle w:val="NormalWeb"/>
-        <w:shd w:val="clear" w:color="auto" w:fill="FFFFFF"/>
-        <w:spacing w:beforeAutospacing="0" w:before="0" w:afterAutospacing="0" w:after="0"/>
-        <w:jc w:val="both"/>
-        <w:rPr>
-          <w:rFonts w:ascii="Calibri" w:hAnsi="Calibri" w:cs="Calibri" w:asciiTheme="minorHAnsi" w:cstheme="minorHAnsi" w:hAnsiTheme="minorHAnsi"/>
-        </w:rPr>
-      </w:pPr>
-      <w:r>
-        <w:rPr>
-          <w:rFonts w:cs="Calibri" w:cstheme="minorHAnsi" w:ascii="Calibri" w:hAnsi="Calibri"/>
-        </w:rPr>
-        <w:t xml:space="preserve">        </w:t>
-      </w:r>
-      <w:r>
-        <w:rPr>
-          <w:rFonts w:cs="Calibri" w:cstheme="minorHAnsi" w:ascii="Calibri" w:hAnsi="Calibri"/>
-        </w:rPr>
-        <w:t>},</w:t>
-      </w:r>
-    </w:p>
-    <w:p>
-      <w:pPr>
-        <w:pStyle w:val="NormalWeb"/>
-        <w:shd w:val="clear" w:color="auto" w:fill="FFFFFF"/>
-        <w:spacing w:beforeAutospacing="0" w:before="0" w:afterAutospacing="0" w:after="0"/>
-        <w:jc w:val="both"/>
-        <w:rPr>
-          <w:rFonts w:ascii="Calibri" w:hAnsi="Calibri" w:cs="Calibri" w:asciiTheme="minorHAnsi" w:cstheme="minorHAnsi" w:hAnsiTheme="minorHAnsi"/>
-        </w:rPr>
-      </w:pPr>
-      <w:r>
-        <w:rPr>
-          <w:rFonts w:cs="Calibri" w:cstheme="minorHAnsi" w:ascii="Calibri" w:hAnsi="Calibri"/>
+          <w:rFonts w:cs="Calibri" w:ascii="Calibri" w:hAnsi="Calibri" w:cstheme="minorHAnsi"/>
         </w:rPr>
         <w:tab/>
         <w:t>{</w:t>
@@ -14898,15 +14929,270 @@
       </w:pPr>
       <w:r>
         <w:rPr>
+          <w:rFonts w:cs="Calibri" w:ascii="Calibri" w:hAnsi="Calibri" w:cstheme="minorHAnsi"/>
+        </w:rPr>
+        <w:t xml:space="preserve">            </w:t>
+      </w:r>
+      <w:r>
+        <w:rPr>
+          <w:rFonts w:cs="Calibri" w:ascii="Calibri" w:hAnsi="Calibri" w:cstheme="minorHAnsi"/>
+        </w:rPr>
+        <w:t>"_id": 4,</w:t>
+      </w:r>
+    </w:p>
+    <w:p>
+      <w:pPr>
+        <w:pStyle w:val="NormalWeb"/>
+        <w:shd w:val="clear" w:color="auto" w:fill="FFFFFF"/>
+        <w:spacing w:beforeAutospacing="0" w:before="0" w:afterAutospacing="0" w:after="0"/>
+        <w:jc w:val="both"/>
+        <w:rPr>
+          <w:rFonts w:ascii="Calibri" w:hAnsi="Calibri" w:cs="Calibri" w:asciiTheme="minorHAnsi" w:cstheme="minorHAnsi" w:hAnsiTheme="minorHAnsi"/>
+        </w:rPr>
+      </w:pPr>
+      <w:r>
+        <w:rPr>
+          <w:rFonts w:cs="Calibri" w:ascii="Calibri" w:hAnsi="Calibri" w:cstheme="minorHAnsi"/>
+        </w:rPr>
+        <w:t xml:space="preserve">            </w:t>
+      </w:r>
+      <w:r>
+        <w:rPr>
+          <w:rFonts w:cs="Calibri" w:ascii="Calibri" w:hAnsi="Calibri" w:cstheme="minorHAnsi"/>
+        </w:rPr>
+        <w:t>"host": "mongo4:27017",</w:t>
+      </w:r>
+    </w:p>
+    <w:p>
+      <w:pPr>
+        <w:pStyle w:val="NormalWeb"/>
+        <w:shd w:val="clear" w:color="auto" w:fill="FFFFFF"/>
+        <w:spacing w:beforeAutospacing="0" w:before="0" w:afterAutospacing="0" w:after="0"/>
+        <w:jc w:val="both"/>
+        <w:rPr>
+          <w:rFonts w:ascii="Calibri" w:hAnsi="Calibri" w:cs="Calibri" w:asciiTheme="minorHAnsi" w:cstheme="minorHAnsi" w:hAnsiTheme="minorHAnsi"/>
+        </w:rPr>
+      </w:pPr>
+      <w:r>
+        <w:rPr>
+          <w:rFonts w:cs="Calibri" w:ascii="Calibri" w:hAnsi="Calibri" w:cstheme="minorHAnsi"/>
+        </w:rPr>
+        <w:t xml:space="preserve">            </w:t>
+      </w:r>
+      <w:r>
+        <w:rPr>
+          <w:rFonts w:cs="Calibri" w:ascii="Calibri" w:hAnsi="Calibri" w:cstheme="minorHAnsi"/>
+        </w:rPr>
+        <w:t>"priority": 1</w:t>
+      </w:r>
+    </w:p>
+    <w:p>
+      <w:pPr>
+        <w:pStyle w:val="NormalWeb"/>
+        <w:shd w:val="clear" w:color="auto" w:fill="FFFFFF"/>
+        <w:spacing w:beforeAutospacing="0" w:before="0" w:afterAutospacing="0" w:after="0"/>
+        <w:jc w:val="both"/>
+        <w:rPr>
+          <w:rFonts w:ascii="Calibri" w:hAnsi="Calibri" w:cs="Calibri" w:asciiTheme="minorHAnsi" w:cstheme="minorHAnsi" w:hAnsiTheme="minorHAnsi"/>
+        </w:rPr>
+      </w:pPr>
+      <w:r>
+        <w:rPr>
+          <w:rFonts w:cs="Calibri" w:ascii="Calibri" w:hAnsi="Calibri" w:cstheme="minorHAnsi"/>
+        </w:rPr>
+        <w:t xml:space="preserve">        </w:t>
+      </w:r>
+      <w:r>
+        <w:rPr>
+          <w:rFonts w:cs="Calibri" w:ascii="Calibri" w:hAnsi="Calibri" w:cstheme="minorHAnsi"/>
+        </w:rPr>
+        <w:t>}</w:t>
+      </w:r>
+    </w:p>
+    <w:p>
+      <w:pPr>
+        <w:pStyle w:val="NormalWeb"/>
+        <w:shd w:val="clear" w:color="auto" w:fill="FFFFFF"/>
+        <w:spacing w:beforeAutospacing="0" w:before="0" w:afterAutospacing="0" w:after="0"/>
+        <w:jc w:val="both"/>
+        <w:rPr>
+          <w:rFonts w:ascii="Calibri" w:hAnsi="Calibri" w:cs="Calibri" w:asciiTheme="minorHAnsi" w:cstheme="minorHAnsi" w:hAnsiTheme="minorHAnsi"/>
+        </w:rPr>
+      </w:pPr>
+      <w:r>
+        <w:rPr>
+          <w:rFonts w:cs="Calibri" w:ascii="Calibri" w:hAnsi="Calibri" w:cstheme="minorHAnsi"/>
+        </w:rPr>
+        <w:t xml:space="preserve">    </w:t>
+      </w:r>
+      <w:r>
+        <w:rPr>
+          <w:rFonts w:cs="Calibri" w:ascii="Calibri" w:hAnsi="Calibri" w:cstheme="minorHAnsi"/>
+        </w:rPr>
+        <w:t>]</w:t>
+      </w:r>
+    </w:p>
+    <w:p>
+      <w:pPr>
+        <w:pStyle w:val="NormalWeb"/>
+        <w:shd w:val="clear" w:color="auto" w:fill="FFFFFF"/>
+        <w:spacing w:beforeAutospacing="0" w:before="0" w:afterAutospacing="0" w:after="0"/>
+        <w:jc w:val="both"/>
+        <w:rPr>
+          <w:rFonts w:ascii="Calibri" w:hAnsi="Calibri" w:cs="Calibri" w:asciiTheme="minorHAnsi" w:cstheme="minorHAnsi" w:hAnsiTheme="minorHAnsi"/>
+        </w:rPr>
+      </w:pPr>
+      <w:r>
+        <w:rPr>
+          <w:rFonts w:cs="Calibri" w:ascii="Calibri" w:hAnsi="Calibri" w:cstheme="minorHAnsi"/>
+        </w:rPr>
+        <w:t>};</w:t>
+      </w:r>
+    </w:p>
+    <w:p>
+      <w:pPr>
+        <w:pStyle w:val="NormalWeb"/>
+        <w:shd w:val="clear" w:color="auto" w:fill="FFFFFF"/>
+        <w:spacing w:beforeAutospacing="0" w:before="0" w:afterAutospacing="0" w:after="0"/>
+        <w:jc w:val="both"/>
+        <w:rPr>
+          <w:rFonts w:ascii="Calibri" w:hAnsi="Calibri" w:cs="Calibri" w:asciiTheme="minorHAnsi" w:cstheme="minorHAnsi" w:hAnsiTheme="minorHAnsi"/>
+        </w:rPr>
+      </w:pPr>
+      <w:r>
+        <w:rPr>
+          <w:rFonts w:cs="Calibri" w:ascii="Calibri" w:hAnsi="Calibri" w:cstheme="minorHAnsi"/>
+        </w:rPr>
+        <w:t>rs.initiate(config, { force: true });</w:t>
+      </w:r>
+    </w:p>
+    <w:p>
+      <w:pPr>
+        <w:pStyle w:val="NormalWeb"/>
+        <w:shd w:val="clear" w:color="auto" w:fill="FFFFFF"/>
+        <w:spacing w:beforeAutospacing="0" w:before="0" w:afterAutospacing="0" w:after="0"/>
+        <w:jc w:val="both"/>
+        <w:rPr>
+          <w:rFonts w:ascii="Calibri" w:hAnsi="Calibri" w:cs="Calibri" w:asciiTheme="minorHAnsi" w:cstheme="minorHAnsi" w:hAnsiTheme="minorHAnsi"/>
+        </w:rPr>
+      </w:pPr>
+      <w:r>
+        <w:rPr>
+          <w:rFonts w:cs="Calibri" w:ascii="Calibri" w:hAnsi="Calibri" w:cstheme="minorHAnsi"/>
+        </w:rPr>
+        <w:t>rs.status();</w:t>
+      </w:r>
+    </w:p>
+    <w:p>
+      <w:pPr>
+        <w:pStyle w:val="NormalWeb"/>
+        <w:shd w:val="clear" w:color="auto" w:fill="FFFFFF"/>
+        <w:spacing w:beforeAutospacing="0" w:before="0" w:afterAutospacing="0" w:after="0"/>
+        <w:jc w:val="both"/>
+        <w:rPr>
+          <w:rFonts w:ascii="Calibri" w:hAnsi="Calibri" w:cs="Calibri" w:asciiTheme="minorHAnsi" w:cstheme="minorHAnsi" w:hAnsiTheme="minorHAnsi"/>
+        </w:rPr>
+      </w:pPr>
+      <w:r>
+        <w:rPr/>
+      </w:r>
+    </w:p>
+    <w:p>
+      <w:pPr>
+        <w:pStyle w:val="NormalWeb"/>
+        <w:shd w:val="clear" w:color="auto" w:fill="FFFFFF"/>
+        <w:spacing w:beforeAutospacing="0" w:before="0" w:afterAutospacing="0" w:after="0"/>
+        <w:jc w:val="left"/>
+        <w:rPr/>
+      </w:pPr>
+      <w:r>
+        <w:rPr>
+          <w:rFonts w:cs="Calibri" w:ascii="Calibri" w:hAnsi="Calibri" w:asciiTheme="minorHAnsi" w:cstheme="minorHAnsi" w:hAnsiTheme="minorHAnsi"/>
+        </w:rPr>
+        <w:t>sudo docker cp /home/ubuntu/scripts/1000cities.json mongo1:/home/ubuntu/1000cities.json</w:t>
+      </w:r>
+    </w:p>
+    <w:p>
+      <w:pPr>
+        <w:pStyle w:val="NormalWeb"/>
+        <w:shd w:val="clear" w:color="auto" w:fill="FFFFFF"/>
+        <w:spacing w:beforeAutospacing="0" w:before="0" w:afterAutospacing="0" w:after="0"/>
+        <w:jc w:val="both"/>
+        <w:rPr>
+          <w:rFonts w:ascii="Calibri" w:hAnsi="Calibri" w:cs="Calibri" w:asciiTheme="minorHAnsi" w:cstheme="minorHAnsi" w:hAnsiTheme="minorHAnsi"/>
+        </w:rPr>
+      </w:pPr>
+      <w:r>
+        <w:rPr/>
+      </w:r>
+    </w:p>
+    <w:p>
+      <w:pPr>
+        <w:pStyle w:val="NormalWeb"/>
+        <w:shd w:val="clear" w:color="auto" w:fill="FFFFFF"/>
+        <w:spacing w:beforeAutospacing="0" w:before="0" w:afterAutospacing="0" w:after="0"/>
+        <w:jc w:val="both"/>
+        <w:rPr>
+          <w:rFonts w:ascii="Calibri" w:hAnsi="Calibri" w:cs="Calibri" w:asciiTheme="minorHAnsi" w:cstheme="minorHAnsi" w:hAnsiTheme="minorHAnsi"/>
+        </w:rPr>
+      </w:pPr>
+      <w:r>
+        <w:rPr>
           <w:rFonts w:cs="Calibri" w:cstheme="minorHAnsi" w:ascii="Calibri" w:hAnsi="Calibri"/>
         </w:rPr>
-        <w:t xml:space="preserve">            </w:t>
-      </w:r>
+        <w:drawing>
+          <wp:inline distT="0" distB="0" distL="0" distR="0">
+            <wp:extent cx="5800090" cy="866775"/>
+            <wp:effectExtent l="0" t="0" r="0" b="0"/>
+            <wp:docPr id="77" name="Imagen2" descr=""/>
+            <wp:cNvGraphicFramePr>
+              <a:graphicFrameLocks xmlns:a="http://schemas.openxmlformats.org/drawingml/2006/main" noChangeAspect="1"/>
+            </wp:cNvGraphicFramePr>
+            <a:graphic xmlns:a="http://schemas.openxmlformats.org/drawingml/2006/main">
+              <a:graphicData uri="http://schemas.openxmlformats.org/drawingml/2006/picture">
+                <pic:pic xmlns:pic="http://schemas.openxmlformats.org/drawingml/2006/picture">
+                  <pic:nvPicPr>
+                    <pic:cNvPr id="77" name="Imagen2" descr=""/>
+                    <pic:cNvPicPr>
+                      <a:picLocks noChangeAspect="1" noChangeArrowheads="1"/>
+                    </pic:cNvPicPr>
+                  </pic:nvPicPr>
+                  <pic:blipFill>
+                    <a:blip r:embed="rId6"/>
+                    <a:stretch>
+                      <a:fillRect/>
+                    </a:stretch>
+                  </pic:blipFill>
+                  <pic:spPr bwMode="auto">
+                    <a:xfrm>
+                      <a:off x="0" y="0"/>
+                      <a:ext cx="5800090" cy="866775"/>
+                    </a:xfrm>
+                    <a:prstGeom prst="rect">
+                      <a:avLst/>
+                    </a:prstGeom>
+                  </pic:spPr>
+                </pic:pic>
+              </a:graphicData>
+            </a:graphic>
+          </wp:inline>
+        </w:drawing>
+      </w:r>
+    </w:p>
+    <w:p>
+      <w:pPr>
+        <w:pStyle w:val="NormalWeb"/>
+        <w:shd w:val="clear" w:color="auto" w:fill="FFFFFF"/>
+        <w:spacing w:beforeAutospacing="0" w:before="0" w:afterAutospacing="0" w:after="0"/>
+        <w:jc w:val="both"/>
+        <w:rPr>
+          <w:rFonts w:ascii="Calibri" w:hAnsi="Calibri" w:cs="Calibri" w:asciiTheme="minorHAnsi" w:cstheme="minorHAnsi" w:hAnsiTheme="minorHAnsi"/>
+        </w:rPr>
+      </w:pPr>
       <w:r>
         <w:rPr>
           <w:rFonts w:cs="Calibri" w:cstheme="minorHAnsi" w:ascii="Calibri" w:hAnsi="Calibri"/>
         </w:rPr>
-        <w:t>"_id": 4,</w:t>
       </w:r>
     </w:p>
     <w:p>
@@ -14923,21 +15209,31 @@
         <w:rPr>
           <w:rFonts w:cs="Calibri" w:cstheme="minorHAnsi" w:ascii="Calibri" w:hAnsi="Calibri"/>
         </w:rPr>
-        <w:t xml:space="preserve">            </w:t>
-      </w:r>
+        <w:t>sudo docker exec -it mongo1 bash</w:t>
+      </w:r>
+    </w:p>
+    <w:p>
+      <w:pPr>
+        <w:pStyle w:val="NormalWeb"/>
+        <w:shd w:val="clear" w:color="auto" w:fill="FFFFFF"/>
+        <w:spacing w:beforeAutospacing="0" w:before="0" w:afterAutospacing="0" w:after="0"/>
+        <w:jc w:val="both"/>
+        <w:rPr>
+          <w:rFonts w:ascii="Calibri" w:hAnsi="Calibri" w:cs="Calibri" w:asciiTheme="minorHAnsi" w:cstheme="minorHAnsi" w:hAnsiTheme="minorHAnsi"/>
+        </w:rPr>
+      </w:pPr>
       <w:r>
         <w:rPr>
           <w:rFonts w:cs="Calibri" w:cstheme="minorHAnsi" w:ascii="Calibri" w:hAnsi="Calibri"/>
         </w:rPr>
-        <w:t>"host": "mongo4:27017",</w:t>
-      </w:r>
-    </w:p>
-    <w:p>
-      <w:pPr>
-        <w:pStyle w:val="NormalWeb"/>
-        <w:shd w:val="clear" w:color="auto" w:fill="FFFFFF"/>
-        <w:spacing w:beforeAutospacing="0" w:before="0" w:afterAutospacing="0" w:after="0"/>
-        <w:jc w:val="both"/>
+      </w:r>
+    </w:p>
+    <w:p>
+      <w:pPr>
+        <w:pStyle w:val="NormalWeb"/>
+        <w:shd w:val="clear" w:color="auto" w:fill="FFFFFF"/>
+        <w:spacing w:beforeAutospacing="0" w:before="0" w:afterAutospacing="0" w:after="0"/>
+        <w:jc w:val="left"/>
         <w:rPr>
           <w:rFonts w:ascii="Calibri" w:hAnsi="Calibri" w:cs="Calibri" w:asciiTheme="minorHAnsi" w:cstheme="minorHAnsi" w:hAnsiTheme="minorHAnsi"/>
         </w:rPr>
@@ -14946,44 +15242,43 @@
         <w:rPr>
           <w:rFonts w:cs="Calibri" w:cstheme="minorHAnsi" w:ascii="Calibri" w:hAnsi="Calibri"/>
         </w:rPr>
-        <w:t xml:space="preserve">            </w:t>
+        <w:t>mongoimport --db dbciudades --collection ciudades --file /</w:t>
       </w:r>
       <w:r>
         <w:rPr>
           <w:rFonts w:cs="Calibri" w:cstheme="minorHAnsi" w:ascii="Calibri" w:hAnsi="Calibri"/>
         </w:rPr>
-        <w:t>"priority": 1</w:t>
-      </w:r>
-    </w:p>
-    <w:p>
-      <w:pPr>
-        <w:pStyle w:val="NormalWeb"/>
-        <w:shd w:val="clear" w:color="auto" w:fill="FFFFFF"/>
-        <w:spacing w:beforeAutospacing="0" w:before="0" w:afterAutospacing="0" w:after="0"/>
-        <w:jc w:val="both"/>
-        <w:rPr>
-          <w:rFonts w:ascii="Calibri" w:hAnsi="Calibri" w:cs="Calibri" w:asciiTheme="minorHAnsi" w:cstheme="minorHAnsi" w:hAnsiTheme="minorHAnsi"/>
-        </w:rPr>
-      </w:pPr>
+        <w:t>home/ubuntu</w:t>
+      </w:r>
       <w:r>
         <w:rPr>
           <w:rFonts w:cs="Calibri" w:cstheme="minorHAnsi" w:ascii="Calibri" w:hAnsi="Calibri"/>
         </w:rPr>
-        <w:t xml:space="preserve">        </w:t>
-      </w:r>
+        <w:t>/1000cities.json –jsonArray</w:t>
+      </w:r>
+    </w:p>
+    <w:p>
+      <w:pPr>
+        <w:pStyle w:val="NormalWeb"/>
+        <w:shd w:val="clear" w:color="auto" w:fill="FFFFFF"/>
+        <w:spacing w:beforeAutospacing="0" w:before="0" w:afterAutospacing="0" w:after="0"/>
+        <w:jc w:val="left"/>
+        <w:rPr>
+          <w:rFonts w:ascii="Calibri" w:hAnsi="Calibri" w:cs="Calibri" w:asciiTheme="minorHAnsi" w:cstheme="minorHAnsi" w:hAnsiTheme="minorHAnsi"/>
+        </w:rPr>
+      </w:pPr>
       <w:r>
         <w:rPr>
           <w:rFonts w:cs="Calibri" w:cstheme="minorHAnsi" w:ascii="Calibri" w:hAnsi="Calibri"/>
         </w:rPr>
-        <w:t>}</w:t>
-      </w:r>
-    </w:p>
-    <w:p>
-      <w:pPr>
-        <w:pStyle w:val="NormalWeb"/>
-        <w:shd w:val="clear" w:color="auto" w:fill="FFFFFF"/>
-        <w:spacing w:beforeAutospacing="0" w:before="0" w:afterAutospacing="0" w:after="0"/>
-        <w:jc w:val="both"/>
+      </w:r>
+    </w:p>
+    <w:p>
+      <w:pPr>
+        <w:pStyle w:val="NormalWeb"/>
+        <w:shd w:val="clear" w:color="auto" w:fill="FFFFFF"/>
+        <w:spacing w:beforeAutospacing="0" w:before="0" w:afterAutospacing="0" w:after="0"/>
+        <w:jc w:val="left"/>
         <w:rPr>
           <w:rFonts w:ascii="Calibri" w:hAnsi="Calibri" w:cs="Calibri" w:asciiTheme="minorHAnsi" w:cstheme="minorHAnsi" w:hAnsiTheme="minorHAnsi"/>
         </w:rPr>
@@ -14992,64 +15287,62 @@
         <w:rPr>
           <w:rFonts w:cs="Calibri" w:cstheme="minorHAnsi" w:ascii="Calibri" w:hAnsi="Calibri"/>
         </w:rPr>
-        <w:t xml:space="preserve">    </w:t>
-      </w:r>
+        <w:drawing>
+          <wp:inline distT="0" distB="0" distL="0" distR="0">
+            <wp:extent cx="5837555" cy="1561465"/>
+            <wp:effectExtent l="0" t="0" r="0" b="0"/>
+            <wp:docPr id="78" name="Imagen3" descr=""/>
+            <wp:cNvGraphicFramePr>
+              <a:graphicFrameLocks xmlns:a="http://schemas.openxmlformats.org/drawingml/2006/main" noChangeAspect="1"/>
+            </wp:cNvGraphicFramePr>
+            <a:graphic xmlns:a="http://schemas.openxmlformats.org/drawingml/2006/main">
+              <a:graphicData uri="http://schemas.openxmlformats.org/drawingml/2006/picture">
+                <pic:pic xmlns:pic="http://schemas.openxmlformats.org/drawingml/2006/picture">
+                  <pic:nvPicPr>
+                    <pic:cNvPr id="78" name="Imagen3" descr=""/>
+                    <pic:cNvPicPr>
+                      <a:picLocks noChangeAspect="1" noChangeArrowheads="1"/>
+                    </pic:cNvPicPr>
+                  </pic:nvPicPr>
+                  <pic:blipFill>
+                    <a:blip r:embed="rId7"/>
+                    <a:stretch>
+                      <a:fillRect/>
+                    </a:stretch>
+                  </pic:blipFill>
+                  <pic:spPr bwMode="auto">
+                    <a:xfrm>
+                      <a:off x="0" y="0"/>
+                      <a:ext cx="5837555" cy="1561465"/>
+                    </a:xfrm>
+                    <a:prstGeom prst="rect">
+                      <a:avLst/>
+                    </a:prstGeom>
+                  </pic:spPr>
+                </pic:pic>
+              </a:graphicData>
+            </a:graphic>
+          </wp:inline>
+        </w:drawing>
+      </w:r>
+      <w:r>
+        <w:br w:type="page"/>
+      </w:r>
+    </w:p>
+    <w:p>
+      <w:pPr>
+        <w:pStyle w:val="NormalWeb"/>
+        <w:shd w:val="clear" w:color="auto" w:fill="FFFFFF"/>
+        <w:spacing w:beforeAutospacing="0" w:before="0" w:afterAutospacing="0" w:after="0"/>
+        <w:jc w:val="left"/>
+        <w:rPr>
+          <w:rFonts w:ascii="Calibri" w:hAnsi="Calibri" w:cs="Calibri" w:asciiTheme="minorHAnsi" w:cstheme="minorHAnsi" w:hAnsiTheme="minorHAnsi"/>
+        </w:rPr>
+      </w:pPr>
       <w:r>
         <w:rPr>
           <w:rFonts w:cs="Calibri" w:cstheme="minorHAnsi" w:ascii="Calibri" w:hAnsi="Calibri"/>
         </w:rPr>
-        <w:t>]</w:t>
-      </w:r>
-    </w:p>
-    <w:p>
-      <w:pPr>
-        <w:pStyle w:val="NormalWeb"/>
-        <w:shd w:val="clear" w:color="auto" w:fill="FFFFFF"/>
-        <w:spacing w:beforeAutospacing="0" w:before="0" w:afterAutospacing="0" w:after="0"/>
-        <w:jc w:val="both"/>
-        <w:rPr>
-          <w:rFonts w:ascii="Calibri" w:hAnsi="Calibri" w:cs="Calibri" w:asciiTheme="minorHAnsi" w:cstheme="minorHAnsi" w:hAnsiTheme="minorHAnsi"/>
-        </w:rPr>
-      </w:pPr>
-      <w:r>
-        <w:rPr>
-          <w:rFonts w:cs="Calibri" w:cstheme="minorHAnsi" w:ascii="Calibri" w:hAnsi="Calibri"/>
-        </w:rPr>
-        <w:t>};</w:t>
-      </w:r>
-    </w:p>
-    <w:p>
-      <w:pPr>
-        <w:pStyle w:val="NormalWeb"/>
-        <w:shd w:val="clear" w:color="auto" w:fill="FFFFFF"/>
-        <w:spacing w:beforeAutospacing="0" w:before="0" w:afterAutospacing="0" w:after="0"/>
-        <w:jc w:val="both"/>
-        <w:rPr>
-          <w:rFonts w:ascii="Calibri" w:hAnsi="Calibri" w:cs="Calibri" w:asciiTheme="minorHAnsi" w:cstheme="minorHAnsi" w:hAnsiTheme="minorHAnsi"/>
-        </w:rPr>
-      </w:pPr>
-      <w:r>
-        <w:rPr>
-          <w:rFonts w:cs="Calibri" w:cstheme="minorHAnsi" w:ascii="Calibri" w:hAnsi="Calibri"/>
-        </w:rPr>
-        <w:t>rs.initiate(config, { force: true });</w:t>
-      </w:r>
-    </w:p>
-    <w:p>
-      <w:pPr>
-        <w:pStyle w:val="NormalWeb"/>
-        <w:shd w:val="clear" w:color="auto" w:fill="FFFFFF"/>
-        <w:spacing w:beforeAutospacing="0" w:before="0" w:afterAutospacing="0" w:after="0"/>
-        <w:jc w:val="both"/>
-        <w:rPr>
-          <w:rFonts w:ascii="Calibri" w:hAnsi="Calibri" w:cs="Calibri" w:asciiTheme="minorHAnsi" w:cstheme="minorHAnsi" w:hAnsiTheme="minorHAnsi"/>
-        </w:rPr>
-      </w:pPr>
-      <w:r>
-        <w:rPr>
-          <w:rFonts w:cs="Calibri" w:cstheme="minorHAnsi" w:ascii="Calibri" w:hAnsi="Calibri"/>
-        </w:rPr>
-        <w:t>rs.status();</w:t>
       </w:r>
     </w:p>
     <w:p>
@@ -15090,7 +15383,7 @@
         <w:pStyle w:val="NormalWeb"/>
         <w:numPr>
           <w:ilvl w:val="1"/>
-          <w:numId w:val="12"/>
+          <w:numId w:val="13"/>
         </w:numPr>
         <w:shd w:val="clear" w:color="auto" w:fill="FFFFFF"/>
         <w:spacing w:beforeAutospacing="0" w:before="0" w:afterAutospacing="0" w:after="0"/>
@@ -15111,8 +15404,88 @@
       <w:pPr>
         <w:pStyle w:val="NormalWeb"/>
         <w:numPr>
+          <w:ilvl w:val="0"/>
+          <w:numId w:val="0"/>
+        </w:numPr>
+        <w:shd w:val="clear" w:color="auto" w:fill="FFFFFF"/>
+        <w:spacing w:beforeAutospacing="0" w:before="0" w:afterAutospacing="0" w:after="0"/>
+        <w:ind w:left="567" w:hanging="0"/>
+        <w:jc w:val="both"/>
+        <w:rPr>
+          <w:rFonts w:ascii="Calibri" w:hAnsi="Calibri" w:cs="Calibri" w:asciiTheme="minorHAnsi" w:cstheme="minorHAnsi" w:hAnsiTheme="minorHAnsi"/>
+        </w:rPr>
+      </w:pPr>
+      <w:r>
+        <w:rPr>
+          <w:rFonts w:cs="Calibri" w:ascii="Calibri" w:hAnsi="Calibri" w:asciiTheme="minorHAnsi" w:cstheme="minorHAnsi" w:hAnsiTheme="minorHAnsi"/>
+        </w:rPr>
+        <w:t>sudo docker-compose ps</w:t>
+      </w:r>
+    </w:p>
+    <w:p>
+      <w:pPr>
+        <w:pStyle w:val="NormalWeb"/>
+        <w:numPr>
+          <w:ilvl w:val="0"/>
+          <w:numId w:val="0"/>
+        </w:numPr>
+        <w:shd w:val="clear" w:color="auto" w:fill="FFFFFF"/>
+        <w:spacing w:beforeAutospacing="0" w:before="0" w:afterAutospacing="0" w:after="0"/>
+        <w:ind w:left="567" w:hanging="0"/>
+        <w:jc w:val="both"/>
+        <w:rPr>
+          <w:rFonts w:ascii="Calibri" w:hAnsi="Calibri" w:cs="Calibri" w:asciiTheme="minorHAnsi" w:cstheme="minorHAnsi" w:hAnsiTheme="minorHAnsi"/>
+        </w:rPr>
+      </w:pPr>
+      <w:r>
+        <w:rPr>
+          <w:rFonts w:cs="Calibri" w:ascii="Calibri" w:hAnsi="Calibri" w:asciiTheme="minorHAnsi" w:cstheme="minorHAnsi" w:hAnsiTheme="minorHAnsi"/>
+        </w:rPr>
+        <w:drawing>
+          <wp:inline distT="0" distB="0" distL="0" distR="0">
+            <wp:extent cx="5828665" cy="3352165"/>
+            <wp:effectExtent l="0" t="0" r="0" b="0"/>
+            <wp:docPr id="79" name="Imagen1" descr=""/>
+            <wp:cNvGraphicFramePr>
+              <a:graphicFrameLocks xmlns:a="http://schemas.openxmlformats.org/drawingml/2006/main" noChangeAspect="1"/>
+            </wp:cNvGraphicFramePr>
+            <a:graphic xmlns:a="http://schemas.openxmlformats.org/drawingml/2006/main">
+              <a:graphicData uri="http://schemas.openxmlformats.org/drawingml/2006/picture">
+                <pic:pic xmlns:pic="http://schemas.openxmlformats.org/drawingml/2006/picture">
+                  <pic:nvPicPr>
+                    <pic:cNvPr id="79" name="Imagen1" descr=""/>
+                    <pic:cNvPicPr>
+                      <a:picLocks noChangeAspect="1" noChangeArrowheads="1"/>
+                    </pic:cNvPicPr>
+                  </pic:nvPicPr>
+                  <pic:blipFill>
+                    <a:blip r:embed="rId8"/>
+                    <a:stretch>
+                      <a:fillRect/>
+                    </a:stretch>
+                  </pic:blipFill>
+                  <pic:spPr bwMode="auto">
+                    <a:xfrm>
+                      <a:off x="0" y="0"/>
+                      <a:ext cx="5828665" cy="3352165"/>
+                    </a:xfrm>
+                    <a:prstGeom prst="rect">
+                      <a:avLst/>
+                    </a:prstGeom>
+                  </pic:spPr>
+                </pic:pic>
+              </a:graphicData>
+            </a:graphic>
+          </wp:inline>
+        </w:drawing>
+      </w:r>
+    </w:p>
+    <w:p>
+      <w:pPr>
+        <w:pStyle w:val="NormalWeb"/>
+        <w:numPr>
           <w:ilvl w:val="1"/>
-          <w:numId w:val="1"/>
+          <w:numId w:val="14"/>
         </w:numPr>
         <w:shd w:val="clear" w:color="auto" w:fill="FFFFFF"/>
         <w:spacing w:beforeAutospacing="0" w:before="0" w:afterAutospacing="0" w:after="0"/>
@@ -15133,8 +15506,132 @@
       <w:pPr>
         <w:pStyle w:val="NormalWeb"/>
         <w:numPr>
+          <w:ilvl w:val="0"/>
+          <w:numId w:val="0"/>
+        </w:numPr>
+        <w:shd w:val="clear" w:color="auto" w:fill="FFFFFF"/>
+        <w:spacing w:beforeAutospacing="0" w:before="0" w:afterAutospacing="0" w:after="0"/>
+        <w:ind w:left="567" w:hanging="0"/>
+        <w:jc w:val="both"/>
+        <w:rPr>
+          <w:rFonts w:ascii="Calibri" w:hAnsi="Calibri" w:cs="Calibri" w:asciiTheme="minorHAnsi" w:cstheme="minorHAnsi" w:hAnsiTheme="minorHAnsi"/>
+        </w:rPr>
+      </w:pPr>
+      <w:r>
+        <w:rPr>
+          <w:rFonts w:cs="Calibri" w:ascii="Calibri" w:hAnsi="Calibri" w:asciiTheme="minorHAnsi" w:cstheme="minorHAnsi" w:hAnsiTheme="minorHAnsi"/>
+        </w:rPr>
+        <w:t>sudo docker exec -it mongo2 bash</w:t>
+      </w:r>
+    </w:p>
+    <w:p>
+      <w:pPr>
+        <w:pStyle w:val="NormalWeb"/>
+        <w:numPr>
+          <w:ilvl w:val="0"/>
+          <w:numId w:val="0"/>
+        </w:numPr>
+        <w:shd w:val="clear" w:color="auto" w:fill="FFFFFF"/>
+        <w:spacing w:beforeAutospacing="0" w:before="0" w:afterAutospacing="0" w:after="0"/>
+        <w:ind w:left="567" w:hanging="0"/>
+        <w:jc w:val="both"/>
+        <w:rPr>
+          <w:rFonts w:ascii="Calibri" w:hAnsi="Calibri" w:cs="Calibri" w:asciiTheme="minorHAnsi" w:cstheme="minorHAnsi" w:hAnsiTheme="minorHAnsi"/>
+        </w:rPr>
+      </w:pPr>
+      <w:r>
+        <w:rPr>
+          <w:rFonts w:cs="Calibri" w:ascii="Calibri" w:hAnsi="Calibri" w:asciiTheme="minorHAnsi" w:cstheme="minorHAnsi" w:hAnsiTheme="minorHAnsi"/>
+        </w:rPr>
+        <w:t>use dbciudades</w:t>
+      </w:r>
+    </w:p>
+    <w:p>
+      <w:pPr>
+        <w:pStyle w:val="NormalWeb"/>
+        <w:numPr>
+          <w:ilvl w:val="0"/>
+          <w:numId w:val="0"/>
+        </w:numPr>
+        <w:shd w:val="clear" w:color="auto" w:fill="FFFFFF"/>
+        <w:spacing w:beforeAutospacing="0" w:before="0" w:afterAutospacing="0" w:after="0"/>
+        <w:ind w:left="567" w:hanging="0"/>
+        <w:jc w:val="both"/>
+        <w:rPr>
+          <w:rFonts w:ascii="Calibri" w:hAnsi="Calibri" w:cs="Calibri" w:asciiTheme="minorHAnsi" w:cstheme="minorHAnsi" w:hAnsiTheme="minorHAnsi"/>
+        </w:rPr>
+      </w:pPr>
+      <w:r>
+        <w:rPr>
+          <w:rFonts w:cs="Calibri" w:ascii="Calibri" w:hAnsi="Calibri" w:asciiTheme="minorHAnsi" w:cstheme="minorHAnsi" w:hAnsiTheme="minorHAnsi"/>
+        </w:rPr>
+        <w:t>db.ciudades.countDocuments()</w:t>
+      </w:r>
+    </w:p>
+    <w:p>
+      <w:pPr>
+        <w:pStyle w:val="NormalWeb"/>
+        <w:numPr>
+          <w:ilvl w:val="0"/>
+          <w:numId w:val="0"/>
+        </w:numPr>
+        <w:shd w:val="clear" w:color="auto" w:fill="FFFFFF"/>
+        <w:spacing w:beforeAutospacing="0" w:before="0" w:afterAutospacing="0" w:after="0"/>
+        <w:ind w:left="567" w:hanging="0"/>
+        <w:jc w:val="both"/>
+        <w:rPr>
+          <w:rFonts w:ascii="Calibri" w:hAnsi="Calibri" w:cs="Calibri" w:asciiTheme="minorHAnsi" w:cstheme="minorHAnsi" w:hAnsiTheme="minorHAnsi"/>
+        </w:rPr>
+      </w:pPr>
+      <w:r>
+        <w:rPr>
+          <w:rFonts w:cs="Calibri" w:ascii="Calibri" w:hAnsi="Calibri" w:asciiTheme="minorHAnsi" w:cstheme="minorHAnsi" w:hAnsiTheme="minorHAnsi"/>
+        </w:rPr>
+        <w:drawing>
+          <wp:inline distT="0" distB="0" distL="0" distR="0">
+            <wp:extent cx="5770880" cy="1066165"/>
+            <wp:effectExtent l="0" t="0" r="0" b="0"/>
+            <wp:docPr id="80" name="Imagen4" descr=""/>
+            <wp:cNvGraphicFramePr>
+              <a:graphicFrameLocks xmlns:a="http://schemas.openxmlformats.org/drawingml/2006/main" noChangeAspect="1"/>
+            </wp:cNvGraphicFramePr>
+            <a:graphic xmlns:a="http://schemas.openxmlformats.org/drawingml/2006/main">
+              <a:graphicData uri="http://schemas.openxmlformats.org/drawingml/2006/picture">
+                <pic:pic xmlns:pic="http://schemas.openxmlformats.org/drawingml/2006/picture">
+                  <pic:nvPicPr>
+                    <pic:cNvPr id="80" name="Imagen4" descr=""/>
+                    <pic:cNvPicPr>
+                      <a:picLocks noChangeAspect="1" noChangeArrowheads="1"/>
+                    </pic:cNvPicPr>
+                  </pic:nvPicPr>
+                  <pic:blipFill>
+                    <a:blip r:embed="rId9"/>
+                    <a:stretch>
+                      <a:fillRect/>
+                    </a:stretch>
+                  </pic:blipFill>
+                  <pic:spPr bwMode="auto">
+                    <a:xfrm>
+                      <a:off x="0" y="0"/>
+                      <a:ext cx="5770880" cy="1066165"/>
+                    </a:xfrm>
+                    <a:prstGeom prst="rect">
+                      <a:avLst/>
+                    </a:prstGeom>
+                  </pic:spPr>
+                </pic:pic>
+              </a:graphicData>
+            </a:graphic>
+          </wp:inline>
+        </w:drawing>
+      </w:r>
+    </w:p>
+    <w:p>
+      <w:pPr>
+        <w:pStyle w:val="NormalWeb"/>
+        <w:numPr>
           <w:ilvl w:val="1"/>
-          <w:numId w:val="1"/>
+          <w:numId w:val="15"/>
         </w:numPr>
         <w:shd w:val="clear" w:color="auto" w:fill="FFFFFF"/>
         <w:spacing w:beforeAutospacing="0" w:before="0" w:afterAutospacing="0" w:after="0"/>
@@ -15155,8 +15652,174 @@
       <w:pPr>
         <w:pStyle w:val="NormalWeb"/>
         <w:numPr>
+          <w:ilvl w:val="0"/>
+          <w:numId w:val="0"/>
+        </w:numPr>
+        <w:shd w:val="clear" w:color="auto" w:fill="FFFFFF"/>
+        <w:spacing w:beforeAutospacing="0" w:before="0" w:afterAutospacing="0" w:after="0"/>
+        <w:ind w:left="567" w:hanging="0"/>
+        <w:jc w:val="both"/>
+        <w:rPr>
+          <w:rFonts w:ascii="Calibri" w:hAnsi="Calibri" w:cs="Calibri" w:asciiTheme="minorHAnsi" w:cstheme="minorHAnsi" w:hAnsiTheme="minorHAnsi"/>
+        </w:rPr>
+      </w:pPr>
+      <w:r>
+        <w:rPr>
+          <w:rFonts w:cs="Calibri" w:ascii="Calibri" w:hAnsi="Calibri" w:asciiTheme="minorHAnsi" w:cstheme="minorHAnsi" w:hAnsiTheme="minorHAnsi"/>
+        </w:rPr>
+        <w:t>sudo docker exec -it mongo1 bash</w:t>
+      </w:r>
+    </w:p>
+    <w:p>
+      <w:pPr>
+        <w:pStyle w:val="NormalWeb"/>
+        <w:numPr>
+          <w:ilvl w:val="0"/>
+          <w:numId w:val="0"/>
+        </w:numPr>
+        <w:shd w:val="clear" w:color="auto" w:fill="FFFFFF"/>
+        <w:spacing w:beforeAutospacing="0" w:before="0" w:afterAutospacing="0" w:after="0"/>
+        <w:ind w:left="567" w:hanging="0"/>
+        <w:jc w:val="both"/>
+        <w:rPr>
+          <w:rFonts w:ascii="Calibri" w:hAnsi="Calibri" w:cs="Calibri" w:asciiTheme="minorHAnsi" w:cstheme="minorHAnsi" w:hAnsiTheme="minorHAnsi"/>
+        </w:rPr>
+      </w:pPr>
+      <w:r>
+        <w:rPr>
+          <w:rFonts w:cs="Calibri" w:ascii="Calibri" w:hAnsi="Calibri" w:asciiTheme="minorHAnsi" w:cstheme="minorHAnsi" w:hAnsiTheme="minorHAnsi"/>
+        </w:rPr>
+        <w:t>mongosh</w:t>
+      </w:r>
+    </w:p>
+    <w:p>
+      <w:pPr>
+        <w:pStyle w:val="NormalWeb"/>
+        <w:numPr>
+          <w:ilvl w:val="0"/>
+          <w:numId w:val="0"/>
+        </w:numPr>
+        <w:shd w:val="clear" w:color="auto" w:fill="FFFFFF"/>
+        <w:spacing w:beforeAutospacing="0" w:before="0" w:afterAutospacing="0" w:after="0"/>
+        <w:ind w:left="567" w:hanging="0"/>
+        <w:jc w:val="both"/>
+        <w:rPr>
+          <w:rFonts w:ascii="Calibri" w:hAnsi="Calibri" w:cs="Calibri" w:asciiTheme="minorHAnsi" w:cstheme="minorHAnsi" w:hAnsiTheme="minorHAnsi"/>
+        </w:rPr>
+      </w:pPr>
+      <w:r>
+        <w:rPr>
+          <w:rFonts w:cs="Calibri" w:ascii="Calibri" w:hAnsi="Calibri" w:asciiTheme="minorHAnsi" w:cstheme="minorHAnsi" w:hAnsiTheme="minorHAnsi"/>
+        </w:rPr>
+        <w:t>rs.stepDown()</w:t>
+      </w:r>
+    </w:p>
+    <w:p>
+      <w:pPr>
+        <w:pStyle w:val="NormalWeb"/>
+        <w:numPr>
+          <w:ilvl w:val="0"/>
+          <w:numId w:val="0"/>
+        </w:numPr>
+        <w:shd w:val="clear" w:color="auto" w:fill="FFFFFF"/>
+        <w:spacing w:beforeAutospacing="0" w:before="0" w:afterAutospacing="0" w:after="0"/>
+        <w:ind w:left="567" w:hanging="0"/>
+        <w:jc w:val="both"/>
+        <w:rPr>
+          <w:rFonts w:ascii="Calibri" w:hAnsi="Calibri" w:cs="Calibri" w:asciiTheme="minorHAnsi" w:cstheme="minorHAnsi" w:hAnsiTheme="minorHAnsi"/>
+        </w:rPr>
+      </w:pPr>
+      <w:r>
+        <w:rPr>
+          <w:rFonts w:cs="Calibri" w:ascii="Calibri" w:hAnsi="Calibri" w:asciiTheme="minorHAnsi" w:cstheme="minorHAnsi" w:hAnsiTheme="minorHAnsi"/>
+        </w:rPr>
+        <w:t>rs.status()</w:t>
+      </w:r>
+    </w:p>
+    <w:p>
+      <w:pPr>
+        <w:pStyle w:val="NormalWeb"/>
+        <w:numPr>
+          <w:ilvl w:val="0"/>
+          <w:numId w:val="0"/>
+        </w:numPr>
+        <w:shd w:val="clear" w:color="auto" w:fill="FFFFFF"/>
+        <w:spacing w:beforeAutospacing="0" w:before="0" w:afterAutospacing="0" w:after="0"/>
+        <w:ind w:left="567" w:hanging="0"/>
+        <w:jc w:val="both"/>
+        <w:rPr>
+          <w:rFonts w:ascii="Calibri" w:hAnsi="Calibri" w:cs="Calibri" w:asciiTheme="minorHAnsi" w:cstheme="minorHAnsi" w:hAnsiTheme="minorHAnsi"/>
+        </w:rPr>
+      </w:pPr>
+      <w:r>
+        <w:rPr>
+          <w:rFonts w:cs="Calibri" w:ascii="Calibri" w:hAnsi="Calibri" w:asciiTheme="minorHAnsi" w:cstheme="minorHAnsi" w:hAnsiTheme="minorHAnsi"/>
+        </w:rPr>
+        <w:drawing>
+          <wp:inline distT="0" distB="0" distL="0" distR="0">
+            <wp:extent cx="5704840" cy="1713865"/>
+            <wp:effectExtent l="0" t="0" r="0" b="0"/>
+            <wp:docPr id="81" name="Imagen5" descr=""/>
+            <wp:cNvGraphicFramePr>
+              <a:graphicFrameLocks xmlns:a="http://schemas.openxmlformats.org/drawingml/2006/main" noChangeAspect="1"/>
+            </wp:cNvGraphicFramePr>
+            <a:graphic xmlns:a="http://schemas.openxmlformats.org/drawingml/2006/main">
+              <a:graphicData uri="http://schemas.openxmlformats.org/drawingml/2006/picture">
+                <pic:pic xmlns:pic="http://schemas.openxmlformats.org/drawingml/2006/picture">
+                  <pic:nvPicPr>
+                    <pic:cNvPr id="81" name="Imagen5" descr=""/>
+                    <pic:cNvPicPr>
+                      <a:picLocks noChangeAspect="1" noChangeArrowheads="1"/>
+                    </pic:cNvPicPr>
+                  </pic:nvPicPr>
+                  <pic:blipFill>
+                    <a:blip r:embed="rId10"/>
+                    <a:stretch>
+                      <a:fillRect/>
+                    </a:stretch>
+                  </pic:blipFill>
+                  <pic:spPr bwMode="auto">
+                    <a:xfrm>
+                      <a:off x="0" y="0"/>
+                      <a:ext cx="5704840" cy="1713865"/>
+                    </a:xfrm>
+                    <a:prstGeom prst="rect">
+                      <a:avLst/>
+                    </a:prstGeom>
+                  </pic:spPr>
+                </pic:pic>
+              </a:graphicData>
+            </a:graphic>
+          </wp:inline>
+        </w:drawing>
+      </w:r>
+      <w:r>
+        <w:br w:type="page"/>
+      </w:r>
+    </w:p>
+    <w:p>
+      <w:pPr>
+        <w:pStyle w:val="NormalWeb"/>
+        <w:numPr>
+          <w:ilvl w:val="0"/>
+          <w:numId w:val="0"/>
+        </w:numPr>
+        <w:shd w:val="clear" w:color="auto" w:fill="FFFFFF"/>
+        <w:spacing w:beforeAutospacing="0" w:before="0" w:afterAutospacing="0" w:after="0"/>
+        <w:ind w:left="567" w:hanging="0"/>
+        <w:jc w:val="both"/>
+        <w:rPr/>
+      </w:pPr>
+      <w:r>
+        <w:rPr/>
+      </w:r>
+    </w:p>
+    <w:p>
+      <w:pPr>
+        <w:pStyle w:val="NormalWeb"/>
+        <w:numPr>
           <w:ilvl w:val="1"/>
-          <w:numId w:val="1"/>
+          <w:numId w:val="16"/>
         </w:numPr>
         <w:shd w:val="clear" w:color="auto" w:fill="FFFFFF"/>
         <w:spacing w:beforeAutospacing="0" w:before="0" w:afterAutospacing="0" w:after="0"/>
@@ -15189,6 +15852,43 @@
           <w:rFonts w:cs="Calibri" w:cstheme="minorHAnsi" w:ascii="Calibri" w:hAnsi="Calibri"/>
           <w:color w:val="92278F" w:themeColor="accent1"/>
         </w:rPr>
+        <w:drawing>
+          <wp:inline distT="0" distB="0" distL="0" distR="0">
+            <wp:extent cx="2599690" cy="1437640"/>
+            <wp:effectExtent l="0" t="0" r="0" b="0"/>
+            <wp:docPr id="82" name="Imagen6" descr=""/>
+            <wp:cNvGraphicFramePr>
+              <a:graphicFrameLocks xmlns:a="http://schemas.openxmlformats.org/drawingml/2006/main" noChangeAspect="1"/>
+            </wp:cNvGraphicFramePr>
+            <a:graphic xmlns:a="http://schemas.openxmlformats.org/drawingml/2006/main">
+              <a:graphicData uri="http://schemas.openxmlformats.org/drawingml/2006/picture">
+                <pic:pic xmlns:pic="http://schemas.openxmlformats.org/drawingml/2006/picture">
+                  <pic:nvPicPr>
+                    <pic:cNvPr id="82" name="Imagen6" descr=""/>
+                    <pic:cNvPicPr>
+                      <a:picLocks noChangeAspect="1" noChangeArrowheads="1"/>
+                    </pic:cNvPicPr>
+                  </pic:nvPicPr>
+                  <pic:blipFill>
+                    <a:blip r:embed="rId11"/>
+                    <a:stretch>
+                      <a:fillRect/>
+                    </a:stretch>
+                  </pic:blipFill>
+                  <pic:spPr bwMode="auto">
+                    <a:xfrm>
+                      <a:off x="0" y="0"/>
+                      <a:ext cx="2599690" cy="1437640"/>
+                    </a:xfrm>
+                    <a:prstGeom prst="rect">
+                      <a:avLst/>
+                    </a:prstGeom>
+                  </pic:spPr>
+                </pic:pic>
+              </a:graphicData>
+            </a:graphic>
+          </wp:inline>
+        </w:drawing>
       </w:r>
     </w:p>
     <w:p>
@@ -15329,7 +16029,7 @@
                 <wp:extent cx="523875" cy="142875"/>
                 <wp:effectExtent l="0" t="0" r="0" b="0"/>
                 <wp:wrapNone/>
-                <wp:docPr id="77" name="Forma libre 2228"/>
+                <wp:docPr id="83" name="Forma libre 2228"/>
                 <a:graphic xmlns:a="http://schemas.openxmlformats.org/drawingml/2006/main">
                   <a:graphicData uri="http://schemas.microsoft.com/office/word/2010/wordprocessingShape">
                     <wps:wsp>
@@ -20705,7 +21405,7 @@
                 <wp:extent cx="2056130" cy="967740"/>
                 <wp:effectExtent l="0" t="0" r="0" b="0"/>
                 <wp:wrapNone/>
-                <wp:docPr id="78" name="Forma libre 2095"/>
+                <wp:docPr id="84" name="Forma libre 2095"/>
                 <a:graphic xmlns:a="http://schemas.openxmlformats.org/drawingml/2006/main">
                   <a:graphicData uri="http://schemas.microsoft.com/office/word/2010/wordprocessingShape">
                     <wps:wsp>
@@ -20779,7 +21479,7 @@
                 <wp:extent cx="60325" cy="967740"/>
                 <wp:effectExtent l="0" t="0" r="0" b="0"/>
                 <wp:wrapNone/>
-                <wp:docPr id="79" name="Forma libre 2094"/>
+                <wp:docPr id="85" name="Forma libre 2094"/>
                 <a:graphic xmlns:a="http://schemas.openxmlformats.org/drawingml/2006/main">
                   <a:graphicData uri="http://schemas.microsoft.com/office/word/2010/wordprocessingShape">
                     <wps:wsp>
@@ -20855,7 +21555,7 @@
                 <wp:extent cx="2056130" cy="967740"/>
                 <wp:effectExtent l="0" t="0" r="0" b="0"/>
                 <wp:wrapNone/>
-                <wp:docPr id="80" name="Forma libre 2093"/>
+                <wp:docPr id="86" name="Forma libre 2093"/>
                 <a:graphic xmlns:a="http://schemas.openxmlformats.org/drawingml/2006/main">
                   <a:graphicData uri="http://schemas.microsoft.com/office/word/2010/wordprocessingShape">
                     <wps:wsp>
@@ -20929,7 +21629,7 @@
                 <wp:extent cx="60325" cy="967740"/>
                 <wp:effectExtent l="0" t="0" r="0" b="0"/>
                 <wp:wrapNone/>
-                <wp:docPr id="81" name="Forma libre 2092"/>
+                <wp:docPr id="87" name="Forma libre 2092"/>
                 <a:graphic xmlns:a="http://schemas.openxmlformats.org/drawingml/2006/main">
                   <a:graphicData uri="http://schemas.microsoft.com/office/word/2010/wordprocessingShape">
                     <wps:wsp>
@@ -21005,7 +21705,7 @@
                 <wp:extent cx="2056130" cy="967740"/>
                 <wp:effectExtent l="0" t="0" r="0" b="0"/>
                 <wp:wrapNone/>
-                <wp:docPr id="82" name="Forma libre 2091"/>
+                <wp:docPr id="88" name="Forma libre 2091"/>
                 <a:graphic xmlns:a="http://schemas.openxmlformats.org/drawingml/2006/main">
                   <a:graphicData uri="http://schemas.microsoft.com/office/word/2010/wordprocessingShape">
                     <wps:wsp>
@@ -21079,7 +21779,7 @@
                 <wp:extent cx="60325" cy="967740"/>
                 <wp:effectExtent l="0" t="0" r="0" b="0"/>
                 <wp:wrapNone/>
-                <wp:docPr id="83" name="Forma libre 2090"/>
+                <wp:docPr id="89" name="Forma libre 2090"/>
                 <a:graphic xmlns:a="http://schemas.openxmlformats.org/drawingml/2006/main">
                   <a:graphicData uri="http://schemas.microsoft.com/office/word/2010/wordprocessingShape">
                     <wps:wsp>
@@ -21155,7 +21855,7 @@
                 <wp:extent cx="2056130" cy="1028065"/>
                 <wp:effectExtent l="0" t="0" r="0" b="0"/>
                 <wp:wrapNone/>
-                <wp:docPr id="84" name="Forma libre 2089"/>
+                <wp:docPr id="90" name="Forma libre 2089"/>
                 <a:graphic xmlns:a="http://schemas.openxmlformats.org/drawingml/2006/main">
                   <a:graphicData uri="http://schemas.microsoft.com/office/word/2010/wordprocessingShape">
                     <wps:wsp>
@@ -21229,7 +21929,7 @@
                 <wp:extent cx="60325" cy="1028065"/>
                 <wp:effectExtent l="0" t="0" r="0" b="0"/>
                 <wp:wrapNone/>
-                <wp:docPr id="85" name="Forma libre 2088"/>
+                <wp:docPr id="91" name="Forma libre 2088"/>
                 <a:graphic xmlns:a="http://schemas.openxmlformats.org/drawingml/2006/main">
                   <a:graphicData uri="http://schemas.microsoft.com/office/word/2010/wordprocessingShape">
                     <wps:wsp>
@@ -21305,7 +22005,7 @@
                 <wp:extent cx="2056130" cy="967740"/>
                 <wp:effectExtent l="0" t="0" r="0" b="0"/>
                 <wp:wrapNone/>
-                <wp:docPr id="86" name="Forma libre 2072"/>
+                <wp:docPr id="92" name="Forma libre 2072"/>
                 <a:graphic xmlns:a="http://schemas.openxmlformats.org/drawingml/2006/main">
                   <a:graphicData uri="http://schemas.microsoft.com/office/word/2010/wordprocessingShape">
                     <wps:wsp>
@@ -21379,7 +22079,7 @@
                 <wp:extent cx="60325" cy="967740"/>
                 <wp:effectExtent l="0" t="0" r="0" b="0"/>
                 <wp:wrapNone/>
-                <wp:docPr id="87" name="Forma libre 2071"/>
+                <wp:docPr id="93" name="Forma libre 2071"/>
                 <a:graphic xmlns:a="http://schemas.openxmlformats.org/drawingml/2006/main">
                   <a:graphicData uri="http://schemas.microsoft.com/office/word/2010/wordprocessingShape">
                     <wps:wsp>
@@ -21455,7 +22155,7 @@
                 <wp:extent cx="2056130" cy="967740"/>
                 <wp:effectExtent l="0" t="0" r="0" b="0"/>
                 <wp:wrapNone/>
-                <wp:docPr id="88" name="Forma libre 2070"/>
+                <wp:docPr id="94" name="Forma libre 2070"/>
                 <a:graphic xmlns:a="http://schemas.openxmlformats.org/drawingml/2006/main">
                   <a:graphicData uri="http://schemas.microsoft.com/office/word/2010/wordprocessingShape">
                     <wps:wsp>
@@ -21529,7 +22229,7 @@
                 <wp:extent cx="60325" cy="967740"/>
                 <wp:effectExtent l="0" t="0" r="0" b="0"/>
                 <wp:wrapNone/>
-                <wp:docPr id="89" name="Forma libre 2069"/>
+                <wp:docPr id="95" name="Forma libre 2069"/>
                 <a:graphic xmlns:a="http://schemas.openxmlformats.org/drawingml/2006/main">
                   <a:graphicData uri="http://schemas.microsoft.com/office/word/2010/wordprocessingShape">
                     <wps:wsp>
@@ -21605,7 +22305,7 @@
                 <wp:extent cx="2056130" cy="1028065"/>
                 <wp:effectExtent l="0" t="0" r="0" b="0"/>
                 <wp:wrapNone/>
-                <wp:docPr id="90" name="Forma libre 2068"/>
+                <wp:docPr id="96" name="Forma libre 2068"/>
                 <a:graphic xmlns:a="http://schemas.openxmlformats.org/drawingml/2006/main">
                   <a:graphicData uri="http://schemas.microsoft.com/office/word/2010/wordprocessingShape">
                     <wps:wsp>
@@ -21679,7 +22379,7 @@
                 <wp:extent cx="60325" cy="1028065"/>
                 <wp:effectExtent l="0" t="0" r="0" b="0"/>
                 <wp:wrapNone/>
-                <wp:docPr id="91" name="Forma libre 2067"/>
+                <wp:docPr id="97" name="Forma libre 2067"/>
                 <a:graphic xmlns:a="http://schemas.openxmlformats.org/drawingml/2006/main">
                   <a:graphicData uri="http://schemas.microsoft.com/office/word/2010/wordprocessingShape">
                     <wps:wsp>
@@ -21755,7 +22455,7 @@
                 <wp:extent cx="2056130" cy="967740"/>
                 <wp:effectExtent l="0" t="0" r="0" b="0"/>
                 <wp:wrapNone/>
-                <wp:docPr id="92" name="Forma libre 2066"/>
+                <wp:docPr id="98" name="Forma libre 2066"/>
                 <a:graphic xmlns:a="http://schemas.openxmlformats.org/drawingml/2006/main">
                   <a:graphicData uri="http://schemas.microsoft.com/office/word/2010/wordprocessingShape">
                     <wps:wsp>
@@ -21829,7 +22529,7 @@
                 <wp:extent cx="60325" cy="967740"/>
                 <wp:effectExtent l="0" t="0" r="0" b="0"/>
                 <wp:wrapNone/>
-                <wp:docPr id="93" name="Forma libre 2065"/>
+                <wp:docPr id="99" name="Forma libre 2065"/>
                 <a:graphic xmlns:a="http://schemas.openxmlformats.org/drawingml/2006/main">
                   <a:graphicData uri="http://schemas.microsoft.com/office/word/2010/wordprocessingShape">
                     <wps:wsp>
@@ -22362,7 +23062,7 @@
                 <wp:extent cx="60325" cy="967740"/>
                 <wp:effectExtent l="0" t="0" r="0" b="0"/>
                 <wp:wrapNone/>
-                <wp:docPr id="94" name="Forma libre 2098"/>
+                <wp:docPr id="100" name="Forma libre 2098"/>
                 <a:graphic xmlns:a="http://schemas.openxmlformats.org/drawingml/2006/main">
                   <a:graphicData uri="http://schemas.microsoft.com/office/word/2010/wordprocessingShape">
                     <wps:wsp>
@@ -22438,7 +23138,7 @@
                 <wp:extent cx="2056130" cy="967740"/>
                 <wp:effectExtent l="0" t="0" r="0" b="0"/>
                 <wp:wrapNone/>
-                <wp:docPr id="95" name="Forma libre 2093"/>
+                <wp:docPr id="101" name="Forma libre 2093"/>
                 <a:graphic xmlns:a="http://schemas.openxmlformats.org/drawingml/2006/main">
                   <a:graphicData uri="http://schemas.microsoft.com/office/word/2010/wordprocessingShape">
                     <wps:wsp>
@@ -22512,7 +23212,7 @@
                 <wp:extent cx="60325" cy="967740"/>
                 <wp:effectExtent l="0" t="0" r="0" b="0"/>
                 <wp:wrapNone/>
-                <wp:docPr id="96" name="Forma libre 2092"/>
+                <wp:docPr id="102" name="Forma libre 2092"/>
                 <a:graphic xmlns:a="http://schemas.openxmlformats.org/drawingml/2006/main">
                   <a:graphicData uri="http://schemas.microsoft.com/office/word/2010/wordprocessingShape">
                     <wps:wsp>
@@ -22588,7 +23288,7 @@
                 <wp:extent cx="2056130" cy="967740"/>
                 <wp:effectExtent l="0" t="0" r="0" b="0"/>
                 <wp:wrapNone/>
-                <wp:docPr id="97" name="Forma libre 2091"/>
+                <wp:docPr id="103" name="Forma libre 2091"/>
                 <a:graphic xmlns:a="http://schemas.openxmlformats.org/drawingml/2006/main">
                   <a:graphicData uri="http://schemas.microsoft.com/office/word/2010/wordprocessingShape">
                     <wps:wsp>
@@ -22662,7 +23362,7 @@
                 <wp:extent cx="60325" cy="967740"/>
                 <wp:effectExtent l="0" t="0" r="0" b="0"/>
                 <wp:wrapNone/>
-                <wp:docPr id="98" name="Forma libre 2090"/>
+                <wp:docPr id="104" name="Forma libre 2090"/>
                 <a:graphic xmlns:a="http://schemas.openxmlformats.org/drawingml/2006/main">
                   <a:graphicData uri="http://schemas.microsoft.com/office/word/2010/wordprocessingShape">
                     <wps:wsp>
@@ -22738,7 +23438,7 @@
                 <wp:extent cx="2056130" cy="1028065"/>
                 <wp:effectExtent l="0" t="0" r="0" b="0"/>
                 <wp:wrapNone/>
-                <wp:docPr id="99" name="Forma libre 2089"/>
+                <wp:docPr id="105" name="Forma libre 2089"/>
                 <a:graphic xmlns:a="http://schemas.openxmlformats.org/drawingml/2006/main">
                   <a:graphicData uri="http://schemas.microsoft.com/office/word/2010/wordprocessingShape">
                     <wps:wsp>
@@ -22812,7 +23512,7 @@
                 <wp:extent cx="60325" cy="1028065"/>
                 <wp:effectExtent l="0" t="0" r="0" b="0"/>
                 <wp:wrapNone/>
-                <wp:docPr id="100" name="Forma libre 2088"/>
+                <wp:docPr id="106" name="Forma libre 2088"/>
                 <a:graphic xmlns:a="http://schemas.openxmlformats.org/drawingml/2006/main">
                   <a:graphicData uri="http://schemas.microsoft.com/office/word/2010/wordprocessingShape">
                     <wps:wsp>
@@ -22888,7 +23588,7 @@
                 <wp:extent cx="2056130" cy="967740"/>
                 <wp:effectExtent l="0" t="0" r="0" b="0"/>
                 <wp:wrapNone/>
-                <wp:docPr id="101" name="Forma libre 2070"/>
+                <wp:docPr id="107" name="Forma libre 2070"/>
                 <a:graphic xmlns:a="http://schemas.openxmlformats.org/drawingml/2006/main">
                   <a:graphicData uri="http://schemas.microsoft.com/office/word/2010/wordprocessingShape">
                     <wps:wsp>
@@ -22962,7 +23662,7 @@
                 <wp:extent cx="60325" cy="967740"/>
                 <wp:effectExtent l="0" t="0" r="0" b="0"/>
                 <wp:wrapNone/>
-                <wp:docPr id="102" name="Forma libre 2069"/>
+                <wp:docPr id="108" name="Forma libre 2069"/>
                 <a:graphic xmlns:a="http://schemas.openxmlformats.org/drawingml/2006/main">
                   <a:graphicData uri="http://schemas.microsoft.com/office/word/2010/wordprocessingShape">
                     <wps:wsp>
@@ -23038,7 +23738,7 @@
                 <wp:extent cx="2056130" cy="1028065"/>
                 <wp:effectExtent l="0" t="0" r="0" b="0"/>
                 <wp:wrapNone/>
-                <wp:docPr id="103" name="Forma libre 2068"/>
+                <wp:docPr id="109" name="Forma libre 2068"/>
                 <a:graphic xmlns:a="http://schemas.openxmlformats.org/drawingml/2006/main">
                   <a:graphicData uri="http://schemas.microsoft.com/office/word/2010/wordprocessingShape">
                     <wps:wsp>
@@ -23112,7 +23812,7 @@
                 <wp:extent cx="60325" cy="1028065"/>
                 <wp:effectExtent l="0" t="0" r="0" b="0"/>
                 <wp:wrapNone/>
-                <wp:docPr id="104" name="Forma libre 2067"/>
+                <wp:docPr id="110" name="Forma libre 2067"/>
                 <a:graphic xmlns:a="http://schemas.openxmlformats.org/drawingml/2006/main">
                   <a:graphicData uri="http://schemas.microsoft.com/office/word/2010/wordprocessingShape">
                     <wps:wsp>
@@ -23188,7 +23888,7 @@
                 <wp:extent cx="2056130" cy="967740"/>
                 <wp:effectExtent l="0" t="0" r="0" b="0"/>
                 <wp:wrapNone/>
-                <wp:docPr id="105" name="Forma libre 2066"/>
+                <wp:docPr id="111" name="Forma libre 2066"/>
                 <a:graphic xmlns:a="http://schemas.openxmlformats.org/drawingml/2006/main">
                   <a:graphicData uri="http://schemas.microsoft.com/office/word/2010/wordprocessingShape">
                     <wps:wsp>
@@ -23262,7 +23962,7 @@
                 <wp:extent cx="60325" cy="967740"/>
                 <wp:effectExtent l="0" t="0" r="0" b="0"/>
                 <wp:wrapNone/>
-                <wp:docPr id="106" name="Forma libre 2065"/>
+                <wp:docPr id="112" name="Forma libre 2065"/>
                 <a:graphic xmlns:a="http://schemas.openxmlformats.org/drawingml/2006/main">
                   <a:graphicData uri="http://schemas.microsoft.com/office/word/2010/wordprocessingShape">
                     <wps:wsp>
@@ -25231,7 +25931,7 @@
                 <wp:extent cx="60325" cy="967740"/>
                 <wp:effectExtent l="0" t="0" r="0" b="0"/>
                 <wp:wrapNone/>
-                <wp:docPr id="107" name="Forma libre 1910"/>
+                <wp:docPr id="113" name="Forma libre 1910"/>
                 <a:graphic xmlns:a="http://schemas.openxmlformats.org/drawingml/2006/main">
                   <a:graphicData uri="http://schemas.microsoft.com/office/word/2010/wordprocessingShape">
                     <wps:wsp>
@@ -25307,7 +26007,7 @@
                 <wp:extent cx="2056130" cy="967740"/>
                 <wp:effectExtent l="0" t="0" r="0" b="0"/>
                 <wp:wrapNone/>
-                <wp:docPr id="108" name="Forma libre 1903"/>
+                <wp:docPr id="114" name="Forma libre 1903"/>
                 <a:graphic xmlns:a="http://schemas.openxmlformats.org/drawingml/2006/main">
                   <a:graphicData uri="http://schemas.microsoft.com/office/word/2010/wordprocessingShape">
                     <wps:wsp>
@@ -25381,7 +26081,7 @@
                 <wp:extent cx="60325" cy="967740"/>
                 <wp:effectExtent l="0" t="0" r="0" b="0"/>
                 <wp:wrapNone/>
-                <wp:docPr id="109" name="Forma libre 1902"/>
+                <wp:docPr id="115" name="Forma libre 1902"/>
                 <a:graphic xmlns:a="http://schemas.openxmlformats.org/drawingml/2006/main">
                   <a:graphicData uri="http://schemas.microsoft.com/office/word/2010/wordprocessingShape">
                     <wps:wsp>
@@ -25457,7 +26157,7 @@
                 <wp:extent cx="2056130" cy="967740"/>
                 <wp:effectExtent l="0" t="0" r="0" b="0"/>
                 <wp:wrapNone/>
-                <wp:docPr id="110" name="Forma libre 1901"/>
+                <wp:docPr id="116" name="Forma libre 1901"/>
                 <a:graphic xmlns:a="http://schemas.openxmlformats.org/drawingml/2006/main">
                   <a:graphicData uri="http://schemas.microsoft.com/office/word/2010/wordprocessingShape">
                     <wps:wsp>
@@ -25531,7 +26231,7 @@
                 <wp:extent cx="60325" cy="967740"/>
                 <wp:effectExtent l="0" t="0" r="0" b="0"/>
                 <wp:wrapNone/>
-                <wp:docPr id="111" name="Forma libre 1900"/>
+                <wp:docPr id="117" name="Forma libre 1900"/>
                 <a:graphic xmlns:a="http://schemas.openxmlformats.org/drawingml/2006/main">
                   <a:graphicData uri="http://schemas.microsoft.com/office/word/2010/wordprocessingShape">
                     <wps:wsp>
@@ -25607,7 +26307,7 @@
                 <wp:extent cx="2056130" cy="1028700"/>
                 <wp:effectExtent l="0" t="0" r="0" b="0"/>
                 <wp:wrapNone/>
-                <wp:docPr id="112" name="Forma libre 1899"/>
+                <wp:docPr id="118" name="Forma libre 1899"/>
                 <a:graphic xmlns:a="http://schemas.openxmlformats.org/drawingml/2006/main">
                   <a:graphicData uri="http://schemas.microsoft.com/office/word/2010/wordprocessingShape">
                     <wps:wsp>
@@ -25681,7 +26381,7 @@
                 <wp:extent cx="60325" cy="1028700"/>
                 <wp:effectExtent l="0" t="0" r="0" b="0"/>
                 <wp:wrapNone/>
-                <wp:docPr id="113" name="Forma libre 1898"/>
+                <wp:docPr id="119" name="Forma libre 1898"/>
                 <a:graphic xmlns:a="http://schemas.openxmlformats.org/drawingml/2006/main">
                   <a:graphicData uri="http://schemas.microsoft.com/office/word/2010/wordprocessingShape">
                     <wps:wsp>
@@ -26032,7 +26732,7 @@
         <mc:AlternateContent>
           <mc:Choice Requires="wps">
             <w:drawing>
-              <wp:anchor behindDoc="1" distT="0" distB="0" distL="0" distR="6350" simplePos="0" locked="0" layoutInCell="0" allowOverlap="1" relativeHeight="40" wp14:anchorId="1D2610F2">
+              <wp:anchor behindDoc="1" distT="635" distB="0" distL="0" distR="0" simplePos="0" locked="0" layoutInCell="0" allowOverlap="1" relativeHeight="40" wp14:anchorId="1D2610F2">
                 <wp:simplePos x="0" y="0"/>
                 <wp:positionH relativeFrom="page">
                   <wp:posOffset>1657350</wp:posOffset>
@@ -26043,7 +26743,7 @@
                 <wp:extent cx="1314450" cy="142875"/>
                 <wp:effectExtent l="0" t="635" r="0" b="0"/>
                 <wp:wrapNone/>
-                <wp:docPr id="114" name="Forma libre 1805"/>
+                <wp:docPr id="120" name="Forma libre 1805"/>
                 <a:graphic xmlns:a="http://schemas.openxmlformats.org/drawingml/2006/main">
                   <a:graphicData uri="http://schemas.microsoft.com/office/word/2010/wordprocessingShape">
                     <wps:wsp>
@@ -26254,11 +26954,6 @@
         </w:rPr>
       </w:pPr>
       <w:r>
-        <w:rPr>
-          <w:rFonts w:cs="Calibri" w:ascii="Calibri" w:hAnsi="Calibri" w:asciiTheme="minorHAnsi" w:cstheme="minorHAnsi" w:hAnsiTheme="minorHAnsi"/>
-          <w:i/>
-          <w:iCs/>
-        </w:rPr>
         <mc:AlternateContent>
           <mc:Choice Requires="wps">
             <w:drawing>
@@ -26273,7 +26968,7 @@
                 <wp:extent cx="60325" cy="967740"/>
                 <wp:effectExtent l="0" t="0" r="0" b="0"/>
                 <wp:wrapNone/>
-                <wp:docPr id="115" name="Forma libre 1757"/>
+                <wp:docPr id="121" name="Forma libre 1757"/>
                 <a:graphic xmlns:a="http://schemas.openxmlformats.org/drawingml/2006/main">
                   <a:graphicData uri="http://schemas.microsoft.com/office/word/2010/wordprocessingShape">
                     <wps:wsp>
@@ -26349,7 +27044,7 @@
                 <wp:extent cx="2056130" cy="967740"/>
                 <wp:effectExtent l="0" t="0" r="0" b="0"/>
                 <wp:wrapNone/>
-                <wp:docPr id="116" name="Forma libre 1766"/>
+                <wp:docPr id="122" name="Forma libre 1766"/>
                 <a:graphic xmlns:a="http://schemas.openxmlformats.org/drawingml/2006/main">
                   <a:graphicData uri="http://schemas.microsoft.com/office/word/2010/wordprocessingShape">
                     <wps:wsp>
@@ -26423,7 +27118,7 @@
                 <wp:extent cx="60325" cy="967740"/>
                 <wp:effectExtent l="0" t="0" r="0" b="0"/>
                 <wp:wrapNone/>
-                <wp:docPr id="117" name="Forma libre 1765"/>
+                <wp:docPr id="123" name="Forma libre 1765"/>
                 <a:graphic xmlns:a="http://schemas.openxmlformats.org/drawingml/2006/main">
                   <a:graphicData uri="http://schemas.microsoft.com/office/word/2010/wordprocessingShape">
                     <wps:wsp>
@@ -26499,7 +27194,7 @@
                 <wp:extent cx="2056130" cy="967740"/>
                 <wp:effectExtent l="0" t="0" r="0" b="0"/>
                 <wp:wrapNone/>
-                <wp:docPr id="118" name="Forma libre 1764"/>
+                <wp:docPr id="124" name="Forma libre 1764"/>
                 <a:graphic xmlns:a="http://schemas.openxmlformats.org/drawingml/2006/main">
                   <a:graphicData uri="http://schemas.microsoft.com/office/word/2010/wordprocessingShape">
                     <wps:wsp>
@@ -26573,7 +27268,7 @@
                 <wp:extent cx="60325" cy="967740"/>
                 <wp:effectExtent l="0" t="0" r="0" b="0"/>
                 <wp:wrapNone/>
-                <wp:docPr id="119" name="Forma libre 1763"/>
+                <wp:docPr id="125" name="Forma libre 1763"/>
                 <a:graphic xmlns:a="http://schemas.openxmlformats.org/drawingml/2006/main">
                   <a:graphicData uri="http://schemas.microsoft.com/office/word/2010/wordprocessingShape">
                     <wps:wsp>
@@ -26649,7 +27344,7 @@
                 <wp:extent cx="2056130" cy="1028065"/>
                 <wp:effectExtent l="0" t="0" r="0" b="0"/>
                 <wp:wrapNone/>
-                <wp:docPr id="120" name="Forma libre 1762"/>
+                <wp:docPr id="126" name="Forma libre 1762"/>
                 <a:graphic xmlns:a="http://schemas.openxmlformats.org/drawingml/2006/main">
                   <a:graphicData uri="http://schemas.microsoft.com/office/word/2010/wordprocessingShape">
                     <wps:wsp>
@@ -26723,7 +27418,7 @@
                 <wp:extent cx="60325" cy="1028065"/>
                 <wp:effectExtent l="0" t="0" r="0" b="0"/>
                 <wp:wrapNone/>
-                <wp:docPr id="121" name="Forma libre 1761"/>
+                <wp:docPr id="127" name="Forma libre 1761"/>
                 <a:graphic xmlns:a="http://schemas.openxmlformats.org/drawingml/2006/main">
                   <a:graphicData uri="http://schemas.microsoft.com/office/word/2010/wordprocessingShape">
                     <wps:wsp>
@@ -26799,7 +27494,7 @@
                 <wp:extent cx="2056130" cy="967740"/>
                 <wp:effectExtent l="0" t="0" r="0" b="0"/>
                 <wp:wrapNone/>
-                <wp:docPr id="122" name="Forma libre 1760"/>
+                <wp:docPr id="128" name="Forma libre 1760"/>
                 <a:graphic xmlns:a="http://schemas.openxmlformats.org/drawingml/2006/main">
                   <a:graphicData uri="http://schemas.microsoft.com/office/word/2010/wordprocessingShape">
                     <wps:wsp>
@@ -26873,7 +27568,7 @@
                 <wp:extent cx="60325" cy="967740"/>
                 <wp:effectExtent l="0" t="0" r="0" b="0"/>
                 <wp:wrapNone/>
-                <wp:docPr id="123" name="Forma libre 1759"/>
+                <wp:docPr id="129" name="Forma libre 1759"/>
                 <a:graphic xmlns:a="http://schemas.openxmlformats.org/drawingml/2006/main">
                   <a:graphicData uri="http://schemas.microsoft.com/office/word/2010/wordprocessingShape">
                     <wps:wsp>
@@ -26949,7 +27644,7 @@
                 <wp:extent cx="2056130" cy="967740"/>
                 <wp:effectExtent l="0" t="0" r="0" b="0"/>
                 <wp:wrapNone/>
-                <wp:docPr id="124" name="Forma libre 1758"/>
+                <wp:docPr id="130" name="Forma libre 1758"/>
                 <a:graphic xmlns:a="http://schemas.openxmlformats.org/drawingml/2006/main">
                   <a:graphicData uri="http://schemas.microsoft.com/office/word/2010/wordprocessingShape">
                     <wps:wsp>
@@ -27023,7 +27718,7 @@
                 <wp:extent cx="60325" cy="967740"/>
                 <wp:effectExtent l="0" t="0" r="0" b="0"/>
                 <wp:wrapNone/>
-                <wp:docPr id="125" name="Forma libre 1767"/>
+                <wp:docPr id="131" name="Forma libre 1767"/>
                 <a:graphic xmlns:a="http://schemas.openxmlformats.org/drawingml/2006/main">
                   <a:graphicData uri="http://schemas.microsoft.com/office/word/2010/wordprocessingShape">
                     <wps:wsp>
@@ -27099,7 +27794,7 @@
                 <wp:extent cx="2056130" cy="967740"/>
                 <wp:effectExtent l="0" t="0" r="0" b="0"/>
                 <wp:wrapNone/>
-                <wp:docPr id="126" name="Forma libre 1756"/>
+                <wp:docPr id="132" name="Forma libre 1756"/>
                 <a:graphic xmlns:a="http://schemas.openxmlformats.org/drawingml/2006/main">
                   <a:graphicData uri="http://schemas.microsoft.com/office/word/2010/wordprocessingShape">
                     <wps:wsp>
@@ -27173,7 +27868,7 @@
                 <wp:extent cx="60325" cy="967740"/>
                 <wp:effectExtent l="0" t="0" r="0" b="0"/>
                 <wp:wrapNone/>
-                <wp:docPr id="127" name="Forma libre 1755"/>
+                <wp:docPr id="133" name="Forma libre 1755"/>
                 <a:graphic xmlns:a="http://schemas.openxmlformats.org/drawingml/2006/main">
                   <a:graphicData uri="http://schemas.microsoft.com/office/word/2010/wordprocessingShape">
                     <wps:wsp>
@@ -27249,7 +27944,7 @@
                 <wp:extent cx="2056130" cy="1028065"/>
                 <wp:effectExtent l="0" t="0" r="0" b="0"/>
                 <wp:wrapNone/>
-                <wp:docPr id="128" name="Forma libre 1754"/>
+                <wp:docPr id="134" name="Forma libre 1754"/>
                 <a:graphic xmlns:a="http://schemas.openxmlformats.org/drawingml/2006/main">
                   <a:graphicData uri="http://schemas.microsoft.com/office/word/2010/wordprocessingShape">
                     <wps:wsp>
@@ -27323,7 +28018,7 @@
                 <wp:extent cx="60325" cy="1028065"/>
                 <wp:effectExtent l="0" t="0" r="0" b="0"/>
                 <wp:wrapNone/>
-                <wp:docPr id="129" name="Forma libre 1753"/>
+                <wp:docPr id="135" name="Forma libre 1753"/>
                 <a:graphic xmlns:a="http://schemas.openxmlformats.org/drawingml/2006/main">
                   <a:graphicData uri="http://schemas.microsoft.com/office/word/2010/wordprocessingShape">
                     <wps:wsp>
@@ -27399,7 +28094,7 @@
                 <wp:extent cx="2056130" cy="967740"/>
                 <wp:effectExtent l="0" t="0" r="0" b="0"/>
                 <wp:wrapNone/>
-                <wp:docPr id="130" name="Forma libre 1752"/>
+                <wp:docPr id="136" name="Forma libre 1752"/>
                 <a:graphic xmlns:a="http://schemas.openxmlformats.org/drawingml/2006/main">
                   <a:graphicData uri="http://schemas.microsoft.com/office/word/2010/wordprocessingShape">
                     <wps:wsp>
@@ -27473,7 +28168,7 @@
                 <wp:extent cx="60325" cy="967740"/>
                 <wp:effectExtent l="0" t="0" r="0" b="0"/>
                 <wp:wrapNone/>
-                <wp:docPr id="131" name="Forma libre 1751"/>
+                <wp:docPr id="137" name="Forma libre 1751"/>
                 <a:graphic xmlns:a="http://schemas.openxmlformats.org/drawingml/2006/main">
                   <a:graphicData uri="http://schemas.microsoft.com/office/word/2010/wordprocessingShape">
                     <wps:wsp>
@@ -27549,7 +28244,7 @@
                 <wp:extent cx="2056130" cy="967740"/>
                 <wp:effectExtent l="0" t="0" r="0" b="0"/>
                 <wp:wrapNone/>
-                <wp:docPr id="132" name="Forma libre 1750"/>
+                <wp:docPr id="138" name="Forma libre 1750"/>
                 <a:graphic xmlns:a="http://schemas.openxmlformats.org/drawingml/2006/main">
                   <a:graphicData uri="http://schemas.microsoft.com/office/word/2010/wordprocessingShape">
                     <wps:wsp>
@@ -27623,7 +28318,7 @@
                 <wp:extent cx="60325" cy="967740"/>
                 <wp:effectExtent l="0" t="0" r="0" b="0"/>
                 <wp:wrapNone/>
-                <wp:docPr id="133" name="Forma libre 1749"/>
+                <wp:docPr id="139" name="Forma libre 1749"/>
                 <a:graphic xmlns:a="http://schemas.openxmlformats.org/drawingml/2006/main">
                   <a:graphicData uri="http://schemas.microsoft.com/office/word/2010/wordprocessingShape">
                     <wps:wsp>
@@ -27699,7 +28394,7 @@
                 <wp:extent cx="2056130" cy="967740"/>
                 <wp:effectExtent l="0" t="0" r="0" b="0"/>
                 <wp:wrapNone/>
-                <wp:docPr id="134" name="Forma libre 1776"/>
+                <wp:docPr id="140" name="Forma libre 1776"/>
                 <a:graphic xmlns:a="http://schemas.openxmlformats.org/drawingml/2006/main">
                   <a:graphicData uri="http://schemas.microsoft.com/office/word/2010/wordprocessingShape">
                     <wps:wsp>
@@ -27773,7 +28468,7 @@
                 <wp:extent cx="2056130" cy="1028065"/>
                 <wp:effectExtent l="0" t="0" r="0" b="0"/>
                 <wp:wrapNone/>
-                <wp:docPr id="135" name="Forma libre 1784"/>
+                <wp:docPr id="141" name="Forma libre 1784"/>
                 <a:graphic xmlns:a="http://schemas.openxmlformats.org/drawingml/2006/main">
                   <a:graphicData uri="http://schemas.microsoft.com/office/word/2010/wordprocessingShape">
                     <wps:wsp>
@@ -27847,7 +28542,7 @@
                 <wp:extent cx="60325" cy="1028065"/>
                 <wp:effectExtent l="0" t="0" r="0" b="0"/>
                 <wp:wrapNone/>
-                <wp:docPr id="136" name="Forma libre 1783"/>
+                <wp:docPr id="142" name="Forma libre 1783"/>
                 <a:graphic xmlns:a="http://schemas.openxmlformats.org/drawingml/2006/main">
                   <a:graphicData uri="http://schemas.microsoft.com/office/word/2010/wordprocessingShape">
                     <wps:wsp>
@@ -27923,7 +28618,7 @@
                 <wp:extent cx="2056130" cy="967740"/>
                 <wp:effectExtent l="0" t="0" r="0" b="0"/>
                 <wp:wrapNone/>
-                <wp:docPr id="137" name="Forma libre 1782"/>
+                <wp:docPr id="143" name="Forma libre 1782"/>
                 <a:graphic xmlns:a="http://schemas.openxmlformats.org/drawingml/2006/main">
                   <a:graphicData uri="http://schemas.microsoft.com/office/word/2010/wordprocessingShape">
                     <wps:wsp>
@@ -27997,7 +28692,7 @@
                 <wp:extent cx="60325" cy="967740"/>
                 <wp:effectExtent l="0" t="0" r="0" b="0"/>
                 <wp:wrapNone/>
-                <wp:docPr id="138" name="Forma libre 1781"/>
+                <wp:docPr id="144" name="Forma libre 1781"/>
                 <a:graphic xmlns:a="http://schemas.openxmlformats.org/drawingml/2006/main">
                   <a:graphicData uri="http://schemas.microsoft.com/office/word/2010/wordprocessingShape">
                     <wps:wsp>
@@ -28073,7 +28768,7 @@
                 <wp:extent cx="2056130" cy="967740"/>
                 <wp:effectExtent l="0" t="0" r="0" b="0"/>
                 <wp:wrapNone/>
-                <wp:docPr id="139" name="Forma libre 1780"/>
+                <wp:docPr id="145" name="Forma libre 1780"/>
                 <a:graphic xmlns:a="http://schemas.openxmlformats.org/drawingml/2006/main">
                   <a:graphicData uri="http://schemas.microsoft.com/office/word/2010/wordprocessingShape">
                     <wps:wsp>
@@ -28147,7 +28842,7 @@
                 <wp:extent cx="60325" cy="967740"/>
                 <wp:effectExtent l="0" t="0" r="0" b="0"/>
                 <wp:wrapNone/>
-                <wp:docPr id="140" name="Forma libre 1779"/>
+                <wp:docPr id="146" name="Forma libre 1779"/>
                 <a:graphic xmlns:a="http://schemas.openxmlformats.org/drawingml/2006/main">
                   <a:graphicData uri="http://schemas.microsoft.com/office/word/2010/wordprocessingShape">
                     <wps:wsp>
@@ -28223,7 +28918,7 @@
                 <wp:extent cx="2056130" cy="967740"/>
                 <wp:effectExtent l="0" t="0" r="0" b="0"/>
                 <wp:wrapNone/>
-                <wp:docPr id="141" name="Forma libre 1778"/>
+                <wp:docPr id="147" name="Forma libre 1778"/>
                 <a:graphic xmlns:a="http://schemas.openxmlformats.org/drawingml/2006/main">
                   <a:graphicData uri="http://schemas.microsoft.com/office/word/2010/wordprocessingShape">
                     <wps:wsp>
@@ -28297,7 +28992,7 @@
                 <wp:extent cx="60325" cy="967740"/>
                 <wp:effectExtent l="0" t="0" r="0" b="0"/>
                 <wp:wrapNone/>
-                <wp:docPr id="142" name="Forma libre 1777"/>
+                <wp:docPr id="148" name="Forma libre 1777"/>
                 <a:graphic xmlns:a="http://schemas.openxmlformats.org/drawingml/2006/main">
                   <a:graphicData uri="http://schemas.microsoft.com/office/word/2010/wordprocessingShape">
                     <wps:wsp>
@@ -28371,7 +29066,7 @@
             <wp:extent cx="967740" cy="906780"/>
             <wp:effectExtent l="0" t="0" r="0" b="0"/>
             <wp:wrapNone/>
-            <wp:docPr id="143" name="Imagen 1799" descr=""/>
+            <wp:docPr id="149" name="Imagen 1799" descr=""/>
             <wp:cNvGraphicFramePr>
               <a:graphicFrameLocks xmlns:a="http://schemas.openxmlformats.org/drawingml/2006/main" noChangeAspect="1"/>
             </wp:cNvGraphicFramePr>
@@ -28379,13 +29074,13 @@
               <a:graphicData uri="http://schemas.openxmlformats.org/drawingml/2006/picture">
                 <pic:pic xmlns:pic="http://schemas.openxmlformats.org/drawingml/2006/picture">
                   <pic:nvPicPr>
-                    <pic:cNvPr id="143" name="Imagen 1799" descr=""/>
+                    <pic:cNvPr id="149" name="Imagen 1799" descr=""/>
                     <pic:cNvPicPr>
                       <a:picLocks noChangeAspect="1" noChangeArrowheads="1"/>
                     </pic:cNvPicPr>
                   </pic:nvPicPr>
                   <pic:blipFill>
-                    <a:blip r:embed="rId6"/>
+                    <a:blip r:embed="rId12"/>
                     <a:stretch>
                       <a:fillRect/>
                     </a:stretch>
@@ -28418,7 +29113,7 @@
                 <wp:extent cx="60325" cy="967740"/>
                 <wp:effectExtent l="0" t="0" r="0" b="0"/>
                 <wp:wrapNone/>
-                <wp:docPr id="144" name="Forma libre 1775"/>
+                <wp:docPr id="150" name="Forma libre 1775"/>
                 <a:graphic xmlns:a="http://schemas.openxmlformats.org/drawingml/2006/main">
                   <a:graphicData uri="http://schemas.microsoft.com/office/word/2010/wordprocessingShape">
                     <wps:wsp>
@@ -28494,7 +29189,7 @@
                 <wp:extent cx="2056130" cy="1028700"/>
                 <wp:effectExtent l="0" t="0" r="0" b="0"/>
                 <wp:wrapNone/>
-                <wp:docPr id="145" name="Forma libre 1774"/>
+                <wp:docPr id="151" name="Forma libre 1774"/>
                 <a:graphic xmlns:a="http://schemas.openxmlformats.org/drawingml/2006/main">
                   <a:graphicData uri="http://schemas.microsoft.com/office/word/2010/wordprocessingShape">
                     <wps:wsp>
@@ -28568,7 +29263,7 @@
                 <wp:extent cx="60325" cy="1028700"/>
                 <wp:effectExtent l="0" t="0" r="0" b="0"/>
                 <wp:wrapNone/>
-                <wp:docPr id="146" name="Forma libre 1773"/>
+                <wp:docPr id="152" name="Forma libre 1773"/>
                 <a:graphic xmlns:a="http://schemas.openxmlformats.org/drawingml/2006/main">
                   <a:graphicData uri="http://schemas.microsoft.com/office/word/2010/wordprocessingShape">
                     <wps:wsp>
@@ -28644,7 +29339,7 @@
                 <wp:extent cx="2056130" cy="967740"/>
                 <wp:effectExtent l="0" t="0" r="0" b="0"/>
                 <wp:wrapNone/>
-                <wp:docPr id="147" name="Forma libre 1772"/>
+                <wp:docPr id="153" name="Forma libre 1772"/>
                 <a:graphic xmlns:a="http://schemas.openxmlformats.org/drawingml/2006/main">
                   <a:graphicData uri="http://schemas.microsoft.com/office/word/2010/wordprocessingShape">
                     <wps:wsp>
@@ -28718,7 +29413,7 @@
                 <wp:extent cx="60325" cy="967740"/>
                 <wp:effectExtent l="0" t="0" r="0" b="0"/>
                 <wp:wrapNone/>
-                <wp:docPr id="148" name="Forma libre 1771"/>
+                <wp:docPr id="154" name="Forma libre 1771"/>
                 <a:graphic xmlns:a="http://schemas.openxmlformats.org/drawingml/2006/main">
                   <a:graphicData uri="http://schemas.microsoft.com/office/word/2010/wordprocessingShape">
                     <wps:wsp>
@@ -28794,7 +29489,7 @@
                 <wp:extent cx="2056130" cy="967740"/>
                 <wp:effectExtent l="0" t="0" r="0" b="0"/>
                 <wp:wrapNone/>
-                <wp:docPr id="149" name="Forma libre 1770"/>
+                <wp:docPr id="155" name="Forma libre 1770"/>
                 <a:graphic xmlns:a="http://schemas.openxmlformats.org/drawingml/2006/main">
                   <a:graphicData uri="http://schemas.microsoft.com/office/word/2010/wordprocessingShape">
                     <wps:wsp>
@@ -28868,7 +29563,7 @@
                 <wp:extent cx="60325" cy="967740"/>
                 <wp:effectExtent l="0" t="0" r="0" b="0"/>
                 <wp:wrapNone/>
-                <wp:docPr id="150" name="Forma libre 1769"/>
+                <wp:docPr id="156" name="Forma libre 1769"/>
                 <a:graphic xmlns:a="http://schemas.openxmlformats.org/drawingml/2006/main">
                   <a:graphicData uri="http://schemas.microsoft.com/office/word/2010/wordprocessingShape">
                     <wps:wsp>
@@ -28944,7 +29639,7 @@
                 <wp:extent cx="2056130" cy="967740"/>
                 <wp:effectExtent l="0" t="0" r="0" b="0"/>
                 <wp:wrapNone/>
-                <wp:docPr id="151" name="Forma libre 1768"/>
+                <wp:docPr id="157" name="Forma libre 1768"/>
                 <a:graphic xmlns:a="http://schemas.openxmlformats.org/drawingml/2006/main">
                   <a:graphicData uri="http://schemas.microsoft.com/office/word/2010/wordprocessingShape">
                     <wps:wsp>
@@ -29243,7 +29938,7 @@
                 <wp:extent cx="24375110" cy="2117090"/>
                 <wp:effectExtent l="0" t="0" r="0" b="0"/>
                 <wp:wrapNone/>
-                <wp:docPr id="152" name="Forma libre 1650"/>
+                <wp:docPr id="158" name="Forma libre 1650"/>
                 <a:graphic xmlns:a="http://schemas.openxmlformats.org/drawingml/2006/main">
                   <a:graphicData uri="http://schemas.microsoft.com/office/word/2010/wordprocessingShape">
                     <wps:wsp>
@@ -29354,7 +30049,7 @@
         <mc:AlternateContent>
           <mc:Choice Requires="wps">
             <w:drawing>
-              <wp:anchor behindDoc="0" distT="0" distB="0" distL="0" distR="0" simplePos="0" locked="0" layoutInCell="0" allowOverlap="1" relativeHeight="200" wp14:anchorId="14A7BB77">
+              <wp:anchor behindDoc="0" distT="1270" distB="0" distL="635" distR="0" simplePos="0" locked="0" layoutInCell="0" allowOverlap="1" relativeHeight="200" wp14:anchorId="14A7BB77">
                 <wp:simplePos x="0" y="0"/>
                 <wp:positionH relativeFrom="column">
                   <wp:posOffset>2298065</wp:posOffset>
@@ -29365,7 +30060,7 @@
                 <wp:extent cx="60325" cy="907415"/>
                 <wp:effectExtent l="635" t="1270" r="0" b="0"/>
                 <wp:wrapNone/>
-                <wp:docPr id="153" name="Forma libre 1646"/>
+                <wp:docPr id="159" name="Forma libre 1646"/>
                 <a:graphic xmlns:a="http://schemas.openxmlformats.org/drawingml/2006/main">
                   <a:graphicData uri="http://schemas.microsoft.com/office/word/2010/wordprocessingShape">
                     <wps:wsp>
@@ -29441,7 +30136,7 @@
                 <wp:extent cx="18233390" cy="681355"/>
                 <wp:effectExtent l="0" t="0" r="0" b="0"/>
                 <wp:wrapNone/>
-                <wp:docPr id="154" name="Cuadro de texto 1644"/>
+                <wp:docPr id="160" name="Cuadro de texto 1644"/>
                 <a:graphic xmlns:a="http://schemas.openxmlformats.org/drawingml/2006/main">
                   <a:graphicData uri="http://schemas.microsoft.com/office/word/2010/wordprocessingShape">
                     <wps:wsp>
@@ -29752,7 +30447,7 @@
         <mc:AlternateContent>
           <mc:Choice Requires="wps">
             <w:drawing>
-              <wp:anchor behindDoc="1" distT="0" distB="0" distL="0" distR="2540" simplePos="0" locked="0" layoutInCell="0" allowOverlap="1" relativeHeight="41" wp14:anchorId="51938131">
+              <wp:anchor behindDoc="1" distT="0" distB="0" distL="635" distR="0" simplePos="0" locked="0" layoutInCell="0" allowOverlap="1" relativeHeight="41" wp14:anchorId="51938131">
                 <wp:simplePos x="0" y="0"/>
                 <wp:positionH relativeFrom="page">
                   <wp:posOffset>466725</wp:posOffset>
@@ -29763,7 +30458,7 @@
                 <wp:extent cx="9525" cy="152400"/>
                 <wp:effectExtent l="635" t="0" r="0" b="0"/>
                 <wp:wrapNone/>
-                <wp:docPr id="156" name="Forma libre 1620"/>
+                <wp:docPr id="162" name="Forma libre 1620"/>
                 <a:graphic xmlns:a="http://schemas.openxmlformats.org/drawingml/2006/main">
                   <a:graphicData uri="http://schemas.microsoft.com/office/word/2010/wordprocessingShape">
                     <wps:wsp>
@@ -29839,7 +30534,7 @@
                 <wp:extent cx="46088300" cy="3931920"/>
                 <wp:effectExtent l="0" t="0" r="0" b="0"/>
                 <wp:wrapNone/>
-                <wp:docPr id="157" name="Forma libre 1625"/>
+                <wp:docPr id="163" name="Forma libre 1625"/>
                 <a:graphic xmlns:a="http://schemas.openxmlformats.org/drawingml/2006/main">
                   <a:graphicData uri="http://schemas.microsoft.com/office/word/2010/wordprocessingShape">
                     <wps:wsp>
@@ -29921,7 +30616,7 @@
                 <wp:extent cx="60325" cy="967740"/>
                 <wp:effectExtent l="0" t="0" r="0" b="0"/>
                 <wp:wrapNone/>
-                <wp:docPr id="158" name="Forma libre 1623"/>
+                <wp:docPr id="164" name="Forma libre 1623"/>
                 <a:graphic xmlns:a="http://schemas.openxmlformats.org/drawingml/2006/main">
                   <a:graphicData uri="http://schemas.microsoft.com/office/word/2010/wordprocessingShape">
                     <wps:wsp>
@@ -29997,7 +30692,7 @@
                 <wp:extent cx="2056130" cy="5866765"/>
                 <wp:effectExtent l="0" t="0" r="0" b="0"/>
                 <wp:wrapNone/>
-                <wp:docPr id="159" name="Forma libre 1622"/>
+                <wp:docPr id="165" name="Forma libre 1622"/>
                 <a:graphic xmlns:a="http://schemas.openxmlformats.org/drawingml/2006/main">
                   <a:graphicData uri="http://schemas.microsoft.com/office/word/2010/wordprocessingShape">
                     <wps:wsp>
@@ -30254,7 +30949,7 @@
                 <wp:extent cx="7636510" cy="5641340"/>
                 <wp:effectExtent l="0" t="0" r="0" b="0"/>
                 <wp:wrapNone/>
-                <wp:docPr id="160" name="Cuadro de texto 83924849"/>
+                <wp:docPr id="166" name="Cuadro de texto 83924849"/>
                 <a:graphic xmlns:a="http://schemas.openxmlformats.org/drawingml/2006/main">
                   <a:graphicData uri="http://schemas.microsoft.com/office/word/2010/wordprocessingShape">
                     <wps:wsp>
@@ -30803,7 +31498,7 @@
                 <wp:extent cx="2056130" cy="967740"/>
                 <wp:effectExtent l="0" t="0" r="0" b="0"/>
                 <wp:wrapNone/>
-                <wp:docPr id="162" name="Forma libre 712917919"/>
+                <wp:docPr id="168" name="Forma libre 712917919"/>
                 <a:graphic xmlns:a="http://schemas.openxmlformats.org/drawingml/2006/main">
                   <a:graphicData uri="http://schemas.microsoft.com/office/word/2010/wordprocessingShape">
                     <wps:wsp>
@@ -30877,7 +31572,7 @@
                 <wp:extent cx="60325" cy="967740"/>
                 <wp:effectExtent l="0" t="0" r="0" b="0"/>
                 <wp:wrapNone/>
-                <wp:docPr id="163" name="Forma libre 1033307069"/>
+                <wp:docPr id="169" name="Forma libre 1033307069"/>
                 <a:graphic xmlns:a="http://schemas.openxmlformats.org/drawingml/2006/main">
                   <a:graphicData uri="http://schemas.microsoft.com/office/word/2010/wordprocessingShape">
                     <wps:wsp>
@@ -30953,7 +31648,7 @@
                 <wp:extent cx="2056130" cy="967740"/>
                 <wp:effectExtent l="0" t="0" r="0" b="0"/>
                 <wp:wrapNone/>
-                <wp:docPr id="164" name="Forma libre 670849103"/>
+                <wp:docPr id="170" name="Forma libre 670849103"/>
                 <a:graphic xmlns:a="http://schemas.openxmlformats.org/drawingml/2006/main">
                   <a:graphicData uri="http://schemas.microsoft.com/office/word/2010/wordprocessingShape">
                     <wps:wsp>
@@ -31027,7 +31722,7 @@
                 <wp:extent cx="60325" cy="967740"/>
                 <wp:effectExtent l="0" t="0" r="0" b="0"/>
                 <wp:wrapNone/>
-                <wp:docPr id="165" name="Forma libre 1968489382"/>
+                <wp:docPr id="171" name="Forma libre 1968489382"/>
                 <a:graphic xmlns:a="http://schemas.openxmlformats.org/drawingml/2006/main">
                   <a:graphicData uri="http://schemas.microsoft.com/office/word/2010/wordprocessingShape">
                     <wps:wsp>
@@ -31103,7 +31798,7 @@
                 <wp:extent cx="2056130" cy="967740"/>
                 <wp:effectExtent l="0" t="0" r="0" b="0"/>
                 <wp:wrapNone/>
-                <wp:docPr id="166" name="Forma libre 980632102"/>
+                <wp:docPr id="172" name="Forma libre 980632102"/>
                 <a:graphic xmlns:a="http://schemas.openxmlformats.org/drawingml/2006/main">
                   <a:graphicData uri="http://schemas.microsoft.com/office/word/2010/wordprocessingShape">
                     <wps:wsp>
@@ -31177,7 +31872,7 @@
                 <wp:extent cx="60325" cy="967740"/>
                 <wp:effectExtent l="0" t="0" r="0" b="0"/>
                 <wp:wrapNone/>
-                <wp:docPr id="167" name="Forma libre 1892780011"/>
+                <wp:docPr id="173" name="Forma libre 1892780011"/>
                 <a:graphic xmlns:a="http://schemas.openxmlformats.org/drawingml/2006/main">
                   <a:graphicData uri="http://schemas.microsoft.com/office/word/2010/wordprocessingShape">
                     <wps:wsp>
@@ -31253,7 +31948,7 @@
                 <wp:extent cx="503555" cy="742315"/>
                 <wp:effectExtent l="0" t="0" r="0" b="0"/>
                 <wp:wrapNone/>
-                <wp:docPr id="168" name="Cuadro de texto 1592468582"/>
+                <wp:docPr id="174" name="Cuadro de texto 1592468582"/>
                 <a:graphic xmlns:a="http://schemas.openxmlformats.org/drawingml/2006/main">
                   <a:graphicData uri="http://schemas.microsoft.com/office/word/2010/wordprocessingShape">
                     <wps:wsp>
@@ -31289,6 +31984,7 @@
                             </w:pPr>
                             <w:r>
                               <w:rPr>
+                                <w:color w:val="000000"/>
                                 <w:w w:val="120"/>
                                 <w:sz w:val="18"/>
                               </w:rPr>
@@ -31323,6 +32019,7 @@
                       </w:pPr>
                       <w:r>
                         <w:rPr>
+                          <w:color w:val="000000"/>
                           <w:w w:val="120"/>
                           <w:sz w:val="18"/>
                         </w:rPr>
@@ -31350,7 +32047,7 @@
                 <wp:extent cx="15608935" cy="4673600"/>
                 <wp:effectExtent l="0" t="0" r="0" b="0"/>
                 <wp:wrapNone/>
-                <wp:docPr id="170" name="Cuadro de texto 1156885908"/>
+                <wp:docPr id="176" name="Cuadro de texto 1156885908"/>
                 <a:graphic xmlns:a="http://schemas.openxmlformats.org/drawingml/2006/main">
                   <a:graphicData uri="http://schemas.microsoft.com/office/word/2010/wordprocessingShape">
                     <wps:wsp>
@@ -32563,7 +33260,7 @@
                 <wp:extent cx="60325" cy="1028065"/>
                 <wp:effectExtent l="0" t="0" r="0" b="0"/>
                 <wp:wrapNone/>
-                <wp:docPr id="172" name="Forma libre 1927110466"/>
+                <wp:docPr id="178" name="Forma libre 1927110466"/>
                 <a:graphic xmlns:a="http://schemas.openxmlformats.org/drawingml/2006/main">
                   <a:graphicData uri="http://schemas.microsoft.com/office/word/2010/wordprocessingShape">
                     <wps:wsp>
@@ -32639,7 +33336,7 @@
                 <wp:extent cx="44032170" cy="967740"/>
                 <wp:effectExtent l="0" t="0" r="0" b="0"/>
                 <wp:wrapNone/>
-                <wp:docPr id="173" name="Cuadro de texto 1279205810"/>
+                <wp:docPr id="179" name="Cuadro de texto 1279205810"/>
                 <a:graphic xmlns:a="http://schemas.openxmlformats.org/drawingml/2006/main">
                   <a:graphicData uri="http://schemas.microsoft.com/office/word/2010/wordprocessingShape">
                     <wps:wsp>
@@ -33086,7 +33783,7 @@
                 <wp:extent cx="2056130" cy="967740"/>
                 <wp:effectExtent l="0" t="0" r="0" b="0"/>
                 <wp:wrapNone/>
-                <wp:docPr id="175" name="Forma libre 2088149311"/>
+                <wp:docPr id="181" name="Forma libre 2088149311"/>
                 <a:graphic xmlns:a="http://schemas.openxmlformats.org/drawingml/2006/main">
                   <a:graphicData uri="http://schemas.microsoft.com/office/word/2010/wordprocessingShape">
                     <wps:wsp>
@@ -33160,7 +33857,7 @@
                 <wp:extent cx="60325" cy="967740"/>
                 <wp:effectExtent l="0" t="0" r="0" b="0"/>
                 <wp:wrapNone/>
-                <wp:docPr id="176" name="Forma libre 79369323"/>
+                <wp:docPr id="182" name="Forma libre 79369323"/>
                 <a:graphic xmlns:a="http://schemas.openxmlformats.org/drawingml/2006/main">
                   <a:graphicData uri="http://schemas.microsoft.com/office/word/2010/wordprocessingShape">
                     <wps:wsp>
@@ -33236,7 +33933,7 @@
                 <wp:extent cx="2056130" cy="967740"/>
                 <wp:effectExtent l="0" t="0" r="0" b="0"/>
                 <wp:wrapNone/>
-                <wp:docPr id="177" name="Forma libre 1228449505"/>
+                <wp:docPr id="183" name="Forma libre 1228449505"/>
                 <a:graphic xmlns:a="http://schemas.openxmlformats.org/drawingml/2006/main">
                   <a:graphicData uri="http://schemas.microsoft.com/office/word/2010/wordprocessingShape">
                     <wps:wsp>
@@ -33310,7 +34007,7 @@
                 <wp:extent cx="60325" cy="967740"/>
                 <wp:effectExtent l="0" t="0" r="0" b="0"/>
                 <wp:wrapNone/>
-                <wp:docPr id="178" name="Forma libre 1861229728"/>
+                <wp:docPr id="184" name="Forma libre 1861229728"/>
                 <a:graphic xmlns:a="http://schemas.openxmlformats.org/drawingml/2006/main">
                   <a:graphicData uri="http://schemas.microsoft.com/office/word/2010/wordprocessingShape">
                     <wps:wsp>
@@ -33386,7 +34083,7 @@
                 <wp:extent cx="503555" cy="741680"/>
                 <wp:effectExtent l="0" t="0" r="0" b="0"/>
                 <wp:wrapNone/>
-                <wp:docPr id="179" name="Cuadro de texto 1753843813"/>
+                <wp:docPr id="185" name="Cuadro de texto 1753843813"/>
                 <a:graphic xmlns:a="http://schemas.openxmlformats.org/drawingml/2006/main">
                   <a:graphicData uri="http://schemas.microsoft.com/office/word/2010/wordprocessingShape">
                     <wps:wsp>
@@ -33422,6 +34119,7 @@
                             </w:pPr>
                             <w:r>
                               <w:rPr>
+                                <w:color w:val="000000"/>
                                 <w:w w:val="120"/>
                                 <w:sz w:val="18"/>
                               </w:rPr>
@@ -33456,6 +34154,7 @@
                       </w:pPr>
                       <w:r>
                         <w:rPr>
+                          <w:color w:val="000000"/>
                           <w:w w:val="120"/>
                           <w:sz w:val="18"/>
                         </w:rPr>
@@ -33483,7 +34182,7 @@
                 <wp:extent cx="60325" cy="967740"/>
                 <wp:effectExtent l="0" t="0" r="0" b="0"/>
                 <wp:wrapNone/>
-                <wp:docPr id="181" name="Forma libre 1473160344"/>
+                <wp:docPr id="187" name="Forma libre 1473160344"/>
                 <a:graphic xmlns:a="http://schemas.openxmlformats.org/drawingml/2006/main">
                   <a:graphicData uri="http://schemas.microsoft.com/office/word/2010/wordprocessingShape">
                     <wps:wsp>
@@ -33559,7 +34258,7 @@
                 <wp:extent cx="60325" cy="967740"/>
                 <wp:effectExtent l="0" t="0" r="0" b="0"/>
                 <wp:wrapNone/>
-                <wp:docPr id="182" name="Forma libre 274092305"/>
+                <wp:docPr id="188" name="Forma libre 274092305"/>
                 <a:graphic xmlns:a="http://schemas.openxmlformats.org/drawingml/2006/main">
                   <a:graphicData uri="http://schemas.microsoft.com/office/word/2010/wordprocessingShape">
                     <wps:wsp>
@@ -33635,7 +34334,7 @@
                 <wp:extent cx="2056130" cy="967740"/>
                 <wp:effectExtent l="0" t="0" r="0" b="0"/>
                 <wp:wrapNone/>
-                <wp:docPr id="183" name="Forma libre 1772735724"/>
+                <wp:docPr id="189" name="Forma libre 1772735724"/>
                 <a:graphic xmlns:a="http://schemas.openxmlformats.org/drawingml/2006/main">
                   <a:graphicData uri="http://schemas.microsoft.com/office/word/2010/wordprocessingShape">
                     <wps:wsp>
@@ -33709,7 +34408,7 @@
                 <wp:extent cx="60325" cy="967740"/>
                 <wp:effectExtent l="0" t="0" r="0" b="0"/>
                 <wp:wrapNone/>
-                <wp:docPr id="184" name="Forma libre 1189838228"/>
+                <wp:docPr id="190" name="Forma libre 1189838228"/>
                 <a:graphic xmlns:a="http://schemas.openxmlformats.org/drawingml/2006/main">
                   <a:graphicData uri="http://schemas.microsoft.com/office/word/2010/wordprocessingShape">
                     <wps:wsp>
@@ -33785,7 +34484,7 @@
                 <wp:extent cx="2056130" cy="967740"/>
                 <wp:effectExtent l="0" t="0" r="0" b="0"/>
                 <wp:wrapNone/>
-                <wp:docPr id="185" name="Forma libre 1931882468"/>
+                <wp:docPr id="191" name="Forma libre 1931882468"/>
                 <a:graphic xmlns:a="http://schemas.openxmlformats.org/drawingml/2006/main">
                   <a:graphicData uri="http://schemas.microsoft.com/office/word/2010/wordprocessingShape">
                     <wps:wsp>
@@ -33859,7 +34558,7 @@
                 <wp:extent cx="60325" cy="967740"/>
                 <wp:effectExtent l="0" t="0" r="0" b="0"/>
                 <wp:wrapNone/>
-                <wp:docPr id="186" name="Forma libre 1400186668"/>
+                <wp:docPr id="192" name="Forma libre 1400186668"/>
                 <a:graphic xmlns:a="http://schemas.openxmlformats.org/drawingml/2006/main">
                   <a:graphicData uri="http://schemas.microsoft.com/office/word/2010/wordprocessingShape">
                     <wps:wsp>
@@ -33935,7 +34634,7 @@
                 <wp:extent cx="2056130" cy="967740"/>
                 <wp:effectExtent l="0" t="0" r="0" b="0"/>
                 <wp:wrapNone/>
-                <wp:docPr id="187" name="Forma libre 318546819"/>
+                <wp:docPr id="193" name="Forma libre 318546819"/>
                 <a:graphic xmlns:a="http://schemas.openxmlformats.org/drawingml/2006/main">
                   <a:graphicData uri="http://schemas.microsoft.com/office/word/2010/wordprocessingShape">
                     <wps:wsp>
@@ -34009,7 +34708,7 @@
                 <wp:extent cx="60325" cy="967740"/>
                 <wp:effectExtent l="0" t="0" r="0" b="0"/>
                 <wp:wrapNone/>
-                <wp:docPr id="188" name="Forma libre 849256130"/>
+                <wp:docPr id="194" name="Forma libre 849256130"/>
                 <a:graphic xmlns:a="http://schemas.openxmlformats.org/drawingml/2006/main">
                   <a:graphicData uri="http://schemas.microsoft.com/office/word/2010/wordprocessingShape">
                     <wps:wsp>
@@ -34085,7 +34784,7 @@
                 <wp:extent cx="2056130" cy="1028700"/>
                 <wp:effectExtent l="0" t="0" r="0" b="0"/>
                 <wp:wrapNone/>
-                <wp:docPr id="189" name="Forma libre 1445009409"/>
+                <wp:docPr id="195" name="Forma libre 1445009409"/>
                 <a:graphic xmlns:a="http://schemas.openxmlformats.org/drawingml/2006/main">
                   <a:graphicData uri="http://schemas.microsoft.com/office/word/2010/wordprocessingShape">
                     <wps:wsp>
@@ -34159,7 +34858,7 @@
                 <wp:extent cx="60325" cy="1028700"/>
                 <wp:effectExtent l="0" t="0" r="0" b="0"/>
                 <wp:wrapNone/>
-                <wp:docPr id="190" name="Forma libre 1909695039"/>
+                <wp:docPr id="196" name="Forma libre 1909695039"/>
                 <a:graphic xmlns:a="http://schemas.openxmlformats.org/drawingml/2006/main">
                   <a:graphicData uri="http://schemas.microsoft.com/office/word/2010/wordprocessingShape">
                     <wps:wsp>
@@ -34235,7 +34934,7 @@
                 <wp:extent cx="2056130" cy="967740"/>
                 <wp:effectExtent l="0" t="0" r="0" b="0"/>
                 <wp:wrapNone/>
-                <wp:docPr id="191" name="Forma libre 1701559932"/>
+                <wp:docPr id="197" name="Forma libre 1701559932"/>
                 <a:graphic xmlns:a="http://schemas.openxmlformats.org/drawingml/2006/main">
                   <a:graphicData uri="http://schemas.microsoft.com/office/word/2010/wordprocessingShape">
                     <wps:wsp>
@@ -34309,7 +35008,7 @@
                 <wp:extent cx="2056130" cy="967740"/>
                 <wp:effectExtent l="0" t="0" r="0" b="0"/>
                 <wp:wrapNone/>
-                <wp:docPr id="192" name="Forma libre 989520504"/>
+                <wp:docPr id="198" name="Forma libre 989520504"/>
                 <a:graphic xmlns:a="http://schemas.openxmlformats.org/drawingml/2006/main">
                   <a:graphicData uri="http://schemas.microsoft.com/office/word/2010/wordprocessingShape">
                     <wps:wsp>
@@ -34383,7 +35082,7 @@
                 <wp:extent cx="2056130" cy="967740"/>
                 <wp:effectExtent l="0" t="0" r="0" b="0"/>
                 <wp:wrapNone/>
-                <wp:docPr id="193" name="Forma libre 407878749"/>
+                <wp:docPr id="199" name="Forma libre 407878749"/>
                 <a:graphic xmlns:a="http://schemas.openxmlformats.org/drawingml/2006/main">
                   <a:graphicData uri="http://schemas.microsoft.com/office/word/2010/wordprocessingShape">
                     <wps:wsp>
@@ -34457,7 +35156,7 @@
                 <wp:extent cx="60325" cy="967740"/>
                 <wp:effectExtent l="0" t="0" r="0" b="0"/>
                 <wp:wrapNone/>
-                <wp:docPr id="194" name="Forma libre 275794429"/>
+                <wp:docPr id="200" name="Forma libre 275794429"/>
                 <a:graphic xmlns:a="http://schemas.openxmlformats.org/drawingml/2006/main">
                   <a:graphicData uri="http://schemas.microsoft.com/office/word/2010/wordprocessingShape">
                     <wps:wsp>
@@ -34533,7 +35232,7 @@
                 <wp:extent cx="2056130" cy="967740"/>
                 <wp:effectExtent l="0" t="0" r="0" b="0"/>
                 <wp:wrapNone/>
-                <wp:docPr id="195" name="Forma libre 1102820859"/>
+                <wp:docPr id="201" name="Forma libre 1102820859"/>
                 <a:graphic xmlns:a="http://schemas.openxmlformats.org/drawingml/2006/main">
                   <a:graphicData uri="http://schemas.microsoft.com/office/word/2010/wordprocessingShape">
                     <wps:wsp>
@@ -34607,7 +35306,7 @@
                 <wp:extent cx="60325" cy="967740"/>
                 <wp:effectExtent l="0" t="0" r="0" b="0"/>
                 <wp:wrapNone/>
-                <wp:docPr id="196" name="Forma libre 485112013"/>
+                <wp:docPr id="202" name="Forma libre 485112013"/>
                 <a:graphic xmlns:a="http://schemas.openxmlformats.org/drawingml/2006/main">
                   <a:graphicData uri="http://schemas.microsoft.com/office/word/2010/wordprocessingShape">
                     <wps:wsp>
@@ -34683,7 +35382,7 @@
                 <wp:extent cx="2056130" cy="967740"/>
                 <wp:effectExtent l="0" t="0" r="0" b="0"/>
                 <wp:wrapNone/>
-                <wp:docPr id="197" name="Forma libre 565018854"/>
+                <wp:docPr id="203" name="Forma libre 565018854"/>
                 <a:graphic xmlns:a="http://schemas.openxmlformats.org/drawingml/2006/main">
                   <a:graphicData uri="http://schemas.microsoft.com/office/word/2010/wordprocessingShape">
                     <wps:wsp>
@@ -34757,7 +35456,7 @@
                 <wp:extent cx="60325" cy="967740"/>
                 <wp:effectExtent l="0" t="0" r="0" b="0"/>
                 <wp:wrapNone/>
-                <wp:docPr id="198" name="Forma libre 1488720668"/>
+                <wp:docPr id="204" name="Forma libre 1488720668"/>
                 <a:graphic xmlns:a="http://schemas.openxmlformats.org/drawingml/2006/main">
                   <a:graphicData uri="http://schemas.microsoft.com/office/word/2010/wordprocessingShape">
                     <wps:wsp>
@@ -34833,7 +35532,7 @@
                 <wp:extent cx="2056130" cy="967740"/>
                 <wp:effectExtent l="0" t="0" r="0" b="0"/>
                 <wp:wrapNone/>
-                <wp:docPr id="199" name="Forma libre 1144794260"/>
+                <wp:docPr id="205" name="Forma libre 1144794260"/>
                 <a:graphic xmlns:a="http://schemas.openxmlformats.org/drawingml/2006/main">
                   <a:graphicData uri="http://schemas.microsoft.com/office/word/2010/wordprocessingShape">
                     <wps:wsp>
@@ -34907,7 +35606,7 @@
                 <wp:extent cx="60325" cy="967740"/>
                 <wp:effectExtent l="0" t="0" r="0" b="0"/>
                 <wp:wrapNone/>
-                <wp:docPr id="200" name="Forma libre 985645288"/>
+                <wp:docPr id="206" name="Forma libre 985645288"/>
                 <a:graphic xmlns:a="http://schemas.openxmlformats.org/drawingml/2006/main">
                   <a:graphicData uri="http://schemas.microsoft.com/office/word/2010/wordprocessingShape">
                     <wps:wsp>
@@ -34983,7 +35682,7 @@
                 <wp:extent cx="2056130" cy="1028065"/>
                 <wp:effectExtent l="0" t="0" r="0" b="0"/>
                 <wp:wrapNone/>
-                <wp:docPr id="201" name="Forma libre 1012552485"/>
+                <wp:docPr id="207" name="Forma libre 1012552485"/>
                 <a:graphic xmlns:a="http://schemas.openxmlformats.org/drawingml/2006/main">
                   <a:graphicData uri="http://schemas.microsoft.com/office/word/2010/wordprocessingShape">
                     <wps:wsp>
@@ -35268,7 +35967,7 @@
                 <wp:extent cx="2056130" cy="967740"/>
                 <wp:effectExtent l="0" t="0" r="0" b="0"/>
                 <wp:wrapNone/>
-                <wp:docPr id="202" name="Forma libre 1557"/>
+                <wp:docPr id="208" name="Forma libre 1557"/>
                 <a:graphic xmlns:a="http://schemas.openxmlformats.org/drawingml/2006/main">
                   <a:graphicData uri="http://schemas.microsoft.com/office/word/2010/wordprocessingShape">
                     <wps:wsp>
@@ -35342,7 +36041,7 @@
                 <wp:extent cx="60325" cy="967740"/>
                 <wp:effectExtent l="0" t="0" r="0" b="0"/>
                 <wp:wrapNone/>
-                <wp:docPr id="203" name="Forma libre 1556"/>
+                <wp:docPr id="209" name="Forma libre 1556"/>
                 <a:graphic xmlns:a="http://schemas.openxmlformats.org/drawingml/2006/main">
                   <a:graphicData uri="http://schemas.microsoft.com/office/word/2010/wordprocessingShape">
                     <wps:wsp>
@@ -35418,7 +36117,7 @@
                 <wp:extent cx="2056130" cy="967740"/>
                 <wp:effectExtent l="0" t="0" r="0" b="0"/>
                 <wp:wrapNone/>
-                <wp:docPr id="204" name="Forma libre 1555"/>
+                <wp:docPr id="210" name="Forma libre 1555"/>
                 <a:graphic xmlns:a="http://schemas.openxmlformats.org/drawingml/2006/main">
                   <a:graphicData uri="http://schemas.microsoft.com/office/word/2010/wordprocessingShape">
                     <wps:wsp>
@@ -35492,7 +36191,7 @@
                 <wp:extent cx="60325" cy="967740"/>
                 <wp:effectExtent l="0" t="0" r="0" b="0"/>
                 <wp:wrapNone/>
-                <wp:docPr id="205" name="Forma libre 1554"/>
+                <wp:docPr id="211" name="Forma libre 1554"/>
                 <a:graphic xmlns:a="http://schemas.openxmlformats.org/drawingml/2006/main">
                   <a:graphicData uri="http://schemas.microsoft.com/office/word/2010/wordprocessingShape">
                     <wps:wsp>
@@ -35568,7 +36267,7 @@
                 <wp:extent cx="503555" cy="741680"/>
                 <wp:effectExtent l="0" t="0" r="0" b="0"/>
                 <wp:wrapNone/>
-                <wp:docPr id="206" name="Cuadro de texto 1551"/>
+                <wp:docPr id="212" name="Cuadro de texto 1551"/>
                 <a:graphic xmlns:a="http://schemas.openxmlformats.org/drawingml/2006/main">
                   <a:graphicData uri="http://schemas.microsoft.com/office/word/2010/wordprocessingShape">
                     <wps:wsp>
@@ -35604,6 +36303,7 @@
                             </w:pPr>
                             <w:r>
                               <w:rPr>
+                                <w:color w:val="000000"/>
                                 <w:w w:val="120"/>
                                 <w:sz w:val="18"/>
                               </w:rPr>
@@ -35638,6 +36338,7 @@
                       </w:pPr>
                       <w:r>
                         <w:rPr>
+                          <w:color w:val="000000"/>
                           <w:w w:val="120"/>
                           <w:sz w:val="18"/>
                         </w:rPr>
@@ -35816,7 +36517,7 @@
       </w:r>
     </w:p>
     <w:sectPr>
-      <w:footerReference w:type="default" r:id="rId7"/>
+      <w:footerReference w:type="default" r:id="rId13"/>
       <w:type w:val="nextPage"/>
       <w:pgSz w:w="11906" w:h="16838"/>
       <w:pgMar w:left="720" w:right="720" w:gutter="0" w:header="0" w:top="720" w:footer="283" w:bottom="720"/>
@@ -35855,10 +36556,10 @@
     </w:r>
     <w:r>
       <w:rPr>
-        <w:rFonts w:cs="Calibri" w:ascii="Calibri" w:hAnsi="Calibri" w:asciiTheme="minorHAnsi" w:cstheme="minorHAnsi" w:hAnsiTheme="minorHAnsi"/>
+        <w:rFonts w:cs="Calibri" w:ascii="Calibri" w:hAnsi="Calibri"/>
         <w:b/>
         <w:bCs/>
-        <w:color w:val="92278F" w:themeColor="accent1"/>
+        <w:color w:val="92278F"/>
       </w:rPr>
       <w:fldChar w:fldCharType="begin"/>
     </w:r>
@@ -35887,7 +36588,7 @@
         <w:rFonts w:cs="Calibri" w:ascii="Calibri" w:hAnsi="Calibri"/>
         <w:color w:val="92278F"/>
       </w:rPr>
-      <w:t>2</w:t>
+      <w:t>17</w:t>
     </w:r>
     <w:r>
       <w:rPr>
@@ -37293,6 +37994,168 @@
     </w:lvl>
   </w:abstractNum>
   <w:abstractNum w:abstractNumId="11">
+    <w:lvl w:ilvl="0">
+      <w:start w:val="1"/>
+      <w:numFmt w:val="decimal"/>
+      <w:lvlText w:val="%1."/>
+      <w:lvlJc w:val="left"/>
+      <w:pPr>
+        <w:tabs>
+          <w:tab w:val="num" w:pos="0"/>
+        </w:tabs>
+        <w:ind w:left="502" w:hanging="219"/>
+      </w:pPr>
+      <w:rPr>
+        <w:sz w:val="20"/>
+        <w:spacing w:val="0"/>
+        <w:i w:val="false"/>
+        <w:b w:val="false"/>
+        <w:szCs w:val="20"/>
+        <w:iCs w:val="false"/>
+        <w:bCs w:val="false"/>
+        <w:w w:val="100"/>
+        <w:rFonts w:ascii="Arial" w:hAnsi="Arial" w:eastAsia="Arial" w:cs="Arial"/>
+        <w:lang w:val="es-ES" w:eastAsia="en-US" w:bidi="ar-SA"/>
+      </w:rPr>
+    </w:lvl>
+    <w:lvl w:ilvl="1">
+      <w:start w:val="1"/>
+      <w:numFmt w:val="lowerLetter"/>
+      <w:lvlText w:val="%2."/>
+      <w:lvlJc w:val="left"/>
+      <w:pPr>
+        <w:tabs>
+          <w:tab w:val="num" w:pos="0"/>
+        </w:tabs>
+        <w:ind w:left="885" w:hanging="216"/>
+      </w:pPr>
+      <w:rPr>
+        <w:sz w:val="24"/>
+        <w:spacing w:val="0"/>
+        <w:i w:val="false"/>
+        <w:b w:val="false"/>
+        <w:szCs w:val="24"/>
+        <w:iCs w:val="false"/>
+        <w:bCs w:val="false"/>
+        <w:w w:val="96"/>
+        <w:rFonts w:ascii="Calibri" w:hAnsi="Calibri" w:eastAsia="Arial" w:cs="Calibri" w:asciiTheme="minorHAnsi" w:cstheme="minorHAnsi" w:hAnsiTheme="minorHAnsi"/>
+        <w:lang w:val="es-ES" w:eastAsia="en-US" w:bidi="ar-SA"/>
+      </w:rPr>
+    </w:lvl>
+    <w:lvl w:ilvl="2">
+      <w:start w:val="0"/>
+      <w:numFmt w:val="bullet"/>
+      <w:lvlText w:val=""/>
+      <w:lvlJc w:val="left"/>
+      <w:pPr>
+        <w:tabs>
+          <w:tab w:val="num" w:pos="0"/>
+        </w:tabs>
+        <w:ind w:left="1695" w:hanging="216"/>
+      </w:pPr>
+      <w:rPr>
+        <w:rFonts w:ascii="Symbol" w:hAnsi="Symbol" w:cs="Symbol" w:hint="default"/>
+        <w:lang w:val="es-ES" w:eastAsia="en-US" w:bidi="ar-SA"/>
+      </w:rPr>
+    </w:lvl>
+    <w:lvl w:ilvl="3">
+      <w:start w:val="0"/>
+      <w:numFmt w:val="bullet"/>
+      <w:lvlText w:val=""/>
+      <w:lvlJc w:val="left"/>
+      <w:pPr>
+        <w:tabs>
+          <w:tab w:val="num" w:pos="0"/>
+        </w:tabs>
+        <w:ind w:left="2511" w:hanging="216"/>
+      </w:pPr>
+      <w:rPr>
+        <w:rFonts w:ascii="Symbol" w:hAnsi="Symbol" w:cs="Symbol" w:hint="default"/>
+        <w:lang w:val="es-ES" w:eastAsia="en-US" w:bidi="ar-SA"/>
+      </w:rPr>
+    </w:lvl>
+    <w:lvl w:ilvl="4">
+      <w:start w:val="0"/>
+      <w:numFmt w:val="bullet"/>
+      <w:lvlText w:val=""/>
+      <w:lvlJc w:val="left"/>
+      <w:pPr>
+        <w:tabs>
+          <w:tab w:val="num" w:pos="0"/>
+        </w:tabs>
+        <w:ind w:left="3327" w:hanging="216"/>
+      </w:pPr>
+      <w:rPr>
+        <w:rFonts w:ascii="Symbol" w:hAnsi="Symbol" w:cs="Symbol" w:hint="default"/>
+        <w:lang w:val="es-ES" w:eastAsia="en-US" w:bidi="ar-SA"/>
+      </w:rPr>
+    </w:lvl>
+    <w:lvl w:ilvl="5">
+      <w:start w:val="0"/>
+      <w:numFmt w:val="bullet"/>
+      <w:lvlText w:val=""/>
+      <w:lvlJc w:val="left"/>
+      <w:pPr>
+        <w:tabs>
+          <w:tab w:val="num" w:pos="0"/>
+        </w:tabs>
+        <w:ind w:left="4143" w:hanging="216"/>
+      </w:pPr>
+      <w:rPr>
+        <w:rFonts w:ascii="Symbol" w:hAnsi="Symbol" w:cs="Symbol" w:hint="default"/>
+        <w:lang w:val="es-ES" w:eastAsia="en-US" w:bidi="ar-SA"/>
+      </w:rPr>
+    </w:lvl>
+    <w:lvl w:ilvl="6">
+      <w:start w:val="0"/>
+      <w:numFmt w:val="bullet"/>
+      <w:lvlText w:val=""/>
+      <w:lvlJc w:val="left"/>
+      <w:pPr>
+        <w:tabs>
+          <w:tab w:val="num" w:pos="0"/>
+        </w:tabs>
+        <w:ind w:left="4959" w:hanging="216"/>
+      </w:pPr>
+      <w:rPr>
+        <w:rFonts w:ascii="Symbol" w:hAnsi="Symbol" w:cs="Symbol" w:hint="default"/>
+        <w:lang w:val="es-ES" w:eastAsia="en-US" w:bidi="ar-SA"/>
+      </w:rPr>
+    </w:lvl>
+    <w:lvl w:ilvl="7">
+      <w:start w:val="0"/>
+      <w:numFmt w:val="bullet"/>
+      <w:lvlText w:val=""/>
+      <w:lvlJc w:val="left"/>
+      <w:pPr>
+        <w:tabs>
+          <w:tab w:val="num" w:pos="0"/>
+        </w:tabs>
+        <w:ind w:left="5774" w:hanging="216"/>
+      </w:pPr>
+      <w:rPr>
+        <w:rFonts w:ascii="Symbol" w:hAnsi="Symbol" w:cs="Symbol" w:hint="default"/>
+        <w:lang w:val="es-ES" w:eastAsia="en-US" w:bidi="ar-SA"/>
+      </w:rPr>
+    </w:lvl>
+    <w:lvl w:ilvl="8">
+      <w:start w:val="0"/>
+      <w:numFmt w:val="bullet"/>
+      <w:lvlText w:val=""/>
+      <w:lvlJc w:val="left"/>
+      <w:pPr>
+        <w:tabs>
+          <w:tab w:val="num" w:pos="0"/>
+        </w:tabs>
+        <w:ind w:left="6590" w:hanging="216"/>
+      </w:pPr>
+      <w:rPr>
+        <w:rFonts w:ascii="Symbol" w:hAnsi="Symbol" w:cs="Symbol" w:hint="default"/>
+        <w:lang w:val="es-ES" w:eastAsia="en-US" w:bidi="ar-SA"/>
+      </w:rPr>
+    </w:lvl>
+  </w:abstractNum>
+  <w:abstractNum w:abstractNumId="12">
     <w:lvl w:ilvl="0">
       <w:start w:val="1"/>
       <w:numFmt w:val="none"/>
@@ -37445,11 +38308,23 @@
     <w:abstractNumId w:val="11"/>
   </w:num>
   <w:num w:numId="12">
-    <w:abstractNumId w:val="1"/>
+    <w:abstractNumId w:val="12"/>
+  </w:num>
+  <w:num w:numId="13">
+    <w:abstractNumId w:val="11"/>
     <w:lvlOverride w:ilvl="0"/>
     <w:lvlOverride w:ilvl="1">
       <w:startOverride w:val="1"/>
     </w:lvlOverride>
+  </w:num>
+  <w:num w:numId="14">
+    <w:abstractNumId w:val="11"/>
+  </w:num>
+  <w:num w:numId="15">
+    <w:abstractNumId w:val="11"/>
+  </w:num>
+  <w:num w:numId="16">
+    <w:abstractNumId w:val="11"/>
   </w:num>
 </w:numbering>
 </file>
@@ -37853,6 +38728,7 @@
     <w:rsid w:val="00c26109"/>
     <w:pPr>
       <w:widowControl/>
+      <w:suppressAutoHyphens w:val="true"/>
       <w:bidi w:val="0"/>
       <w:spacing w:lineRule="auto" w:line="240" w:before="0" w:after="0"/>
       <w:jc w:val="left"/>
@@ -37863,7 +38739,7 @@
       <w:kern w:val="0"/>
       <w:sz w:val="24"/>
       <w:szCs w:val="24"/>
-      <w:lang w:eastAsia="es-ES_tradnl" w:val="es-ES" w:bidi="ar-SA"/>
+      <w:lang w:val="es-ES" w:eastAsia="es-ES_tradnl" w:bidi="ar-SA"/>
     </w:rPr>
   </w:style>
   <w:style w:type="paragraph" w:styleId="Ttulo1">
@@ -38895,6 +39771,7 @@
     <w:rsid w:val="009b0966"/>
     <w:pPr>
       <w:widowControl/>
+      <w:suppressAutoHyphens w:val="true"/>
       <w:bidi w:val="0"/>
       <w:spacing w:lineRule="auto" w:line="240" w:before="100" w:after="0"/>
       <w:jc w:val="left"/>
